--- a/Documentation/TeamAlpha-Doc.docx
+++ b/Documentation/TeamAlpha-Doc.docx
@@ -191,171 +191,203 @@
         <w:t>—</w:t>
       </w:r>
       <w:r>
+        <w:t xml:space="preserve"> Serialization is the act of transforming an object or data structure into a format that is simple to store, send, or exchange with other systems or applications. A text-based format, a binary stream, or a structured file format like JSON or XML</w:t>
+      </w:r>
+      <w:r>
         <w:t xml:space="preserve"> </w:t>
       </w:r>
       <w:r>
-        <w:t>Serialization is the act of transforming an object or data structure into a format that is simple to store, send, or exchange with other systems or applications. A text-based format, a binary stream, or a structured file format like JSON or XML</w:t>
+        <w:t xml:space="preserve">can all be used for the serialized </w:t>
+      </w:r>
+      <w:r>
+        <w:t>representation.</w:t>
+      </w:r>
+      <w:r>
+        <w:t xml:space="preserve"> This paper focuses on</w:t>
+      </w:r>
+      <w:r>
+        <w:t xml:space="preserve"> the</w:t>
+      </w:r>
+      <w:r>
+        <w:t xml:space="preserve"> implementation of serialization in </w:t>
+      </w:r>
+      <w:r>
+        <w:t>Hierarchical Temporal Memory</w:t>
+      </w:r>
+      <w:r>
+        <w:t xml:space="preserve"> (HTM) classifier</w:t>
       </w:r>
       <w:r>
         <w:t xml:space="preserve"> </w:t>
       </w:r>
       <w:r>
-        <w:t xml:space="preserve">can all be used for the serialized </w:t>
-      </w:r>
-      <w:r>
-        <w:t>representation.</w:t>
-      </w:r>
-      <w:r>
-        <w:t xml:space="preserve"> This paper focuses on</w:t>
-      </w:r>
-      <w:r>
-        <w:t xml:space="preserve"> the</w:t>
-      </w:r>
-      <w:r>
-        <w:t xml:space="preserve"> implementation of serialization in </w:t>
-      </w:r>
-      <w:r>
-        <w:t xml:space="preserve">Hierarchical Temporal </w:t>
-      </w:r>
-      <w:r>
-        <w:t>Memory</w:t>
-      </w:r>
-      <w:r>
-        <w:t xml:space="preserve"> (HTM) classifier</w:t>
+        <w:t>and demonstrates how the parameters of HTM classifier can be serialized.</w:t>
+      </w:r>
+      <w:r>
+        <w:t xml:space="preserve"> A machine learning method called the HTM classifier learns and anticipates patterns in time-series data using the neocortex's structural layout. </w:t>
+      </w:r>
+      <w:r>
+        <w:t>In this project, Neocortex API focuses implementation of serialization Hierarchical Temporal Memory Classifier in C#/.NET Core.</w:t>
       </w:r>
       <w:r>
         <w:t xml:space="preserve"> </w:t>
       </w:r>
       <w:r>
-        <w:t>and demonstrates how the parameters of HTM classifier can be serialized.</w:t>
-      </w:r>
-      <w:r>
+        <w:t>Serialization in the HTM classifier enables the classifier to preserve its state and structure as a file, enabling it to maintain its state over different runs or transfer its state to a different machine. It is helpful for picking up where training stopped off and incorporating the classifier into different programs or frameworks.</w:t>
+      </w:r>
+      <w:r>
+        <w:t xml:space="preserve"> We have carried out several </w:t>
+      </w:r>
+      <w:r>
+        <w:t>tests</w:t>
+      </w:r>
+      <w:r>
+        <w:t xml:space="preserve"> by comparing the serialization and deserialization results in order to get the required outcome.</w:t>
+      </w:r>
+    </w:p>
+    <w:p>
+      <w:pPr>
+        <w:pStyle w:val="Keywords"/>
+      </w:pPr>
+      <w:r>
+        <w:t>Keywords</w:t>
+      </w:r>
+      <w:r>
+        <w:t>—</w:t>
+      </w:r>
+      <w:r>
+        <w:t>:</w:t>
+      </w:r>
+      <w:r>
+        <w:t xml:space="preserve"> Classifier, Hierarchical Temporal Memory, Sparse Distributed Representation, neocortex.</w:t>
+      </w:r>
+      <w:r>
+        <w:cr/>
+      </w:r>
+    </w:p>
+    <w:p>
+      <w:pPr>
+        <w:pStyle w:val="Heading1"/>
+      </w:pPr>
+      <w:r>
+        <w:t>Introduction</w:t>
+      </w:r>
+    </w:p>
+    <w:p>
+      <w:pPr>
+        <w:pStyle w:val="BodyText"/>
+        <w:rPr>
+          <w:lang w:val="en-US"/>
+        </w:rPr>
+      </w:pPr>
+      <w:bookmarkStart w:id="0" w:name="_Hlk98197882"/>
+      <w:r>
+        <w:rPr>
+          <w:lang w:val="en-US"/>
+        </w:rPr>
+        <w:t>A new paradigm in the study of artificial intelligence has emerged as a result of the idea of Hierarchical Temporal Memory (HTM) and Cortical Learning Algorithms (CLA) recently developing. A biomimetic model called HTM-CLA is based on Jeff Hawkins' memory-prediction hypothesis of brain activity. It is a technique for identifying and extrapolating the root causes of observable input patterns and sequences in order to construct an ever-more sophisticated model of the real world.</w:t>
+      </w:r>
+      <w:r>
+        <w:rPr>
+          <w:lang w:val="en-US"/>
+        </w:rPr>
         <w:t xml:space="preserve"> </w:t>
       </w:r>
       <w:r>
-        <w:t>A machine learning method called the HTM classifier learns and anticipates patterns in time-series data using the neocortex's structural layout.</w:t>
+        <w:rPr>
+          <w:lang w:val="en-US"/>
+        </w:rPr>
+        <w:t xml:space="preserve">The structure and operation of the human neocortex are the foundation of HTM-CLA. It lays the foundation for creating robots that do numerous cognitive activities at levels close to or higher than those of humans. It is utilized by the </w:t>
+      </w:r>
+      <w:proofErr w:type="spellStart"/>
+      <w:r>
+        <w:rPr>
+          <w:lang w:val="en-US"/>
+        </w:rPr>
+        <w:t>NuPIC</w:t>
+      </w:r>
+      <w:proofErr w:type="spellEnd"/>
+      <w:r>
+        <w:rPr>
+          <w:lang w:val="en-US"/>
+        </w:rPr>
+        <w:t xml:space="preserve">, a </w:t>
+      </w:r>
+      <w:proofErr w:type="spellStart"/>
+      <w:r>
+        <w:rPr>
+          <w:lang w:val="en-US"/>
+        </w:rPr>
+        <w:t>Numenta</w:t>
+      </w:r>
+      <w:proofErr w:type="spellEnd"/>
+      <w:r>
+        <w:rPr>
+          <w:lang w:val="en-US"/>
+        </w:rPr>
+        <w:t>-led open-source project. Fundamentally, HTM-CLA is a memory-based prediction system. The networks hold a substantial number of patterns and sequences and are trained on time-varying input. It is intrinsically time based and organized hierarchically.</w:t>
       </w:r>
       <w:r>
         <w:t xml:space="preserve"> </w:t>
       </w:r>
       <w:r>
-        <w:t xml:space="preserve">In this project, </w:t>
-      </w:r>
-      <w:r>
-        <w:t>Neocortex</w:t>
-      </w:r>
-      <w:r>
-        <w:t xml:space="preserve"> API focuses implementation of</w:t>
-      </w:r>
-      <w:r>
-        <w:t xml:space="preserve"> serialization</w:t>
-      </w:r>
-      <w:r>
-        <w:t xml:space="preserve"> Hierarchical Temporal Memory Classifier in</w:t>
+        <w:rPr>
+          <w:lang w:val="en-US"/>
+        </w:rPr>
+        <w:t>HTM-CLA acquires and saves the hierarchy of regions' structure and sequences of data in a special representation known as Sparse Distributed Representation (SDR)</w:t>
+      </w:r>
+      <w:r>
+        <w:rPr>
+          <w:lang w:val="en-US"/>
+        </w:rPr>
+        <w:t>.</w:t>
+      </w:r>
+    </w:p>
+    <w:p>
+      <w:pPr>
+        <w:pStyle w:val="BodyText"/>
+        <w:rPr>
+          <w:lang w:val="en-US"/>
+        </w:rPr>
+      </w:pPr>
+      <w:r>
+        <w:t xml:space="preserve">This </w:t>
+      </w:r>
+      <w:r>
+        <w:rPr>
+          <w:lang w:val="en-US"/>
+        </w:rPr>
+        <w:t>paper</w:t>
+      </w:r>
+      <w:r>
+        <w:t xml:space="preserve"> focuses on the application of serialization in an HTM classifier with the goal of outlining the procedure in great detail and emphasizing the advantages of this method</w:t>
+      </w:r>
+      <w:r>
+        <w:rPr>
+          <w:lang w:val="en-US"/>
+        </w:rPr>
+        <w:t xml:space="preserve">. </w:t>
+      </w:r>
+      <w:r>
+        <w:rPr>
+          <w:lang w:val="en-US"/>
+        </w:rPr>
+        <w:t xml:space="preserve">The purpose of serialization is to enable the trained model to be stored to a file or database for subsequent use in an HTM (Hierarchical Temporal Memory) classifier. A stream of bytes </w:t>
+      </w:r>
+      <w:r>
+        <w:rPr>
+          <w:lang w:val="en-US"/>
+        </w:rPr>
+        <w:t>that may be saved on storage or sent over a network is created by serializing an object that is now in memory. Deserialization is the process of building an object from stored bytes in the opposite direction. When an HTM classifier has been trained using a set of data, its state may be saved by serializing the classifier. As a result, we can reuse the model instead of always having to train it from scratch.</w:t>
       </w:r>
       <w:r>
         <w:t xml:space="preserve"> </w:t>
       </w:r>
       <w:r>
-        <w:t>C#/.NET Core.</w:t>
-      </w:r>
-      <w:r>
-        <w:t xml:space="preserve"> </w:t>
-      </w:r>
-      <w:r>
-        <w:t>Serialization in the HTM classifier enables the classifier to preserve its state and structure as a file, enabling it to maintain its state over different runs or transfer its state to a different machine. It is helpful for picking up where training stopped off and incorporating the classifier into different programs or frameworks.</w:t>
-      </w:r>
-      <w:r>
-        <w:t xml:space="preserve"> </w:t>
-      </w:r>
-      <w:r>
-        <w:t xml:space="preserve">We have carried out several </w:t>
-      </w:r>
-      <w:r>
-        <w:t>tests</w:t>
-      </w:r>
-      <w:r>
-        <w:t xml:space="preserve"> by comparing the serialization and deserialization results in order to get the required outcome.</w:t>
-      </w:r>
-    </w:p>
-    <w:p>
-      <w:pPr>
-        <w:pStyle w:val="Keywords"/>
-      </w:pPr>
-      <w:r>
-        <w:t>Keywords</w:t>
-      </w:r>
-      <w:r>
-        <w:t>—</w:t>
-      </w:r>
-      <w:r>
-        <w:t>:</w:t>
-      </w:r>
-      <w:r>
-        <w:t xml:space="preserve"> </w:t>
-      </w:r>
-      <w:r>
-        <w:t>Classifier</w:t>
-      </w:r>
-      <w:r>
-        <w:t>, Hierarchical Temporal Memory, Sparse Distributed Representation, neocortex.</w:t>
-      </w:r>
-      <w:r>
-        <w:cr/>
-      </w:r>
-    </w:p>
-    <w:p>
-      <w:pPr>
-        <w:pStyle w:val="Heading1"/>
-      </w:pPr>
-      <w:r>
-        <w:t>I</w:t>
-      </w:r>
-      <w:r>
-        <w:t>ntroduction</w:t>
-      </w:r>
-    </w:p>
-    <w:p>
-      <w:pPr>
-        <w:pStyle w:val="BodyText"/>
-        <w:rPr>
-          <w:rStyle w:val="Hyperlink"/>
-        </w:rPr>
-      </w:pPr>
-      <w:r>
-        <w:rPr>
-          <w:lang w:val="en-US"/>
-        </w:rPr>
-        <w:t xml:space="preserve">See also: </w:t>
-      </w:r>
-      <w:hyperlink r:id="rId17" w:history="1">
-        <w:r>
-          <w:rPr>
-            <w:rStyle w:val="Hyperlink"/>
-          </w:rPr>
-          <w:t>https://en.wikipedia.org/wiki/IMRAD</w:t>
-        </w:r>
-      </w:hyperlink>
-    </w:p>
-    <w:p>
-      <w:pPr>
-        <w:pStyle w:val="BodyText"/>
-        <w:rPr>
-          <w:lang w:val="en-US"/>
-        </w:rPr>
-      </w:pPr>
-      <w:r>
-        <w:rPr>
-          <w:lang w:val="en-US"/>
-        </w:rPr>
-        <w:t xml:space="preserve">This Section should be focused on describing your </w:t>
-      </w:r>
-      <w:bookmarkStart w:id="0" w:name="_Hlk98197882"/>
-      <w:r>
-        <w:rPr>
-          <w:lang w:val="en-US"/>
-        </w:rPr>
-        <w:t>approach. You can use references from other source.</w:t>
+        <w:rPr>
+          <w:lang w:val="en-US"/>
+        </w:rPr>
+        <w:t>This is especially helpful in situations when the training procedure is computationally expensive or the training data is huge. Moreover, serialization makes it possible to share the model across many contexts or apps. For usage in production settings, a trained HTM classifier, for instance, might be serialized and disseminated to other systems. Overall, trained models become more portable and effective because to serialization, which offers a mechanism to preserve and reuse them.</w:t>
       </w:r>
     </w:p>
     <w:bookmarkEnd w:id="0"/>
@@ -592,7 +624,11 @@
         <w:pStyle w:val="BodyText"/>
       </w:pPr>
       <w:r>
-        <w:t>The template is used to format your paper and style the text. All margins, column widths, line spaces, and text fonts are prescribed; please do not alter them. You may note peculiarities. For example, the head margin in this template measures proportionately more than is customary. This measurement and others are deliberate, using specifications that anticipate your paper as one part of the entire proceedings, and not as an independent document. Please do not revise any of the current designations.</w:t>
+        <w:t xml:space="preserve">The template is used to format your paper and style the text. All margins, column widths, line spaces, and text fonts are prescribed; please do not alter them. You may note </w:t>
+      </w:r>
+      <w:r>
+        <w:lastRenderedPageBreak/>
+        <w:t>peculiarities. For example, the head margin in this template measures proportionately more than is customary. This measurement and others are deliberate, using specifications that anticipate your paper as one part of the entire proceedings, and not as an independent document. Please do not revise any of the current designations.</w:t>
       </w:r>
     </w:p>
     <w:p>
@@ -699,11 +735,7 @@
       </w:r>
       <w:proofErr w:type="spellEnd"/>
       <w:r>
-        <w:t xml:space="preserve">. This often leads to confusion because equations do not balance </w:t>
-      </w:r>
-      <w:r>
-        <w:lastRenderedPageBreak/>
-        <w:t>dimensionally. If you must use mixed units, clearly state the units for each quantity that you use in an equation.</w:t>
+        <w:t>. This often leads to confusion because equations do not balance dimensionally. If you must use mixed units, clearly state the units for each quantity that you use in an equation.</w:t>
       </w:r>
     </w:p>
     <w:p>
@@ -1087,6 +1119,7 @@
         <w:pStyle w:val="Heading3"/>
       </w:pPr>
       <w:r>
+        <w:lastRenderedPageBreak/>
         <w:t>For papers with more than three</w:t>
       </w:r>
       <w:r>
@@ -1244,7 +1277,6 @@
         <w:pStyle w:val="Heading2"/>
       </w:pPr>
       <w:r>
-        <w:lastRenderedPageBreak/>
         <w:t>Figures and Tables</w:t>
       </w:r>
     </w:p>
@@ -1637,7 +1669,7 @@
                     </pic:cNvPicPr>
                   </pic:nvPicPr>
                   <pic:blipFill>
-                    <a:blip r:embed="rId18" cstate="print">
+                    <a:blip r:embed="rId17" cstate="print">
                       <a:extLst>
                         <a:ext uri="{28A0092B-C50C-407E-A947-70E740481C1C}">
                           <a14:useLocalDpi xmlns:a14="http://schemas.microsoft.com/office/drawing/2010/main" val="0"/>
@@ -1713,7 +1745,10 @@
         <w:pStyle w:val="BodyText"/>
       </w:pPr>
       <w:r>
-        <w:t>Figure Labels: Use 8 point Times New Roman for Figure labels. Use words rather than symbols or abbreviations when writing Figure axis labels to avoid confusing the reader. As an example, write the quantity “Magnetization”, or “Magnetization, M”, not just “M”. If including units in the label, present them within parentheses. Do not label axes only with units. In the example, write “Magnetization (A/m)” or “Magnetization {A[m(1)]}”, not just “A/m”. Do not label axes</w:t>
+        <w:t xml:space="preserve">Figure Labels: Use 8 point Times New Roman for Figure labels. Use words rather than symbols or abbreviations when </w:t>
+      </w:r>
+      <w:r>
+        <w:t>writing Figure axis labels to avoid confusing the reader. As an example, write the quantity “Magnetization”, or “Magnetization, M”, not just “M”. If including units in the label, present them within parentheses. Do not label axes only with units. In the example, write “Magnetization (A/m)” or “Magnetization {A[m(1)]}”, not just “A/m”. Do not label axes</w:t>
       </w:r>
       <w:r>
         <w:t xml:space="preserve"> </w:t>
@@ -1867,13 +1902,8 @@
                             <w:pPr>
                               <w:jc w:val="left"/>
                             </w:pPr>
-                            <w:proofErr w:type="spellStart"/>
                             <w:r>
-                              <w:t>Console.WriteLine</w:t>
-                            </w:r>
-                            <w:proofErr w:type="spellEnd"/>
-                            <w:r>
-                              <w:t>(“Referencing code”, var);</w:t>
+                              <w:t>Console.WriteLine(“Referencing code”, var);</w:t>
                             </w:r>
                           </w:p>
                           <w:p>
@@ -2043,7 +2073,7 @@
       <w:r>
         <w:t xml:space="preserve">Unit Test </w:t>
       </w:r>
-      <w:hyperlink r:id="rId19" w:anchor="L34-L49" w:history="1">
+      <w:hyperlink r:id="rId18" w:anchor="L34-L49" w:history="1">
         <w:proofErr w:type="spellStart"/>
         <w:r>
           <w:rPr>
@@ -2106,13 +2136,8 @@
                             <w:r>
                               <w:t xml:space="preserve">public void </w:t>
                             </w:r>
-                            <w:proofErr w:type="spellStart"/>
                             <w:r>
-                              <w:t>EncodeDateTimeTest</w:t>
-                            </w:r>
-                            <w:proofErr w:type="spellEnd"/>
-                            <w:r>
-                              <w:t>(int w, double r, …)</w:t>
+                              <w:t>EncodeDateTimeTest(int w, double r, …)</w:t>
                             </w:r>
                           </w:p>
                           <w:p>
@@ -2136,15 +2161,7 @@
                               <w:jc w:val="left"/>
                             </w:pPr>
                             <w:r>
-                              <w:t xml:space="preserve">        </w:t>
-                            </w:r>
-                            <w:proofErr w:type="spellStart"/>
-                            <w:r>
-                              <w:t>DateTimeEncoderExperimental</w:t>
-                            </w:r>
-                            <w:proofErr w:type="spellEnd"/>
-                            <w:r>
-                              <w:t xml:space="preserve"> encoder = new…</w:t>
+                              <w:t xml:space="preserve">        DateTimeEncoderExperimental encoder = new…</w:t>
                             </w:r>
                           </w:p>
                           <w:p>
@@ -2152,15 +2169,7 @@
                               <w:jc w:val="left"/>
                             </w:pPr>
                             <w:r>
-                              <w:t xml:space="preserve">        var result = </w:t>
-                            </w:r>
-                            <w:proofErr w:type="spellStart"/>
-                            <w:r>
-                              <w:t>encoder.Encode</w:t>
-                            </w:r>
-                            <w:proofErr w:type="spellEnd"/>
-                            <w:r>
-                              <w:t>(input);</w:t>
+                              <w:t xml:space="preserve">        var result = encoder.Encode(input);</w:t>
                             </w:r>
                           </w:p>
                           <w:p>
@@ -2176,23 +2185,7 @@
                               <w:jc w:val="left"/>
                             </w:pPr>
                             <w:r>
-                              <w:t xml:space="preserve">        </w:t>
-                            </w:r>
-                            <w:proofErr w:type="spellStart"/>
-                            <w:r>
-                              <w:t>Assert.IsTrue</w:t>
-                            </w:r>
-                            <w:proofErr w:type="spellEnd"/>
-                            <w:r>
-                              <w:t>(</w:t>
-                            </w:r>
-                            <w:proofErr w:type="spellStart"/>
-                            <w:r>
-                              <w:t>result.SequenceEqual</w:t>
-                            </w:r>
-                            <w:proofErr w:type="spellEnd"/>
-                            <w:r>
-                              <w:t>(expected…</w:t>
+                              <w:t xml:space="preserve">        Assert.IsTrue(result.SequenceEqual(expected…</w:t>
                             </w:r>
                           </w:p>
                           <w:p>
@@ -2453,6 +2446,7 @@
         <w:pStyle w:val="BodyText"/>
       </w:pPr>
       <w:r>
+        <w:lastRenderedPageBreak/>
         <w:t xml:space="preserve">For </w:t>
       </w:r>
       <w:r>
@@ -2777,7 +2771,6 @@
         <w:rPr>
           <w:noProof/>
         </w:rPr>
-        <w:lastRenderedPageBreak/>
         <mc:AlternateContent>
           <mc:Choice Requires="wps">
             <w:drawing>
@@ -5455,6 +5448,15 @@
       <w:lang w:val="en-US" w:eastAsia="en-US"/>
     </w:rPr>
   </w:style>
+  <w:style w:type="character" w:styleId="FollowedHyperlink">
+    <w:name w:val="FollowedHyperlink"/>
+    <w:basedOn w:val="DefaultParagraphFont"/>
+    <w:rsid w:val="00110A5B"/>
+    <w:rPr>
+      <w:color w:val="954F72" w:themeColor="followedHyperlink"/>
+      <w:u w:val="single"/>
+    </w:rPr>
+  </w:style>
 </w:styles>
 </file>
 
@@ -5754,15 +5756,16 @@
 </file>
 
 <file path=customXml/item1.xml><?xml version="1.0" encoding="utf-8"?>
-<?mso-contentType ?>
-<FormTemplates xmlns="http://schemas.microsoft.com/sharepoint/v3/contenttype/forms">
-  <Display>DocumentLibraryForm</Display>
-  <Edit>DocumentLibraryForm</Edit>
-  <New>DocumentLibraryForm</New>
-</FormTemplates>
+<p:properties xmlns:p="http://schemas.microsoft.com/office/2006/metadata/properties" xmlns:xsi="http://www.w3.org/2001/XMLSchema-instance" xmlns:pc="http://schemas.microsoft.com/office/infopath/2007/PartnerControls">
+  <documentManagement/>
+</p:properties>
 </file>
 
 <file path=customXml/item2.xml><?xml version="1.0" encoding="utf-8"?>
+<b:Sources xmlns:b="http://schemas.openxmlformats.org/officeDocument/2006/bibliography" xmlns="http://schemas.openxmlformats.org/officeDocument/2006/bibliography" SelectedStyle="\IEEE2006OfficeOnline.xsl" StyleName="IEEE" Version="2006"/>
+</file>
+
+<file path=customXml/item3.xml><?xml version="1.0" encoding="utf-8"?>
 <ct:contentTypeSchema xmlns:ct="http://schemas.microsoft.com/office/2006/metadata/contentType" xmlns:ma="http://schemas.microsoft.com/office/2006/metadata/properties/metaAttributes" ct:_="" ma:_="" ma:contentTypeName="Document" ma:contentTypeID="0x010100D18C91BC75D30346A7079A9D779989F9" ma:contentTypeVersion="2" ma:contentTypeDescription="Create a new document." ma:contentTypeScope="" ma:versionID="3f19ffba540bdc814065827530290c3f">
   <xsd:schema xmlns:xsd="http://www.w3.org/2001/XMLSchema" xmlns:xs="http://www.w3.org/2001/XMLSchema" xmlns:p="http://schemas.microsoft.com/office/2006/metadata/properties" xmlns:ns3="978c12c1-a4b5-48eb-9710-7e2c09831ca5" targetNamespace="http://schemas.microsoft.com/office/2006/metadata/properties" ma:root="true" ma:fieldsID="b55d03d5a4bc13c8393395db2d473d40" ns3:_="">
     <xsd:import namespace="978c12c1-a4b5-48eb-9710-7e2c09831ca5"/>
@@ -5894,25 +5897,33 @@
 </ct:contentTypeSchema>
 </file>
 
-<file path=customXml/item3.xml><?xml version="1.0" encoding="utf-8"?>
-<b:Sources xmlns:b="http://schemas.openxmlformats.org/officeDocument/2006/bibliography" xmlns="http://schemas.openxmlformats.org/officeDocument/2006/bibliography" SelectedStyle="\IEEE2006OfficeOnline.xsl" StyleName="IEEE" Version="2006"/>
-</file>
-
 <file path=customXml/item4.xml><?xml version="1.0" encoding="utf-8"?>
-<p:properties xmlns:p="http://schemas.microsoft.com/office/2006/metadata/properties" xmlns:xsi="http://www.w3.org/2001/XMLSchema-instance" xmlns:pc="http://schemas.microsoft.com/office/infopath/2007/PartnerControls">
-  <documentManagement/>
-</p:properties>
+<?mso-contentType ?>
+<FormTemplates xmlns="http://schemas.microsoft.com/sharepoint/v3/contenttype/forms">
+  <Display>DocumentLibraryForm</Display>
+  <Edit>DocumentLibraryForm</Edit>
+  <New>DocumentLibraryForm</New>
+</FormTemplates>
 </file>
 
 <file path=customXml/itemProps1.xml><?xml version="1.0" encoding="utf-8"?>
-<ds:datastoreItem xmlns:ds="http://schemas.openxmlformats.org/officeDocument/2006/customXml" ds:itemID="{7D565E5F-1D41-4564-B775-6694043CA244}">
+<ds:datastoreItem xmlns:ds="http://schemas.openxmlformats.org/officeDocument/2006/customXml" ds:itemID="{B15EF348-A93F-4B90-8AE2-727F46A30EF7}">
   <ds:schemaRefs>
-    <ds:schemaRef ds:uri="http://schemas.microsoft.com/sharepoint/v3/contenttype/forms"/>
+    <ds:schemaRef ds:uri="http://schemas.microsoft.com/office/2006/metadata/properties"/>
+    <ds:schemaRef ds:uri="http://schemas.microsoft.com/office/infopath/2007/PartnerControls"/>
   </ds:schemaRefs>
 </ds:datastoreItem>
 </file>
 
 <file path=customXml/itemProps2.xml><?xml version="1.0" encoding="utf-8"?>
+<ds:datastoreItem xmlns:ds="http://schemas.openxmlformats.org/officeDocument/2006/customXml" ds:itemID="{2D8F02DC-FD4C-46EE-A118-D621E577DB2D}">
+  <ds:schemaRefs>
+    <ds:schemaRef ds:uri="http://schemas.openxmlformats.org/officeDocument/2006/bibliography"/>
+  </ds:schemaRefs>
+</ds:datastoreItem>
+</file>
+
+<file path=customXml/itemProps3.xml><?xml version="1.0" encoding="utf-8"?>
 <ds:datastoreItem xmlns:ds="http://schemas.openxmlformats.org/officeDocument/2006/customXml" ds:itemID="{F56918DA-AEF3-47F0-B973-0605866BBA8F}">
   <ds:schemaRefs>
     <ds:schemaRef ds:uri="http://schemas.microsoft.com/office/2006/metadata/contentType"/>
@@ -5930,19 +5941,10 @@
 </ds:datastoreItem>
 </file>
 
-<file path=customXml/itemProps3.xml><?xml version="1.0" encoding="utf-8"?>
-<ds:datastoreItem xmlns:ds="http://schemas.openxmlformats.org/officeDocument/2006/customXml" ds:itemID="{2D8F02DC-FD4C-46EE-A118-D621E577DB2D}">
+<file path=customXml/itemProps4.xml><?xml version="1.0" encoding="utf-8"?>
+<ds:datastoreItem xmlns:ds="http://schemas.openxmlformats.org/officeDocument/2006/customXml" ds:itemID="{7D565E5F-1D41-4564-B775-6694043CA244}">
   <ds:schemaRefs>
-    <ds:schemaRef ds:uri="http://schemas.openxmlformats.org/officeDocument/2006/bibliography"/>
-  </ds:schemaRefs>
-</ds:datastoreItem>
-</file>
-
-<file path=customXml/itemProps4.xml><?xml version="1.0" encoding="utf-8"?>
-<ds:datastoreItem xmlns:ds="http://schemas.openxmlformats.org/officeDocument/2006/customXml" ds:itemID="{B15EF348-A93F-4B90-8AE2-727F46A30EF7}">
-  <ds:schemaRefs>
-    <ds:schemaRef ds:uri="http://schemas.microsoft.com/office/2006/metadata/properties"/>
-    <ds:schemaRef ds:uri="http://schemas.microsoft.com/office/infopath/2007/PartnerControls"/>
+    <ds:schemaRef ds:uri="http://schemas.microsoft.com/sharepoint/v3/contenttype/forms"/>
   </ds:schemaRefs>
 </ds:datastoreItem>
 </file>
--- a/Documentation/TeamAlpha-Doc.docx
+++ b/Documentation/TeamAlpha-Doc.docx
@@ -8,17 +8,11 @@
         <w:spacing w:before="100" w:beforeAutospacing="1" w:after="100" w:afterAutospacing="1"/>
       </w:pPr>
       <w:r>
-        <w:t xml:space="preserve">Paper Title (use style: </w:t>
-      </w:r>
-      <w:r>
         <w:rPr>
           <w:i/>
           <w:iCs/>
         </w:rPr>
-        <w:t>paper title</w:t>
-      </w:r>
-      <w:r>
-        <w:t>)</w:t>
+        <w:t>Implement Serialisation of HTMClassifier</w:t>
       </w:r>
     </w:p>
     <w:p>
@@ -297,35 +291,60 @@
         <w:rPr>
           <w:lang w:val="en-US"/>
         </w:rPr>
-        <w:t xml:space="preserve">The structure and operation of the human neocortex are the foundation of HTM-CLA. It lays the foundation for creating robots that do numerous cognitive activities at levels close to or higher than those of humans. It is utilized by the </w:t>
-      </w:r>
-      <w:proofErr w:type="spellStart"/>
+        <w:t>The structure and operation of the human neocortex are the foundation of HTM-CLA. It lays the foundation for creating robots that do numerous cognitive activities at levels close to or higher than those of humans. It is utilized by the NuPIC, a Numenta-led open-source project. Fundamentally, HTM-CLA is a memory-based prediction system. The networks hold a substantial number of patterns and sequences and are trained on time-varying input. It is intrinsically time based and organized hierarchically.</w:t>
+      </w:r>
+      <w:r>
+        <w:t xml:space="preserve"> </w:t>
+      </w:r>
       <w:r>
         <w:rPr>
           <w:lang w:val="en-US"/>
         </w:rPr>
-        <w:t>NuPIC</w:t>
-      </w:r>
-      <w:proofErr w:type="spellEnd"/>
+        <w:t>HTM-CLA acquires and saves the hierarchy of regions' structure and sequences of data in a special representation known as Sparse Distributed Representation (SDR)</w:t>
+      </w:r>
       <w:r>
         <w:rPr>
           <w:lang w:val="en-US"/>
         </w:rPr>
-        <w:t xml:space="preserve">, a </w:t>
-      </w:r>
-      <w:proofErr w:type="spellStart"/>
-      <w:r>
+        <w:t>.</w:t>
+      </w:r>
+    </w:p>
+    <w:p>
+      <w:pPr>
+        <w:pStyle w:val="BodyText"/>
         <w:rPr>
           <w:lang w:val="en-US"/>
         </w:rPr>
-        <w:t>Numenta</w:t>
-      </w:r>
-      <w:proofErr w:type="spellEnd"/>
+      </w:pPr>
+      <w:r>
+        <w:t xml:space="preserve">This </w:t>
+      </w:r>
       <w:r>
         <w:rPr>
           <w:lang w:val="en-US"/>
         </w:rPr>
-        <w:t>-led open-source project. Fundamentally, HTM-CLA is a memory-based prediction system. The networks hold a substantial number of patterns and sequences and are trained on time-varying input. It is intrinsically time based and organized hierarchically.</w:t>
+        <w:t>paper</w:t>
+      </w:r>
+      <w:r>
+        <w:t xml:space="preserve"> focuses on the application of serialization in an HTM classifier with the goal of outlining the procedure in great detail and emphasizing the advantages of this method</w:t>
+      </w:r>
+      <w:r>
+        <w:rPr>
+          <w:lang w:val="en-US"/>
+        </w:rPr>
+        <w:t xml:space="preserve">. </w:t>
+      </w:r>
+      <w:r>
+        <w:rPr>
+          <w:lang w:val="en-US"/>
+        </w:rPr>
+        <w:t xml:space="preserve">The purpose of serialization is to enable the trained model to be stored to a file or database for subsequent use in an HTM (Hierarchical Temporal Memory) classifier. A stream of bytes </w:t>
+      </w:r>
+      <w:r>
+        <w:rPr>
+          <w:lang w:val="en-US"/>
+        </w:rPr>
+        <w:t>that may be saved on storage or sent over a network is created by serializing an object that is now in memory. Deserialization is the process of building an object from stored bytes in the opposite direction. When an HTM classifier has been trained using a set of data, its state may be saved by serializing the classifier. As a result, we can reuse the model instead of always having to train it from scratch.</w:t>
       </w:r>
       <w:r>
         <w:t xml:space="preserve"> </w:t>
@@ -334,59 +353,6 @@
         <w:rPr>
           <w:lang w:val="en-US"/>
         </w:rPr>
-        <w:t>HTM-CLA acquires and saves the hierarchy of regions' structure and sequences of data in a special representation known as Sparse Distributed Representation (SDR)</w:t>
-      </w:r>
-      <w:r>
-        <w:rPr>
-          <w:lang w:val="en-US"/>
-        </w:rPr>
-        <w:t>.</w:t>
-      </w:r>
-    </w:p>
-    <w:p>
-      <w:pPr>
-        <w:pStyle w:val="BodyText"/>
-        <w:rPr>
-          <w:lang w:val="en-US"/>
-        </w:rPr>
-      </w:pPr>
-      <w:r>
-        <w:t xml:space="preserve">This </w:t>
-      </w:r>
-      <w:r>
-        <w:rPr>
-          <w:lang w:val="en-US"/>
-        </w:rPr>
-        <w:t>paper</w:t>
-      </w:r>
-      <w:r>
-        <w:t xml:space="preserve"> focuses on the application of serialization in an HTM classifier with the goal of outlining the procedure in great detail and emphasizing the advantages of this method</w:t>
-      </w:r>
-      <w:r>
-        <w:rPr>
-          <w:lang w:val="en-US"/>
-        </w:rPr>
-        <w:t xml:space="preserve">. </w:t>
-      </w:r>
-      <w:r>
-        <w:rPr>
-          <w:lang w:val="en-US"/>
-        </w:rPr>
-        <w:t xml:space="preserve">The purpose of serialization is to enable the trained model to be stored to a file or database for subsequent use in an HTM (Hierarchical Temporal Memory) classifier. A stream of bytes </w:t>
-      </w:r>
-      <w:r>
-        <w:rPr>
-          <w:lang w:val="en-US"/>
-        </w:rPr>
-        <w:t>that may be saved on storage or sent over a network is created by serializing an object that is now in memory. Deserialization is the process of building an object from stored bytes in the opposite direction. When an HTM classifier has been trained using a set of data, its state may be saved by serializing the classifier. As a result, we can reuse the model instead of always having to train it from scratch.</w:t>
-      </w:r>
-      <w:r>
-        <w:t xml:space="preserve"> </w:t>
-      </w:r>
-      <w:r>
-        <w:rPr>
-          <w:lang w:val="en-US"/>
-        </w:rPr>
         <w:t>This is especially helpful in situations when the training procedure is computationally expensive or the training data is huge. Moreover, serialization makes it possible to share the model across many contexts or apps. For usage in production settings, a trained HTM classifier, for instance, might be serialized and disseminated to other systems. Overall, trained models become more portable and effective because to serialization, which offers a mechanism to preserve and reuse them.</w:t>
       </w:r>
     </w:p>
@@ -404,1258 +370,50 @@
     </w:p>
     <w:p>
       <w:pPr>
-        <w:pStyle w:val="BodyText"/>
-        <w:rPr>
-          <w:lang w:val="en-US"/>
-        </w:rPr>
-      </w:pPr>
-      <w:r>
-        <w:rPr>
-          <w:lang w:val="en-US"/>
-        </w:rPr>
-        <w:t xml:space="preserve">This section should describe your work in details. Here you can use references to your work and external sources. </w:t>
-      </w:r>
-    </w:p>
-    <w:p>
-      <w:pPr>
-        <w:pStyle w:val="Heading1"/>
-      </w:pPr>
-      <w:r>
-        <w:t>Results</w:t>
-      </w:r>
-    </w:p>
-    <w:p>
-      <w:pPr>
-        <w:pStyle w:val="BodyText"/>
-        <w:jc w:val="left"/>
-        <w:rPr>
-          <w:lang w:val="en-US"/>
-        </w:rPr>
-      </w:pPr>
-      <w:r>
-        <w:rPr>
-          <w:lang w:val="en-US"/>
-        </w:rPr>
-        <w:t>This Part of the text d</w:t>
-      </w:r>
-      <w:r>
-        <w:t>escribe</w:t>
-      </w:r>
-      <w:r>
-        <w:rPr>
-          <w:lang w:val="en-US"/>
-        </w:rPr>
-        <w:t>s</w:t>
-      </w:r>
-      <w:r>
-        <w:t xml:space="preserve"> results of your works</w:t>
-      </w:r>
-      <w:r>
-        <w:rPr>
-          <w:lang w:val="en-US"/>
-        </w:rPr>
-        <w:t>. There can only be</w:t>
-      </w:r>
-      <w:r>
-        <w:rPr>
-          <w:lang w:val="en-US"/>
-        </w:rPr>
-        <w:t xml:space="preserve"> mentioned</w:t>
-      </w:r>
-      <w:r>
-        <w:rPr>
-          <w:lang w:val="en-US"/>
-        </w:rPr>
-        <w:t xml:space="preserve"> references, MUST point back to Methods and Intro chapter. No more external references.</w:t>
-      </w:r>
-    </w:p>
-    <w:p>
-      <w:pPr>
-        <w:pStyle w:val="BodyText"/>
-        <w:jc w:val="left"/>
-        <w:rPr>
-          <w:lang w:val="en-US"/>
-        </w:rPr>
-      </w:pPr>
-      <w:r>
-        <w:rPr>
-          <w:lang w:val="en-US"/>
-        </w:rPr>
-        <w:t xml:space="preserve"> C</w:t>
-      </w:r>
-      <w:r>
-        <w:t>ode examples</w:t>
-      </w:r>
-      <w:r>
-        <w:rPr>
-          <w:lang w:val="en-US"/>
-        </w:rPr>
-        <w:t xml:space="preserve"> must be provided</w:t>
-      </w:r>
-      <w:r>
-        <w:t xml:space="preserve"> </w:t>
-      </w:r>
-      <w:r>
-        <w:rPr>
-          <w:lang w:val="en-US"/>
-        </w:rPr>
-        <w:t>to</w:t>
-      </w:r>
-      <w:r>
-        <w:t xml:space="preserve"> demonstrate how to use </w:t>
-      </w:r>
-      <w:r>
-        <w:rPr>
-          <w:lang w:val="en-US"/>
-        </w:rPr>
-        <w:t>the</w:t>
-      </w:r>
-      <w:r>
-        <w:t xml:space="preserve"> algorithm/module. Provide a reference to more unit tests, which show the same in more detail. Also provide all diagrams with comments and reference to unit tests, which generate diagrams</w:t>
-      </w:r>
-      <w:r>
-        <w:rPr>
-          <w:lang w:val="en-US"/>
-        </w:rPr>
-        <w:t>.</w:t>
-      </w:r>
-    </w:p>
-    <w:p>
-      <w:pPr>
-        <w:pStyle w:val="Heading1"/>
-      </w:pPr>
-      <w:r>
-        <w:t>Discussion</w:t>
-      </w:r>
-    </w:p>
-    <w:p>
-      <w:pPr>
-        <w:pStyle w:val="BodyText"/>
-        <w:rPr>
-          <w:lang w:val="en-US"/>
-        </w:rPr>
-      </w:pPr>
-      <w:r>
-        <w:rPr>
-          <w:lang w:val="en-US"/>
-        </w:rPr>
-        <w:t>Conclusion of your work</w:t>
-      </w:r>
-      <w:r>
-        <w:rPr>
-          <w:lang w:val="en-US"/>
-        </w:rPr>
-        <w:t xml:space="preserve"> should be precise and concise. How was the project, what is done, what is the result... There can be discussion on further work and direction.</w:t>
-      </w:r>
-    </w:p>
-    <w:p>
-      <w:pPr>
-        <w:pStyle w:val="Heading1"/>
-      </w:pPr>
-      <w:r>
-        <w:t>Ease of Use</w:t>
-      </w:r>
-    </w:p>
-    <w:p>
-      <w:pPr>
         <w:pStyle w:val="Heading2"/>
-      </w:pPr>
-      <w:r>
-        <w:t xml:space="preserve">Selecting a </w:t>
-      </w:r>
-      <w:r>
-        <w:t>Template</w:t>
-      </w:r>
-      <w:r>
-        <w:t xml:space="preserve"> (Heading 2)</w:t>
-      </w:r>
-    </w:p>
-    <w:p>
-      <w:pPr>
-        <w:pStyle w:val="BodyText"/>
-      </w:pPr>
-      <w:r>
-        <w:t xml:space="preserve">First, confirm that you have the correct template for your paper size. This template has been tailored for output on the </w:t>
-      </w:r>
-      <w:r>
-        <w:rPr>
-          <w:lang w:val="en-US"/>
-        </w:rPr>
-        <w:t>A4</w:t>
-      </w:r>
-      <w:r>
-        <w:t xml:space="preserve"> paper size. If you are using </w:t>
-      </w:r>
-      <w:r>
-        <w:rPr>
-          <w:lang w:val="en-US"/>
-        </w:rPr>
-        <w:t>US letter</w:t>
-      </w:r>
-      <w:r>
-        <w:t>-sized paper, please close this</w:t>
-      </w:r>
-      <w:r>
-        <w:t xml:space="preserve"> file and download the </w:t>
-      </w:r>
-      <w:r>
-        <w:rPr>
-          <w:lang w:val="en-US"/>
-        </w:rPr>
-        <w:t xml:space="preserve">Microsoft Word, Letter </w:t>
-      </w:r>
-      <w:r>
-        <w:t>file</w:t>
-      </w:r>
-      <w:r>
-        <w:t>.</w:t>
-      </w:r>
-    </w:p>
-    <w:p>
-      <w:pPr>
-        <w:pStyle w:val="Heading2"/>
-      </w:pPr>
-      <w:r>
-        <w:t>Maintaining the Integrity of the Specifications</w:t>
-      </w:r>
-    </w:p>
-    <w:p>
-      <w:pPr>
-        <w:pStyle w:val="BodyText"/>
-      </w:pPr>
-      <w:r>
-        <w:t xml:space="preserve">The template is used to format your paper and style the text. All margins, column widths, line spaces, and text fonts are prescribed; please do not alter them. You may note </w:t>
-      </w:r>
-      <w:r>
-        <w:lastRenderedPageBreak/>
-        <w:t>peculiarities. For example, the head margin in this template measures proportionately more than is customary. This measurement and others are deliberate, using specifications that anticipate your paper as one part of the entire proceedings, and not as an independent document. Please do not revise any of the current designations.</w:t>
-      </w:r>
-    </w:p>
-    <w:p>
-      <w:pPr>
-        <w:pStyle w:val="Heading1"/>
-      </w:pPr>
-      <w:r>
-        <w:t xml:space="preserve">Prepare Your Paper </w:t>
-      </w:r>
-      <w:r>
-        <w:t>Before</w:t>
-      </w:r>
-      <w:r>
-        <w:t xml:space="preserve"> Styling</w:t>
-      </w:r>
-    </w:p>
-    <w:p>
-      <w:pPr>
-        <w:pStyle w:val="BodyText"/>
-        <w:rPr>
-          <w:lang w:val="en-US"/>
-        </w:rPr>
-      </w:pPr>
-      <w:r>
-        <w:t>Before</w:t>
-      </w:r>
-      <w:r>
-        <w:t xml:space="preserve"> you begin to format your paper, first write and save the content as a separate text file. </w:t>
-      </w:r>
-      <w:r>
-        <w:rPr>
-          <w:lang w:val="en-US"/>
-        </w:rPr>
-        <w:t>Complete all content and organizational editing before formatting. Please note sections A-D below for more information on proofreading, spelling and grammar.</w:t>
-      </w:r>
-    </w:p>
-    <w:p>
-      <w:pPr>
-        <w:pStyle w:val="BodyText"/>
-      </w:pPr>
-      <w:r>
-        <w:t>Keep your text and graphic files separate until after the text has been formatted and styled. Do not use hard tabs, and limit use of hard returns to only one return at the end of a paragraph. Do not add any kind of pagination anywhere in the paper. Do not number text heads-the template will do that for you.</w:t>
-      </w:r>
-    </w:p>
-    <w:p>
-      <w:pPr>
-        <w:pStyle w:val="Heading2"/>
-      </w:pPr>
-      <w:r>
-        <w:t>Abbreviations</w:t>
-      </w:r>
-      <w:r>
-        <w:t xml:space="preserve"> and Acronyms</w:t>
-      </w:r>
-    </w:p>
-    <w:p>
-      <w:pPr>
-        <w:pStyle w:val="BodyText"/>
-      </w:pPr>
-      <w:r>
-        <w:t xml:space="preserve">Define abbreviations and acronyms the first time they are used in the text, even after they have been defined in the abstract. Abbreviations such as IEEE, SI, MKS, CGS, </w:t>
-      </w:r>
-      <w:proofErr w:type="spellStart"/>
-      <w:r>
-        <w:t>sc</w:t>
-      </w:r>
-      <w:proofErr w:type="spellEnd"/>
-      <w:r>
-        <w:t>, dc, and rms do not have to be defined. Do not use abbreviations in the title or heads unless they are unavoidable.</w:t>
-      </w:r>
-    </w:p>
-    <w:p>
-      <w:pPr>
-        <w:pStyle w:val="Heading2"/>
-      </w:pPr>
-      <w:r>
-        <w:t>Units</w:t>
-      </w:r>
-    </w:p>
-    <w:p>
-      <w:pPr>
-        <w:pStyle w:val="bulletlist"/>
-      </w:pPr>
-      <w:r>
-        <w:t xml:space="preserve">Use </w:t>
-      </w:r>
-      <w:r>
-        <w:t>either</w:t>
-      </w:r>
-      <w:r>
-        <w:t xml:space="preserve"> SI (MKS) or CGS as primary units. (SI units are encouraged.) English units may be used as secondary units (in parentheses). An exception would be the use of English units as identifiers in trade, such as “3.5-inch disk drive”.</w:t>
-      </w:r>
-    </w:p>
-    <w:p>
-      <w:pPr>
-        <w:pStyle w:val="bulletlist"/>
-      </w:pPr>
-      <w:r>
-        <w:t xml:space="preserve">Avoid combining SI and CGS units, such as current in amperes and magnetic field in </w:t>
-      </w:r>
-      <w:proofErr w:type="spellStart"/>
-      <w:r>
-        <w:t>oersteds</w:t>
-      </w:r>
-      <w:proofErr w:type="spellEnd"/>
-      <w:r>
-        <w:t>. This often leads to confusion because equations do not balance dimensionally. If you must use mixed units, clearly state the units for each quantity that you use in an equation.</w:t>
-      </w:r>
-    </w:p>
-    <w:p>
-      <w:pPr>
-        <w:pStyle w:val="bulletlist"/>
-      </w:pPr>
-      <w:r>
-        <w:t>Do not mix complete spellings and abbreviations of units: “Wb/m2” or “</w:t>
-      </w:r>
-      <w:proofErr w:type="spellStart"/>
-      <w:r>
-        <w:t>webers</w:t>
-      </w:r>
-      <w:proofErr w:type="spellEnd"/>
-      <w:r>
-        <w:t xml:space="preserve"> per square meter”, not “</w:t>
-      </w:r>
-      <w:proofErr w:type="spellStart"/>
-      <w:r>
-        <w:t>webers</w:t>
-      </w:r>
-      <w:proofErr w:type="spellEnd"/>
-      <w:r>
-        <w:t xml:space="preserve">/m2”.  Spell out units when they appear in text: “. . . a few </w:t>
-      </w:r>
-      <w:proofErr w:type="spellStart"/>
-      <w:r>
-        <w:t>henries</w:t>
-      </w:r>
-      <w:proofErr w:type="spellEnd"/>
-      <w:r>
-        <w:t>”, not “. . . a few H”.</w:t>
-      </w:r>
-    </w:p>
-    <w:p>
-      <w:pPr>
-        <w:pStyle w:val="BodyText"/>
-        <w:rPr>
-          <w:lang w:val="en-US"/>
-        </w:rPr>
-      </w:pPr>
-      <w:r>
-        <w:t>may use the solidus ( / ), the exp function, or appropriate exponents. Italicize Roman symbols for quantities and variables, but not Greek symbols. Use a long dash rather than a hyphen for a minus sign. Punctuate equations with commas or periods when they are part of a sentence, as in</w:t>
-      </w:r>
-      <w:r>
-        <w:rPr>
-          <w:lang w:val="en-US"/>
-        </w:rPr>
-        <w:t>:</w:t>
-      </w:r>
-    </w:p>
-    <w:p>
-      <w:pPr>
-        <w:pStyle w:val="equation"/>
-        <w:rPr>
-          <w:rFonts w:hint="eastAsia"/>
-        </w:rPr>
-      </w:pPr>
-      <w:r>
-        <w:tab/>
-      </w:r>
-      <w:r>
-        <w:rPr>
-          <w:rFonts w:ascii="Times New Roman" w:hAnsi="Times New Roman" w:cs="Times New Roman"/>
-          <w:i/>
-        </w:rPr>
-        <w:t>a</w:t>
-      </w:r>
-      <w:r>
-        <w:t></w:t>
-      </w:r>
-      <w:r>
-        <w:t></w:t>
-      </w:r>
-      <w:r>
-        <w:t></w:t>
-      </w:r>
-      <w:r>
-        <w:rPr>
-          <w:rFonts w:ascii="Times New Roman" w:hAnsi="Times New Roman" w:cs="Times New Roman"/>
-          <w:i/>
-        </w:rPr>
-        <w:t>b</w:t>
-      </w:r>
-      <w:r>
-        <w:t></w:t>
-      </w:r>
-      <w:r>
-        <w:t></w:t>
-      </w:r>
-      <w:r>
-        <w:t></w:t>
-      </w:r>
-      <w:r>
-        <w:t></w:t>
-      </w:r>
-      <w:r>
-        <w:t></w:t>
-      </w:r>
-      <w:r>
-        <w:tab/>
-      </w:r>
-      <w:r>
-        <w:t></w:t>
-      </w:r>
-      <w:r>
-        <w:t></w:t>
-      </w:r>
-      <w:r>
-        <w:t></w:t>
-      </w:r>
-    </w:p>
-    <w:p>
-      <w:pPr>
-        <w:pStyle w:val="BodyText"/>
-      </w:pPr>
-      <w:r>
-        <w:t>Note that the equation is centered using a center tab stop. Be sure that the symbols in your equation have been defined before or immediately following the equation. Use “(1)”, not “Eq. (1)” or “equation (1)”, except at the beginning of a sentence: “Equation (1) is . . .”</w:t>
-      </w:r>
-    </w:p>
-    <w:p>
-      <w:pPr>
-        <w:pStyle w:val="Heading2"/>
-      </w:pPr>
-      <w:r>
-        <w:t>Some Common Mistakes</w:t>
-      </w:r>
-    </w:p>
-    <w:p>
-      <w:pPr>
-        <w:pStyle w:val="bulletlist"/>
-      </w:pPr>
-      <w:r>
-        <w:t>The word “data” is plural, not singular.</w:t>
-      </w:r>
-    </w:p>
-    <w:p>
-      <w:pPr>
-        <w:pStyle w:val="bulletlist"/>
-      </w:pPr>
-      <w:r>
-        <w:t xml:space="preserve">The subscript for the permeability of vacuum </w:t>
-      </w:r>
-      <w:r>
-        <w:rPr>
-          <w:rFonts w:ascii="Symbol" w:hAnsi="Symbol" w:cs="Symbol"/>
-          <w:i/>
-          <w:iCs/>
-          <w:snapToGrid w:val="0"/>
-        </w:rPr>
-        <w:t></w:t>
-      </w:r>
-      <w:r>
-        <w:rPr>
-          <w:vertAlign w:val="subscript"/>
-        </w:rPr>
-        <w:t>0</w:t>
-      </w:r>
-      <w:r>
-        <w:t>, and other common scientific constants, is zero with subscript formatting, not a lowercase letter “o”.</w:t>
-      </w:r>
-    </w:p>
-    <w:p>
-      <w:pPr>
-        <w:pStyle w:val="bulletlist"/>
-      </w:pPr>
-      <w:r>
-        <w:t xml:space="preserve">In American </w:t>
-      </w:r>
-      <w:r>
-        <w:t>English, commas, semi</w:t>
-      </w:r>
-      <w:r>
-        <w:t>colons, periods, question and exclamation marks are located within quotation marks only when a complete thought or name is cited, such as a title or full quotation. When quotation marks are used, instead of a bold or italic typeface, to highlight a word or phrase, punctuation should appear outside of the quotation marks. A parenthetical phrase or statement at the end of a sentence is punctuated outside of the closing parenthesis (like this). (A parenthetical sentence is punctuated within the parentheses.)</w:t>
-      </w:r>
-    </w:p>
-    <w:p>
-      <w:pPr>
-        <w:pStyle w:val="bulletlist"/>
-      </w:pPr>
-      <w:r>
-        <w:t>A graph within a graph is an “inset”, not an “insert”. The word alternatively is preferred to the word “alternately” (unless you really mean something that alternates).</w:t>
-      </w:r>
-    </w:p>
-    <w:p>
-      <w:pPr>
-        <w:pStyle w:val="bulletlist"/>
-      </w:pPr>
-      <w:r>
-        <w:t>Do not use the word “essentially” to mean “approximately” or “effectively”.</w:t>
-      </w:r>
-    </w:p>
-    <w:p>
-      <w:pPr>
-        <w:pStyle w:val="bulletlist"/>
-      </w:pPr>
-      <w:r>
-        <w:t>In your paper title, if the words “that uses” can accurately replace the word “using”, capitalize the “u”; if not, keep using lower-cased.</w:t>
-      </w:r>
-    </w:p>
-    <w:p>
-      <w:pPr>
-        <w:pStyle w:val="bulletlist"/>
-      </w:pPr>
-      <w:r>
-        <w:t>Be aware of the different meanings of the homophones “affect” and “effect”, “complement” and “compliment”, “discreet” and “discrete”, “principal” and “principle”.</w:t>
-      </w:r>
-    </w:p>
-    <w:p>
-      <w:pPr>
-        <w:pStyle w:val="bulletlist"/>
-      </w:pPr>
-      <w:r>
-        <w:t>Do not confuse “imply” and “infer”.</w:t>
-      </w:r>
-    </w:p>
-    <w:p>
-      <w:pPr>
-        <w:pStyle w:val="bulletlist"/>
-      </w:pPr>
-      <w:r>
-        <w:t>The prefix “non” is not a word; it should be joined to the word it modifies, usually without a hyphen.</w:t>
-      </w:r>
-    </w:p>
-    <w:p>
-      <w:pPr>
-        <w:pStyle w:val="bulletlist"/>
-      </w:pPr>
-      <w:r>
-        <w:t>There is no period after the “et” in the Latin abbreviation “et al.”.</w:t>
-      </w:r>
-    </w:p>
-    <w:p>
-      <w:pPr>
-        <w:pStyle w:val="bulletlist"/>
-      </w:pPr>
-      <w:r>
-        <w:t>The abbreviation “i.e.” means “that is”, and the abbreviation “e.g.” means “for example”.</w:t>
-      </w:r>
-    </w:p>
-    <w:p>
-      <w:pPr>
-        <w:pStyle w:val="BodyText"/>
-      </w:pPr>
-      <w:r>
-        <w:t>An excellent style manual for science writers is [7].</w:t>
-      </w:r>
-    </w:p>
-    <w:p>
-      <w:pPr>
-        <w:pStyle w:val="Heading1"/>
-      </w:pPr>
-      <w:r>
-        <w:t xml:space="preserve">Using the </w:t>
-      </w:r>
-      <w:r>
-        <w:t>Template</w:t>
-      </w:r>
-    </w:p>
-    <w:p>
-      <w:pPr>
-        <w:pStyle w:val="BodyText"/>
-      </w:pPr>
-      <w:r>
-        <w:t>After the text edit has been completed, the paper is ready for the template. Duplicate the template file by using the Save As command, and use the naming convention prescribed by your conference for the name of your paper. In this newly created file, highlight all of the contents and import your prepared text file. You are now ready to style your paper; use the scroll down window on the left of the MS Word Formatting toolbar.</w:t>
-      </w:r>
-    </w:p>
-    <w:p>
-      <w:pPr>
-        <w:pStyle w:val="Heading2"/>
-      </w:pPr>
-      <w:r>
-        <w:t>Authors</w:t>
-      </w:r>
-      <w:r>
-        <w:t xml:space="preserve"> and Affiliations</w:t>
-      </w:r>
-    </w:p>
-    <w:p>
-      <w:pPr>
-        <w:pStyle w:val="BodyText"/>
-      </w:pPr>
-      <w:r>
-        <w:rPr>
-          <w:b/>
-        </w:rPr>
-        <w:t xml:space="preserve">The template is </w:t>
-      </w:r>
-      <w:r>
-        <w:rPr>
-          <w:b/>
-        </w:rPr>
-        <w:t>designed</w:t>
-      </w:r>
-      <w:r>
-        <w:rPr>
-          <w:b/>
-          <w:lang w:val="en-US"/>
-        </w:rPr>
-        <w:t xml:space="preserve"> for,</w:t>
-      </w:r>
-      <w:r>
-        <w:rPr>
-          <w:b/>
-        </w:rPr>
-        <w:t xml:space="preserve"> but not limited to</w:t>
-      </w:r>
-      <w:r>
-        <w:rPr>
-          <w:b/>
-          <w:lang w:val="en-US"/>
-        </w:rPr>
-        <w:t>,</w:t>
-      </w:r>
-      <w:r>
-        <w:rPr>
-          <w:b/>
-          <w:lang w:val="en-US"/>
-        </w:rPr>
-        <w:t xml:space="preserve"> </w:t>
-      </w:r>
-      <w:r>
-        <w:rPr>
-          <w:b/>
-          <w:lang w:val="en-US"/>
-        </w:rPr>
-        <w:t>three</w:t>
-      </w:r>
-      <w:r>
-        <w:rPr>
-          <w:b/>
-          <w:lang w:val="en-US"/>
-        </w:rPr>
-        <w:t xml:space="preserve"> authors.</w:t>
-      </w:r>
-      <w:r>
-        <w:rPr>
-          <w:lang w:val="en-US"/>
-        </w:rPr>
-        <w:t xml:space="preserve"> </w:t>
-      </w:r>
-      <w:r>
-        <w:rPr>
-          <w:lang w:val="en-US"/>
-        </w:rPr>
-        <w:t>A minimum of one autho</w:t>
-      </w:r>
-      <w:r>
-        <w:rPr>
-          <w:lang w:val="en-US"/>
-        </w:rPr>
-        <w:t>r is required for all report</w:t>
-      </w:r>
-      <w:r>
-        <w:rPr>
-          <w:lang w:val="en-US"/>
-        </w:rPr>
-        <w:t xml:space="preserve"> articles. </w:t>
-      </w:r>
-      <w:r>
-        <w:t>Author names should be listed starting from left to right and then moving down to the next line. This is the author sequence that will be used in future citations and by indexing services.</w:t>
-      </w:r>
-      <w:r>
-        <w:t xml:space="preserve"> </w:t>
-      </w:r>
-      <w:r>
-        <w:t>Names should not be listed in columns nor group by affiliation.</w:t>
-      </w:r>
-      <w:r>
-        <w:rPr>
-          <w:lang w:val="en-US"/>
-        </w:rPr>
-        <w:t xml:space="preserve"> </w:t>
-      </w:r>
-      <w:r>
-        <w:t>Please keep your affiliations as succinct as possible (for example, do not differentiate among departments of the same organization).</w:t>
-      </w:r>
-    </w:p>
-    <w:p>
-      <w:pPr>
-        <w:pStyle w:val="Heading3"/>
-      </w:pPr>
-      <w:r>
-        <w:lastRenderedPageBreak/>
-        <w:t>For papers with more than three</w:t>
-      </w:r>
-      <w:r>
-        <w:t xml:space="preserve"> authors: </w:t>
-      </w:r>
-      <w:r>
-        <w:rPr>
-          <w:i w:val="0"/>
-        </w:rPr>
-        <w:t>Add author names horizontally, moving to a third row if needed for more than 8 authors.</w:t>
-      </w:r>
-    </w:p>
-    <w:p>
-      <w:pPr>
-        <w:pStyle w:val="Heading3"/>
-      </w:pPr>
-      <w:r>
-        <w:t xml:space="preserve">For </w:t>
-      </w:r>
-      <w:r>
-        <w:t xml:space="preserve">papers with less than </w:t>
-      </w:r>
-      <w:r>
-        <w:t>three</w:t>
-      </w:r>
-      <w:r>
-        <w:t xml:space="preserve"> authors</w:t>
-      </w:r>
-      <w:r>
-        <w:t xml:space="preserve">: </w:t>
-      </w:r>
-      <w:r>
-        <w:rPr>
-          <w:i w:val="0"/>
-        </w:rPr>
-        <w:t>To change the default, adjust the template as follows.</w:t>
-      </w:r>
-    </w:p>
-    <w:p>
-      <w:pPr>
-        <w:pStyle w:val="Heading4"/>
-      </w:pPr>
-      <w:r>
-        <w:t>Selection</w:t>
-      </w:r>
-      <w:r>
-        <w:t xml:space="preserve">: </w:t>
-      </w:r>
-      <w:r>
-        <w:rPr>
-          <w:i w:val="0"/>
-        </w:rPr>
-        <w:t>Highlight all author and affiliation lines.</w:t>
-      </w:r>
-    </w:p>
-    <w:p>
-      <w:pPr>
-        <w:pStyle w:val="Heading4"/>
-      </w:pPr>
-      <w:r>
-        <w:t>Change number of columns:</w:t>
-      </w:r>
-      <w:r>
-        <w:t xml:space="preserve"> </w:t>
-      </w:r>
-      <w:r>
-        <w:rPr>
-          <w:i w:val="0"/>
-        </w:rPr>
-        <w:t xml:space="preserve">Select the Columns icon from the MS Word Standard toolbar and then select </w:t>
-      </w:r>
-      <w:r>
-        <w:rPr>
-          <w:i w:val="0"/>
-        </w:rPr>
-        <w:t>the correct number of columns</w:t>
-      </w:r>
-      <w:r>
-        <w:rPr>
-          <w:i w:val="0"/>
-        </w:rPr>
-        <w:t xml:space="preserve"> from the selection palette.</w:t>
-      </w:r>
-    </w:p>
-    <w:p>
-      <w:pPr>
-        <w:pStyle w:val="Heading4"/>
-        <w:rPr>
-          <w:i w:val="0"/>
-        </w:rPr>
-      </w:pPr>
-      <w:r>
-        <w:t xml:space="preserve">Deletion: </w:t>
-      </w:r>
-      <w:r>
-        <w:rPr>
-          <w:i w:val="0"/>
-        </w:rPr>
-        <w:t xml:space="preserve">Delete the author and affiliation lines for the </w:t>
-      </w:r>
-      <w:r>
-        <w:rPr>
-          <w:i w:val="0"/>
-        </w:rPr>
-        <w:t>extra authors.</w:t>
-      </w:r>
-    </w:p>
-    <w:p>
-      <w:pPr>
-        <w:jc w:val="left"/>
-        <w:rPr>
-          <w:i/>
-          <w:iCs/>
-          <w:noProof/>
-        </w:rPr>
-      </w:pPr>
-    </w:p>
-    <w:p>
-      <w:pPr>
-        <w:pStyle w:val="Heading2"/>
-      </w:pPr>
-      <w:r>
-        <w:t>Identify</w:t>
-      </w:r>
-      <w:r>
-        <w:t xml:space="preserve"> the Headings</w:t>
-      </w:r>
-    </w:p>
-    <w:p>
-      <w:pPr>
-        <w:pStyle w:val="BodyText"/>
-      </w:pPr>
-      <w:r>
-        <w:t>Headings, or heads, are organizational devices that guide the reader through your paper. There are two types: component heads and text heads.</w:t>
-      </w:r>
-    </w:p>
-    <w:p>
-      <w:pPr>
-        <w:pStyle w:val="BodyText"/>
-      </w:pPr>
-      <w:r>
-        <w:t>Component heads identify the different components of your paper and are not topically subordinate to each other. Examples include Acknowledgments and References and, for these, the correct style to use is “Heading 5”. Use “figure caption” for your Figure captions, and “table head” for your table title. Run-in heads, such as “Abstract”, will require you to apply a style (in this case, italic) in addition to the style provided by the drop down menu to differentiate the head from the text.</w:t>
-      </w:r>
-    </w:p>
-    <w:p>
-      <w:pPr>
-        <w:pStyle w:val="BodyText"/>
-      </w:pPr>
-      <w:r>
-        <w:t>Text heads organize the topics on a relational, hierarchical basis. For example, the paper title is the primary text head because all subsequent material relates and elaborates on this one topic. If there are two or more sub-topics, the next level head (uppercase Roman numerals) should be used and, conversely, if there are not at least two sub-topics, then no subheads should be introduced. Styles named “Heading 1”, “Heading 2”, “Heading 3”, and “Heading 4” are prescribed.</w:t>
-      </w:r>
-    </w:p>
-    <w:p>
-      <w:pPr>
-        <w:pStyle w:val="Heading2"/>
-      </w:pPr>
-      <w:r>
-        <w:t>Figures and Tables</w:t>
-      </w:r>
-    </w:p>
-    <w:p>
-      <w:pPr>
-        <w:pStyle w:val="BodyText"/>
-        <w:rPr>
-          <w:lang w:val="en-US"/>
-        </w:rPr>
-      </w:pPr>
-      <w:r>
-        <w:rPr>
-          <w:lang w:val="en-US"/>
-        </w:rPr>
-        <w:t xml:space="preserve">For adding object other than text (tables, equations, graphs, figures, code…), </w:t>
-      </w:r>
-      <w:r>
-        <w:rPr>
-          <w:b/>
-          <w:bCs/>
-          <w:lang w:val="en-US"/>
-        </w:rPr>
-        <w:t>there must be at least one cross reference</w:t>
-      </w:r>
-      <w:r>
-        <w:rPr>
-          <w:lang w:val="en-US"/>
-        </w:rPr>
-        <w:t xml:space="preserve"> to it.</w:t>
-      </w:r>
-      <w:r>
-        <w:rPr>
-          <w:lang w:val="en-US"/>
-        </w:rPr>
-        <w:t xml:space="preserve"> </w:t>
-      </w:r>
-      <w:r>
-        <w:rPr>
-          <w:lang w:val="en-US"/>
-        </w:rPr>
-        <w:t xml:space="preserve"> </w:t>
-      </w:r>
-      <w:r>
-        <w:rPr>
-          <w:lang w:val="en-US"/>
-        </w:rPr>
-        <w:fldChar w:fldCharType="begin"/>
-      </w:r>
-      <w:r>
-        <w:rPr>
-          <w:lang w:val="en-US"/>
-        </w:rPr>
-        <w:instrText xml:space="preserve"> REF _Ref98199099 \h </w:instrText>
-      </w:r>
-      <w:r>
-        <w:rPr>
-          <w:lang w:val="en-US"/>
-        </w:rPr>
-      </w:r>
-      <w:r>
-        <w:rPr>
-          <w:lang w:val="en-US"/>
-        </w:rPr>
-        <w:fldChar w:fldCharType="separate"/>
-      </w:r>
-      <w:r>
-        <w:t xml:space="preserve">Figure </w:t>
-      </w:r>
-      <w:r>
-        <w:rPr>
-          <w:noProof/>
-        </w:rPr>
-        <w:t>1</w:t>
-      </w:r>
-      <w:r>
-        <w:rPr>
-          <w:lang w:val="en-US"/>
-        </w:rPr>
-        <w:fldChar w:fldCharType="end"/>
-      </w:r>
-      <w:r>
-        <w:rPr>
-          <w:lang w:val="en-US"/>
-        </w:rPr>
-        <w:t xml:space="preserve"> is an example</w:t>
-      </w:r>
-    </w:p>
-    <w:p>
-      <w:pPr>
-        <w:pStyle w:val="Heading4"/>
-      </w:pPr>
-      <w:r>
-        <w:t xml:space="preserve"> </w:t>
-      </w:r>
-      <w:r>
-        <w:t xml:space="preserve">Positioning Figures and Tables: </w:t>
-      </w:r>
-      <w:r>
-        <w:rPr>
-          <w:i w:val="0"/>
-        </w:rPr>
-        <w:t>Place figures and tables at the top and bottom of columns. Avoid placing them in the middle of columns. Large figures and tables may span across both columns. Figure captions should be below the figures; table heads should appear above the tables. Insert figures and tables after they are cited in the text. Use the abbreviation “Fig. 1”, even at the beginning of a sentence.</w:t>
-      </w:r>
-    </w:p>
-    <w:p>
-      <w:pPr>
-        <w:pStyle w:val="tablehead"/>
-      </w:pPr>
-      <w:r>
-        <w:t>Table Type Styles</w:t>
-      </w:r>
-    </w:p>
-    <w:tbl>
-      <w:tblPr>
-        <w:tblW w:w="0" w:type="auto"/>
-        <w:jc w:val="center"/>
-        <w:tblBorders>
-          <w:top w:val="single" w:sz="2" w:space="0" w:color="auto"/>
-          <w:left w:val="single" w:sz="2" w:space="0" w:color="auto"/>
-          <w:bottom w:val="single" w:sz="2" w:space="0" w:color="auto"/>
-          <w:right w:val="single" w:sz="2" w:space="0" w:color="auto"/>
-          <w:insideH w:val="single" w:sz="2" w:space="0" w:color="auto"/>
-          <w:insideV w:val="single" w:sz="2" w:space="0" w:color="auto"/>
-        </w:tblBorders>
-        <w:tblLayout w:type="fixed"/>
-        <w:tblLook w:val="0000" w:firstRow="0" w:lastRow="0" w:firstColumn="0" w:lastColumn="0" w:noHBand="0" w:noVBand="0"/>
-      </w:tblPr>
-      <w:tblGrid>
-        <w:gridCol w:w="720"/>
-        <w:gridCol w:w="2340"/>
-        <w:gridCol w:w="900"/>
-        <w:gridCol w:w="900"/>
-      </w:tblGrid>
-      <w:tr>
-        <w:trPr>
-          <w:cantSplit/>
-          <w:trHeight w:val="240"/>
-          <w:tblHeader/>
-          <w:jc w:val="center"/>
-        </w:trPr>
-        <w:tc>
-          <w:tcPr>
-            <w:tcW w:w="720" w:type="dxa"/>
-            <w:vMerge w:val="restart"/>
-            <w:vAlign w:val="center"/>
-          </w:tcPr>
-          <w:p>
-            <w:pPr>
-              <w:pStyle w:val="tablecolhead"/>
-            </w:pPr>
-            <w:r>
-              <w:t>Table Head</w:t>
-            </w:r>
-          </w:p>
-        </w:tc>
-        <w:tc>
-          <w:tcPr>
-            <w:tcW w:w="4140" w:type="dxa"/>
-            <w:gridSpan w:val="3"/>
-            <w:vAlign w:val="center"/>
-          </w:tcPr>
-          <w:p>
-            <w:pPr>
-              <w:pStyle w:val="tablecolhead"/>
-            </w:pPr>
-            <w:r>
-              <w:t>Table Column Head</w:t>
-            </w:r>
-          </w:p>
-        </w:tc>
-      </w:tr>
-      <w:tr>
-        <w:trPr>
-          <w:cantSplit/>
-          <w:trHeight w:val="240"/>
-          <w:tblHeader/>
-          <w:jc w:val="center"/>
-        </w:trPr>
-        <w:tc>
-          <w:tcPr>
-            <w:tcW w:w="720" w:type="dxa"/>
-            <w:vMerge/>
-          </w:tcPr>
-          <w:p>
-            <w:pPr>
-              <w:rPr>
-                <w:sz w:val="16"/>
-                <w:szCs w:val="16"/>
-              </w:rPr>
-            </w:pPr>
-          </w:p>
-        </w:tc>
-        <w:tc>
-          <w:tcPr>
-            <w:tcW w:w="2340" w:type="dxa"/>
-            <w:vAlign w:val="center"/>
-          </w:tcPr>
-          <w:p>
-            <w:pPr>
-              <w:pStyle w:val="tablecolsubhead"/>
-            </w:pPr>
-            <w:r>
-              <w:t>Table column subhead</w:t>
-            </w:r>
-          </w:p>
-        </w:tc>
-        <w:tc>
-          <w:tcPr>
-            <w:tcW w:w="900" w:type="dxa"/>
-            <w:vAlign w:val="center"/>
-          </w:tcPr>
-          <w:p>
-            <w:pPr>
-              <w:pStyle w:val="tablecolsubhead"/>
-            </w:pPr>
-            <w:r>
-              <w:t>Subhead</w:t>
-            </w:r>
-          </w:p>
-        </w:tc>
-        <w:tc>
-          <w:tcPr>
-            <w:tcW w:w="900" w:type="dxa"/>
-            <w:vAlign w:val="center"/>
-          </w:tcPr>
-          <w:p>
-            <w:pPr>
-              <w:pStyle w:val="tablecolsubhead"/>
-            </w:pPr>
-            <w:r>
-              <w:t>Subhead</w:t>
-            </w:r>
-          </w:p>
-        </w:tc>
-      </w:tr>
-      <w:tr>
-        <w:trPr>
-          <w:trHeight w:val="320"/>
-          <w:jc w:val="center"/>
-        </w:trPr>
-        <w:tc>
-          <w:tcPr>
-            <w:tcW w:w="720" w:type="dxa"/>
-            <w:vAlign w:val="center"/>
-          </w:tcPr>
-          <w:p>
-            <w:pPr>
-              <w:pStyle w:val="tablecopy"/>
-              <w:rPr>
-                <w:sz w:val="8"/>
-                <w:szCs w:val="8"/>
-              </w:rPr>
-            </w:pPr>
-            <w:r>
-              <w:t>copy</w:t>
-            </w:r>
-          </w:p>
-        </w:tc>
-        <w:tc>
-          <w:tcPr>
-            <w:tcW w:w="2340" w:type="dxa"/>
-            <w:vAlign w:val="center"/>
-          </w:tcPr>
-          <w:p>
-            <w:pPr>
-              <w:pStyle w:val="tablecopy"/>
-            </w:pPr>
-            <w:r>
-              <w:t>More table copy</w:t>
-            </w:r>
-            <w:r>
-              <w:rPr>
-                <w:vertAlign w:val="superscript"/>
-              </w:rPr>
-              <w:t>a</w:t>
-            </w:r>
-          </w:p>
-        </w:tc>
-        <w:tc>
-          <w:tcPr>
-            <w:tcW w:w="900" w:type="dxa"/>
-            <w:vAlign w:val="center"/>
-          </w:tcPr>
-          <w:p>
-            <w:pPr>
-              <w:rPr>
-                <w:sz w:val="16"/>
-                <w:szCs w:val="16"/>
-              </w:rPr>
-            </w:pPr>
-          </w:p>
-        </w:tc>
-        <w:tc>
-          <w:tcPr>
-            <w:tcW w:w="900" w:type="dxa"/>
-            <w:vAlign w:val="center"/>
-          </w:tcPr>
-          <w:p>
-            <w:pPr>
-              <w:rPr>
-                <w:sz w:val="16"/>
-                <w:szCs w:val="16"/>
-              </w:rPr>
-            </w:pPr>
-          </w:p>
-        </w:tc>
-      </w:tr>
-    </w:tbl>
-    <w:p>
-      <w:pPr>
-        <w:pStyle w:val="tablefootnote"/>
-      </w:pPr>
-      <w:r>
-        <w:t xml:space="preserve">Sample </w:t>
-      </w:r>
-      <w:r>
-        <w:t>of</w:t>
-      </w:r>
-      <w:r>
-        <w:t xml:space="preserve"> a </w:t>
-      </w:r>
-      <w:r>
-        <w:t>Table</w:t>
-      </w:r>
-      <w:r>
-        <w:t xml:space="preserve"> </w:t>
-      </w:r>
-      <w:r>
-        <w:t>footnote</w:t>
-      </w:r>
-      <w:r>
-        <w:t xml:space="preserve">. </w:t>
-      </w:r>
-      <w:r>
-        <w:t>(</w:t>
-      </w:r>
-      <w:r>
-        <w:rPr>
-          <w:i/>
-        </w:rPr>
-        <w:t>Table footnote</w:t>
-      </w:r>
-      <w:r>
-        <w:t>)</w:t>
-      </w:r>
-      <w:r>
-        <w:t xml:space="preserve"> </w:t>
-      </w:r>
-    </w:p>
-    <w:p>
-      <w:pPr>
-        <w:pStyle w:val="tablefootnote"/>
         <w:numPr>
           <w:ilvl w:val="0"/>
           <w:numId w:val="0"/>
         </w:numPr>
-        <w:ind w:left="58" w:hanging="29"/>
-      </w:pPr>
-    </w:p>
-    <w:p>
-      <w:pPr>
-        <w:pStyle w:val="tablefootnote"/>
-        <w:keepNext/>
-        <w:numPr>
-          <w:ilvl w:val="0"/>
-          <w:numId w:val="0"/>
-        </w:numPr>
-        <w:ind w:left="29" w:right="240"/>
-        <w:jc w:val="left"/>
+        <w:rPr>
+          <w:i w:val="0"/>
+          <w:iCs w:val="0"/>
+        </w:rPr>
+      </w:pPr>
+      <w:r>
+        <w:rPr>
+          <w:i w:val="0"/>
+          <w:iCs w:val="0"/>
+        </w:rPr>
+        <w:t>A) HTM</w:t>
+      </w:r>
+    </w:p>
+    <w:p>
+      <w:pPr>
+        <w:jc w:val="both"/>
+      </w:pPr>
+      <w:r>
+        <w:t>The biological processes of the brain and its learning mechanism are the foundation of HTM. The findings are highly pertinent and demonstrate a small percentage of incorrect predictions over time. The goal of the theory and machine learning technology known as the Hierarchical Temporal Memory Cortical Learning Algorithm (HTM CLA) is to model the cortical algorithm of the neocortex.</w:t>
+      </w:r>
+    </w:p>
+    <w:p>
+      <w:pPr>
+        <w:jc w:val="both"/>
+      </w:pPr>
+    </w:p>
+    <w:p>
+      <w:pPr>
+        <w:jc w:val="both"/>
       </w:pPr>
       <w:r>
         <w:rPr>
           <w:noProof/>
         </w:rPr>
         <w:drawing>
-          <wp:inline distT="0" distB="0" distL="0" distR="0" wp14:anchorId="4C2ECEC5" wp14:editId="3EFB0B3E">
-            <wp:extent cx="2903220" cy="403860"/>
-            <wp:effectExtent l="19050" t="19050" r="0" b="0"/>
-            <wp:docPr id="2" name="Picture 2"/>
+          <wp:inline distT="0" distB="0" distL="0" distR="0" wp14:anchorId="4A8D59CB" wp14:editId="20773224">
+            <wp:extent cx="2914650" cy="1045824"/>
+            <wp:effectExtent l="0" t="0" r="0" b="2540"/>
+            <wp:docPr id="6" name="Picture 6"/>
             <wp:cNvGraphicFramePr>
               <a:graphicFrameLocks xmlns:a="http://schemas.openxmlformats.org/drawingml/2006/main" noChangeAspect="1"/>
             </wp:cNvGraphicFramePr>
@@ -1663,10 +421,8 @@
               <a:graphicData uri="http://schemas.openxmlformats.org/drawingml/2006/picture">
                 <pic:pic xmlns:pic="http://schemas.openxmlformats.org/drawingml/2006/picture">
                   <pic:nvPicPr>
-                    <pic:cNvPr id="0" name="Picture 2"/>
-                    <pic:cNvPicPr>
-                      <a:picLocks noChangeAspect="1" noChangeArrowheads="1"/>
-                    </pic:cNvPicPr>
+                    <pic:cNvPr id="6" name="Picture 6"/>
+                    <pic:cNvPicPr/>
                   </pic:nvPicPr>
                   <pic:blipFill>
                     <a:blip r:embed="rId17" cstate="print">
@@ -1676,29 +432,18 @@
                         </a:ext>
                       </a:extLst>
                     </a:blip>
-                    <a:srcRect/>
                     <a:stretch>
                       <a:fillRect/>
                     </a:stretch>
                   </pic:blipFill>
-                  <pic:spPr bwMode="auto">
+                  <pic:spPr>
                     <a:xfrm>
                       <a:off x="0" y="0"/>
-                      <a:ext cx="2903220" cy="403860"/>
+                      <a:ext cx="2923470" cy="1048989"/>
                     </a:xfrm>
                     <a:prstGeom prst="rect">
                       <a:avLst/>
                     </a:prstGeom>
-                    <a:noFill/>
-                    <a:ln w="12700" cmpd="sng">
-                      <a:solidFill>
-                        <a:srgbClr val="000000"/>
-                      </a:solidFill>
-                      <a:miter lim="800000"/>
-                      <a:headEnd/>
-                      <a:tailEnd/>
-                    </a:ln>
-                    <a:effectLst/>
                   </pic:spPr>
                 </pic:pic>
               </a:graphicData>
@@ -1710,1189 +455,952 @@
     <w:p>
       <w:pPr>
         <w:pStyle w:val="Figure"/>
-      </w:pPr>
-      <w:bookmarkStart w:id="1" w:name="_Ref98199099"/>
-      <w:bookmarkStart w:id="2" w:name="_Ref98199090"/>
-      <w:r>
-        <w:t xml:space="preserve">Figure </w:t>
-      </w:r>
-      <w:r>
-        <w:fldChar w:fldCharType="begin"/>
-      </w:r>
-      <w:r>
-        <w:instrText xml:space="preserve"> SEQ Figure \* ARABIC </w:instrText>
-      </w:r>
-      <w:r>
-        <w:fldChar w:fldCharType="separate"/>
-      </w:r>
-      <w:r>
-        <w:rPr>
-          <w:noProof/>
-        </w:rPr>
-        <w:t>1</w:t>
-      </w:r>
-      <w:r>
-        <w:fldChar w:fldCharType="end"/>
-      </w:r>
-      <w:bookmarkEnd w:id="1"/>
-      <w:r>
-        <w:t xml:space="preserve"> Example Figure Caption</w:t>
-      </w:r>
-      <w:bookmarkEnd w:id="2"/>
-    </w:p>
-    <w:p>
-      <w:pPr>
-        <w:pStyle w:val="BodyText"/>
-      </w:pPr>
-      <w:r>
-        <w:t xml:space="preserve">Figure Labels: Use 8 point Times New Roman for Figure labels. Use words rather than symbols or abbreviations when </w:t>
-      </w:r>
-      <w:r>
-        <w:t>writing Figure axis labels to avoid confusing the reader. As an example, write the quantity “Magnetization”, or “Magnetization, M”, not just “M”. If including units in the label, present them within parentheses. Do not label axes only with units. In the example, write “Magnetization (A/m)” or “Magnetization {A[m(1)]}”, not just “A/m”. Do not label axes</w:t>
-      </w:r>
-      <w:r>
+        <w:rPr>
+          <w:rStyle w:val="FigureChar"/>
+          <w:lang w:eastAsia="x-none"/>
+        </w:rPr>
+      </w:pPr>
+      <w:r>
+        <w:rPr>
+          <w:rStyle w:val="FigureChar"/>
+          <w:lang w:eastAsia="x-none"/>
+        </w:rPr>
+        <w:t>Fig.1 (a) Hierarchies in HTM-CLA</w:t>
+      </w:r>
+      <w:r>
+        <w:rPr>
+          <w:rStyle w:val="FigureChar"/>
+          <w:lang w:eastAsia="x-none"/>
+        </w:rPr>
         <w:t xml:space="preserve"> </w:t>
       </w:r>
       <w:r>
-        <w:t>with a ratio of quantities and units. For example, write “Temperature (K)”, not “Temperature/K”.</w:t>
-      </w:r>
+        <w:rPr>
+          <w:rStyle w:val="FigureChar"/>
+          <w:lang w:eastAsia="x-none"/>
+        </w:rPr>
+        <w:t>(b) Cells organized in columns in a single region</w:t>
+      </w:r>
+    </w:p>
+    <w:p>
+      <w:pPr>
+        <w:pStyle w:val="Figure"/>
+        <w:rPr>
+          <w:rStyle w:val="FigureChar"/>
+          <w:lang w:eastAsia="x-none"/>
+        </w:rPr>
+      </w:pPr>
+    </w:p>
+    <w:p>
+      <w:pPr>
+        <w:pStyle w:val="Figure"/>
+        <w:jc w:val="both"/>
+        <w:rPr>
+          <w:spacing w:val="-1"/>
+          <w:sz w:val="20"/>
+          <w:lang w:eastAsia="x-none"/>
+        </w:rPr>
+      </w:pPr>
+      <w:r>
+        <w:rPr>
+          <w:spacing w:val="-1"/>
+          <w:sz w:val="20"/>
+          <w:lang w:eastAsia="x-none"/>
+        </w:rPr>
+        <w:t>The hierarchical structure of HTM-CLA is depicted in Figure 1. The cell in HTM-CLA is the fundamental unit of hierarchy. Columns are used to arrange the cells. These columns combine to create an area, which in turn, creates hierarchies. The cells can link to other cells at higher or lower levels that are located in the same region or regions. While columns</w:t>
+      </w:r>
+      <w:r>
+        <w:rPr>
+          <w:spacing w:val="-1"/>
+          <w:sz w:val="20"/>
+          <w:lang w:eastAsia="x-none"/>
+        </w:rPr>
+        <w:t xml:space="preserve"> </w:t>
+      </w:r>
+      <w:r>
+        <w:rPr>
+          <w:spacing w:val="-1"/>
+          <w:sz w:val="20"/>
+          <w:lang w:eastAsia="x-none"/>
+        </w:rPr>
+        <w:lastRenderedPageBreak/>
+        <w:t>indicate the semantics of the data using SDR representations, cells learn and store the temporal sequence of the data.</w:t>
+      </w:r>
+    </w:p>
+    <w:p>
+      <w:pPr>
+        <w:pStyle w:val="Figure"/>
+        <w:jc w:val="both"/>
+        <w:rPr>
+          <w:spacing w:val="-1"/>
+          <w:sz w:val="20"/>
+          <w:lang w:eastAsia="x-none"/>
+        </w:rPr>
+      </w:pPr>
     </w:p>
     <w:p>
       <w:pPr>
         <w:pStyle w:val="Heading2"/>
-      </w:pPr>
-      <w:r>
-        <w:t xml:space="preserve"> Code Reference</w:t>
-      </w:r>
-      <w:r>
-        <w:t>s</w:t>
-      </w:r>
-      <w:r>
-        <w:t>:</w:t>
-      </w:r>
-    </w:p>
-    <w:p>
-      <w:pPr>
-        <w:jc w:val="both"/>
-      </w:pPr>
-      <w:r>
-        <w:t xml:space="preserve">      Referencing Code in your text should be avoid</w:t>
-      </w:r>
-      <w:r>
-        <w:t>ed</w:t>
-      </w:r>
-      <w:r>
-        <w:t xml:space="preserve"> unless necessary. In such case</w:t>
-      </w:r>
-      <w:r>
-        <w:t>s</w:t>
-      </w:r>
-      <w:r>
-        <w:t xml:space="preserve"> it can be inserted as</w:t>
-      </w:r>
-      <w:r>
-        <w:t xml:space="preserve"> a listing as shown in </w:t>
-      </w:r>
-      <w:r>
-        <w:fldChar w:fldCharType="begin"/>
-      </w:r>
-      <w:r>
-        <w:instrText xml:space="preserve"> REF _Ref97556749 \h </w:instrText>
-      </w:r>
-      <w:r>
-        <w:fldChar w:fldCharType="separate"/>
-      </w:r>
-      <w:r>
-        <w:rPr>
-          <w:b/>
-          <w:bCs/>
-        </w:rPr>
-        <w:t>Error! Reference source not found.</w:t>
-      </w:r>
-      <w:r>
-        <w:fldChar w:fldCharType="end"/>
-      </w:r>
-      <w:r>
-        <w:t xml:space="preserve"> </w:t>
-      </w:r>
-    </w:p>
-    <w:p>
-      <w:pPr>
-        <w:pStyle w:val="Code"/>
-      </w:pPr>
-      <w:r>
-        <w:t xml:space="preserve">Listing </w:t>
-      </w:r>
-      <w:r>
-        <w:fldChar w:fldCharType="begin"/>
-      </w:r>
-      <w:r>
-        <w:instrText xml:space="preserve"> SEQ Listing \* ARABIC </w:instrText>
-      </w:r>
-      <w:r>
-        <w:fldChar w:fldCharType="separate"/>
-      </w:r>
-      <w:r>
-        <w:rPr>
-          <w:noProof/>
-        </w:rPr>
-        <w:t>1</w:t>
-      </w:r>
-      <w:r>
-        <w:fldChar w:fldCharType="end"/>
-      </w:r>
-      <w:r>
-        <w:t xml:space="preserve"> Code Reference Example</w:t>
-      </w:r>
-    </w:p>
-    <w:p>
-      <w:pPr>
-        <w:pStyle w:val="Figure"/>
-      </w:pPr>
-      <w:r>
-        <w:rPr>
-          <w:noProof/>
-        </w:rPr>
-        <mc:AlternateContent>
-          <mc:Choice Requires="wps">
-            <w:drawing>
-              <wp:inline distT="0" distB="0" distL="0" distR="0" wp14:anchorId="60D73155" wp14:editId="21B36884">
-                <wp:extent cx="3065780" cy="393065"/>
-                <wp:effectExtent l="13970" t="11430" r="6350" b="5080"/>
-                <wp:docPr id="5" name="Text Box 2"/>
-                <wp:cNvGraphicFramePr>
-                  <a:graphicFrameLocks xmlns:a="http://schemas.openxmlformats.org/drawingml/2006/main"/>
-                </wp:cNvGraphicFramePr>
-                <a:graphic xmlns:a="http://schemas.openxmlformats.org/drawingml/2006/main">
-                  <a:graphicData uri="http://schemas.microsoft.com/office/word/2010/wordprocessingShape">
-                    <wps:wsp>
-                      <wps:cNvSpPr txBox="1">
-                        <a:spLocks noChangeArrowheads="1"/>
-                      </wps:cNvSpPr>
-                      <wps:spPr bwMode="auto">
-                        <a:xfrm>
-                          <a:off x="0" y="0"/>
-                          <a:ext cx="3065780" cy="393065"/>
-                        </a:xfrm>
-                        <a:prstGeom prst="rect">
-                          <a:avLst/>
-                        </a:prstGeom>
-                        <a:noFill/>
-                        <a:ln w="9525">
-                          <a:solidFill>
-                            <a:srgbClr val="000000"/>
-                          </a:solidFill>
-                          <a:miter lim="800000"/>
-                          <a:headEnd/>
-                          <a:tailEnd/>
-                        </a:ln>
-                        <a:extLst>
-                          <a:ext uri="{909E8E84-426E-40DD-AFC4-6F175D3DCCD1}">
-                            <a14:hiddenFill xmlns:a14="http://schemas.microsoft.com/office/drawing/2010/main">
-                              <a:solidFill>
-                                <a:srgbClr val="FFFFFF"/>
-                              </a:solidFill>
-                            </a14:hiddenFill>
-                          </a:ext>
-                        </a:extLst>
-                      </wps:spPr>
-                      <wps:txbx>
-                        <w:txbxContent>
-                          <w:p>
-                            <w:pPr>
-                              <w:jc w:val="left"/>
-                            </w:pPr>
-                            <w:r>
-                              <w:t>Console.WriteLine(“Referencing code”, var);</w:t>
-                            </w:r>
-                          </w:p>
-                          <w:p>
-                            <w:pPr>
-                              <w:jc w:val="left"/>
-                            </w:pPr>
-                            <w:r>
-                              <w:t xml:space="preserve">    // using tab can be replaced with 4 spaces</w:t>
-                            </w:r>
-                          </w:p>
-                        </w:txbxContent>
-                      </wps:txbx>
-                      <wps:bodyPr rot="0" vert="horz" wrap="square" lIns="91440" tIns="45720" rIns="91440" bIns="45720" anchor="t" anchorCtr="0" upright="1">
-                        <a:spAutoFit/>
-                      </wps:bodyPr>
-                    </wps:wsp>
-                  </a:graphicData>
-                </a:graphic>
-              </wp:inline>
-            </w:drawing>
-          </mc:Choice>
-          <mc:Fallback>
-            <w:pict>
-              <v:shapetype w14:anchorId="60D73155" id="_x0000_t202" coordsize="21600,21600" o:spt="202" path="m,l,21600r21600,l21600,xe">
-                <v:stroke joinstyle="miter"/>
-                <v:path gradientshapeok="t" o:connecttype="rect"/>
-              </v:shapetype>
-              <v:shape id="Text Box 2" o:spid="_x0000_s1026" type="#_x0000_t202" style="width:241.4pt;height:30.95pt;visibility:visible;mso-wrap-style:square;mso-left-percent:-10001;mso-top-percent:-10001;mso-position-horizontal:absolute;mso-position-horizontal-relative:char;mso-position-vertical:absolute;mso-position-vertical-relative:line;mso-left-percent:-10001;mso-top-percent:-10001;v-text-anchor:top" o:gfxdata="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" filled="f">
-                <v:textbox style="mso-fit-shape-to-text:t">
-                  <w:txbxContent>
-                    <w:p>
-                      <w:pPr>
-                        <w:jc w:val="left"/>
-                      </w:pPr>
-                      <w:r>
-                        <w:t>Console.WriteLine(“Referencing code”, var);</w:t>
-                      </w:r>
-                    </w:p>
-                    <w:p>
-                      <w:pPr>
-                        <w:jc w:val="left"/>
-                      </w:pPr>
-                      <w:r>
-                        <w:t xml:space="preserve">    // using tab can be replaced with 4 spaces</w:t>
-                      </w:r>
-                    </w:p>
-                  </w:txbxContent>
-                </v:textbox>
-                <w10:anchorlock/>
-              </v:shape>
-            </w:pict>
-          </mc:Fallback>
-        </mc:AlternateContent>
-      </w:r>
-    </w:p>
-    <w:p>
-      <w:pPr>
-        <w:pStyle w:val="Figure"/>
-      </w:pPr>
-    </w:p>
-    <w:p>
-      <w:pPr>
-        <w:jc w:val="both"/>
-      </w:pPr>
-      <w:r>
-        <w:t xml:space="preserve">Do not pass code as image. When referring to variable in </w:t>
-      </w:r>
-      <w:r>
-        <w:fldChar w:fldCharType="begin"/>
-      </w:r>
-      <w:r>
-        <w:instrText xml:space="preserve"> REF _Ref97556749 \h  \* MERGEFORMAT </w:instrText>
-      </w:r>
-      <w:r>
-        <w:fldChar w:fldCharType="separate"/>
-      </w:r>
-      <w:r>
-        <w:rPr>
-          <w:b/>
-          <w:bCs/>
-        </w:rPr>
-        <w:t>Error! Reference source not found.</w:t>
-      </w:r>
-      <w:r>
-        <w:fldChar w:fldCharType="end"/>
-      </w:r>
-      <w:r>
-        <w:t xml:space="preserve">, italics should be used </w:t>
-      </w:r>
-      <w:r>
-        <w:t xml:space="preserve">for example </w:t>
-      </w:r>
-      <w:r>
-        <w:rPr>
-          <w:i/>
-          <w:iCs/>
-        </w:rPr>
-        <w:t xml:space="preserve">var. </w:t>
-      </w:r>
-      <w:r>
-        <w:t>Code flows and logic should be presented better as Graph or Diagram instead of words.</w:t>
-      </w:r>
-    </w:p>
-    <w:p>
-      <w:pPr>
-        <w:jc w:val="both"/>
-      </w:pPr>
-      <w:r>
-        <w:t xml:space="preserve">Code Block which is too big to put in the textbox can be reference as </w:t>
-      </w:r>
-      <w:r>
-        <w:fldChar w:fldCharType="begin"/>
-      </w:r>
-      <w:r>
-        <w:instrText xml:space="preserve"> REF _Ref98200691 \h </w:instrText>
-      </w:r>
-      <w:r>
-        <w:fldChar w:fldCharType="separate"/>
-      </w:r>
-      <w:r>
-        <w:t xml:space="preserve">Listing </w:t>
-      </w:r>
-      <w:r>
-        <w:rPr>
-          <w:noProof/>
-        </w:rPr>
-        <w:t>2</w:t>
-      </w:r>
-      <w:r>
-        <w:fldChar w:fldCharType="end"/>
-      </w:r>
-      <w:r>
-        <w:t>.</w:t>
-      </w:r>
-    </w:p>
-    <w:p>
-      <w:pPr>
-        <w:pStyle w:val="Code"/>
-      </w:pPr>
-      <w:bookmarkStart w:id="3" w:name="_Ref98200691"/>
-      <w:bookmarkStart w:id="4" w:name="_Ref98200677"/>
-      <w:r>
-        <w:t xml:space="preserve">Listing </w:t>
-      </w:r>
-      <w:r>
-        <w:fldChar w:fldCharType="begin"/>
-      </w:r>
-      <w:r>
-        <w:instrText xml:space="preserve"> SEQ Listing \* ARABIC </w:instrText>
-      </w:r>
-      <w:r>
-        <w:fldChar w:fldCharType="separate"/>
-      </w:r>
-      <w:r>
-        <w:rPr>
-          <w:noProof/>
-        </w:rPr>
-        <w:t>2</w:t>
-      </w:r>
-      <w:r>
-        <w:fldChar w:fldCharType="end"/>
-      </w:r>
-      <w:bookmarkEnd w:id="3"/>
-      <w:r>
-        <w:t xml:space="preserve"> </w:t>
-      </w:r>
-      <w:r>
-        <w:t xml:space="preserve">Unit Test </w:t>
-      </w:r>
-      <w:hyperlink r:id="rId18" w:anchor="L34-L49" w:history="1">
-        <w:proofErr w:type="spellStart"/>
-        <w:r>
-          <w:rPr>
-            <w:rStyle w:val="Hyperlink"/>
-            <w:bCs w:val="0"/>
-          </w:rPr>
-          <w:t>EncodeDateTimeTest</w:t>
-        </w:r>
-        <w:proofErr w:type="spellEnd"/>
-      </w:hyperlink>
-      <w:bookmarkEnd w:id="4"/>
-    </w:p>
-    <w:p>
-      <w:r>
-        <w:rPr>
-          <w:noProof/>
-        </w:rPr>
-        <mc:AlternateContent>
-          <mc:Choice Requires="wps">
-            <w:drawing>
-              <wp:inline distT="0" distB="0" distL="0" distR="0" wp14:anchorId="43633294" wp14:editId="2D310628">
-                <wp:extent cx="2995295" cy="4043680"/>
-                <wp:effectExtent l="6350" t="7620" r="8255" b="8890"/>
-                <wp:docPr id="4" name="Text Box 9"/>
-                <wp:cNvGraphicFramePr>
-                  <a:graphicFrameLocks xmlns:a="http://schemas.openxmlformats.org/drawingml/2006/main"/>
-                </wp:cNvGraphicFramePr>
-                <a:graphic xmlns:a="http://schemas.openxmlformats.org/drawingml/2006/main">
-                  <a:graphicData uri="http://schemas.microsoft.com/office/word/2010/wordprocessingShape">
-                    <wps:wsp>
-                      <wps:cNvSpPr txBox="1">
-                        <a:spLocks noChangeArrowheads="1"/>
-                      </wps:cNvSpPr>
-                      <wps:spPr bwMode="auto">
-                        <a:xfrm>
-                          <a:off x="0" y="0"/>
-                          <a:ext cx="2995295" cy="1269365"/>
-                        </a:xfrm>
-                        <a:prstGeom prst="rect">
-                          <a:avLst/>
-                        </a:prstGeom>
-                        <a:solidFill>
-                          <a:srgbClr val="FFFFFF"/>
-                        </a:solidFill>
-                        <a:ln w="9525">
-                          <a:solidFill>
-                            <a:srgbClr val="000000"/>
-                          </a:solidFill>
-                          <a:miter lim="800000"/>
-                          <a:headEnd/>
-                          <a:tailEnd/>
-                        </a:ln>
-                      </wps:spPr>
-                      <wps:txbx>
-                        <w:txbxContent>
-                          <w:p>
-                            <w:pPr>
-                              <w:jc w:val="left"/>
-                            </w:pPr>
-                            <w:r>
-                              <w:t xml:space="preserve">public void </w:t>
-                            </w:r>
-                            <w:r>
-                              <w:t>EncodeDateTimeTest(int w, double r, …)</w:t>
-                            </w:r>
-                          </w:p>
-                          <w:p>
-                            <w:pPr>
-                              <w:jc w:val="left"/>
-                            </w:pPr>
-                            <w:r>
-                              <w:t xml:space="preserve">    {</w:t>
-                            </w:r>
-                          </w:p>
-                          <w:p>
-                            <w:pPr>
-                              <w:jc w:val="left"/>
-                            </w:pPr>
-                            <w:r>
-                              <w:t xml:space="preserve">        …</w:t>
-                            </w:r>
-                          </w:p>
-                          <w:p>
-                            <w:pPr>
-                              <w:jc w:val="left"/>
-                            </w:pPr>
-                            <w:r>
-                              <w:t xml:space="preserve">        DateTimeEncoderExperimental encoder = new…</w:t>
-                            </w:r>
-                          </w:p>
-                          <w:p>
-                            <w:pPr>
-                              <w:jc w:val="left"/>
-                            </w:pPr>
-                            <w:r>
-                              <w:t xml:space="preserve">        var result = encoder.Encode(input);</w:t>
-                            </w:r>
-                          </w:p>
-                          <w:p>
-                            <w:pPr>
-                              <w:jc w:val="left"/>
-                            </w:pPr>
-                            <w:r>
-                              <w:t xml:space="preserve">        …</w:t>
-                            </w:r>
-                          </w:p>
-                          <w:p>
-                            <w:pPr>
-                              <w:jc w:val="left"/>
-                            </w:pPr>
-                            <w:r>
-                              <w:t xml:space="preserve">        Assert.IsTrue(result.SequenceEqual(expected…</w:t>
-                            </w:r>
-                          </w:p>
-                          <w:p>
-                            <w:pPr>
-                              <w:jc w:val="left"/>
-                            </w:pPr>
-                            <w:r>
-                              <w:t xml:space="preserve">        }</w:t>
-                            </w:r>
-                          </w:p>
-                        </w:txbxContent>
-                      </wps:txbx>
-                      <wps:bodyPr rot="0" vert="horz" wrap="square" lIns="91440" tIns="45720" rIns="91440" bIns="45720" anchor="t" anchorCtr="0" upright="1">
-                        <a:spAutoFit/>
-                      </wps:bodyPr>
-                    </wps:wsp>
-                  </a:graphicData>
-                </a:graphic>
-              </wp:inline>
-            </w:drawing>
-          </mc:Choice>
-          <mc:Fallback>
-            <w:pict>
-              <v:shape w14:anchorId="43633294" id="Text Box 9" o:spid="_x0000_s1027" type="#_x0000_t202" style="width:235.85pt;height:318.4pt;visibility:visible;mso-wrap-style:square;mso-left-percent:-10001;mso-top-percent:-10001;mso-position-horizontal:absolute;mso-position-horizontal-relative:char;mso-position-vertical:absolute;mso-position-vertical-relative:line;mso-left-percent:-10001;mso-top-percent:-10001;v-text-anchor:top" o:gfxdata="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">
-                <v:textbox style="mso-fit-shape-to-text:t">
-                  <w:txbxContent>
-                    <w:p>
-                      <w:pPr>
-                        <w:jc w:val="left"/>
-                      </w:pPr>
-                      <w:r>
-                        <w:t>public void EncodeDateTimeTest(int w, double r, …)</w:t>
-                      </w:r>
-                    </w:p>
-                    <w:p>
-                      <w:pPr>
-                        <w:jc w:val="left"/>
-                      </w:pPr>
-                      <w:r>
-                        <w:t xml:space="preserve">    {</w:t>
-                      </w:r>
-                    </w:p>
-                    <w:p>
-                      <w:pPr>
-                        <w:jc w:val="left"/>
-                      </w:pPr>
-                      <w:r>
-                        <w:t xml:space="preserve">        …</w:t>
-                      </w:r>
-                    </w:p>
-                    <w:p>
-                      <w:pPr>
-                        <w:jc w:val="left"/>
-                      </w:pPr>
-                      <w:r>
-                        <w:t xml:space="preserve">        DateTimeEncoderExperimental encoder = new…</w:t>
-                      </w:r>
-                    </w:p>
-                    <w:p>
-                      <w:pPr>
-                        <w:jc w:val="left"/>
-                      </w:pPr>
-                      <w:r>
-                        <w:t xml:space="preserve">        var result = encoder.Encode(input);</w:t>
-                      </w:r>
-                    </w:p>
-                    <w:p>
-                      <w:pPr>
-                        <w:jc w:val="left"/>
-                      </w:pPr>
-                      <w:r>
-                        <w:t xml:space="preserve">        …</w:t>
-                      </w:r>
-                    </w:p>
-                    <w:p>
-                      <w:pPr>
-                        <w:jc w:val="left"/>
-                      </w:pPr>
-                      <w:r>
-                        <w:t xml:space="preserve">        Assert.IsTrue(result.SequenceEqual(expected…</w:t>
-                      </w:r>
-                    </w:p>
-                    <w:p>
-                      <w:pPr>
-                        <w:jc w:val="left"/>
-                      </w:pPr>
-                      <w:r>
-                        <w:t xml:space="preserve">        }</w:t>
-                      </w:r>
-                    </w:p>
-                  </w:txbxContent>
-                </v:textbox>
-                <w10:anchorlock/>
-              </v:shape>
-            </w:pict>
-          </mc:Fallback>
-        </mc:AlternateContent>
-      </w:r>
-    </w:p>
-    <w:p>
-      <w:pPr>
-        <w:pStyle w:val="Heading5"/>
-      </w:pPr>
-      <w:r>
-        <w:t>Acknowledgment</w:t>
-      </w:r>
-      <w:r>
-        <w:t xml:space="preserve"> </w:t>
-      </w:r>
-      <w:r>
-        <w:rPr>
-          <w:i/>
-          <w:iCs/>
-        </w:rPr>
-        <w:t>(</w:t>
-      </w:r>
-      <w:r>
-        <w:rPr>
-          <w:i/>
-          <w:iCs/>
-          <w:smallCaps w:val="0"/>
-        </w:rPr>
-        <w:t>Heading 5</w:t>
-      </w:r>
-      <w:r>
-        <w:rPr>
-          <w:i/>
-          <w:iCs/>
-        </w:rPr>
-        <w:t>)</w:t>
-      </w:r>
-    </w:p>
-    <w:p>
-      <w:pPr>
-        <w:pStyle w:val="BodyText"/>
-      </w:pPr>
-      <w:r>
-        <w:t>The preferred spelling of the word “acknowledgment” in America is without an “e” after the “g</w:t>
-      </w:r>
-      <w:r>
-        <w:t>”. Avoid the stilted expression “</w:t>
-      </w:r>
-      <w:proofErr w:type="spellStart"/>
-      <w:r>
-        <w:rPr>
-          <w:lang w:val="en-US"/>
-        </w:rPr>
-        <w:t>o</w:t>
-      </w:r>
-      <w:r>
-        <w:t>ne</w:t>
-      </w:r>
-      <w:proofErr w:type="spellEnd"/>
-      <w:r>
-        <w:t xml:space="preserve"> of us (R. B. G.) thanks </w:t>
-      </w:r>
-      <w:r>
-        <w:t>...</w:t>
-      </w:r>
-      <w:r>
-        <w:rPr>
-          <w:lang w:val="en-US"/>
-        </w:rPr>
-        <w:t xml:space="preserve">”.  </w:t>
-      </w:r>
-      <w:r>
-        <w:t>Instead, try “R. B. G. thanks</w:t>
-      </w:r>
-      <w:r>
-        <w:t>...</w:t>
-      </w:r>
-      <w:r>
-        <w:t>”.</w:t>
-      </w:r>
-      <w:r>
-        <w:rPr>
-          <w:lang w:val="en-US"/>
-        </w:rPr>
-        <w:t xml:space="preserve"> </w:t>
-      </w:r>
-      <w:r>
-        <w:t>Put spons</w:t>
-      </w:r>
-      <w:r>
-        <w:t>or acknowledgments in the unnum</w:t>
-      </w:r>
-      <w:r>
-        <w:t>bered footnote on the first page.</w:t>
-      </w:r>
-    </w:p>
-    <w:p>
-      <w:pPr>
-        <w:pStyle w:val="Heading5"/>
-      </w:pPr>
-      <w:r>
-        <w:t>References</w:t>
-      </w:r>
-    </w:p>
-    <w:p>
-      <w:pPr>
-        <w:pStyle w:val="BodyText"/>
-      </w:pPr>
-      <w:r>
-        <w:t>The template will number citations consecutively within brackets [1]. The sentence punctuation follows the bracket [2]. Refer simply to the reference number, as in [3]—do not use “Ref. [3]” or “reference [3]” except at the beginning of a sentence: “Reference [3] was the first</w:t>
-      </w:r>
-      <w:r>
-        <w:rPr>
-          <w:lang w:val="en-US"/>
-        </w:rPr>
-        <w:t xml:space="preserve"> </w:t>
-      </w:r>
-      <w:r>
-        <w:t>...</w:t>
-      </w:r>
-      <w:r>
-        <w:t>”</w:t>
-      </w:r>
-    </w:p>
-    <w:p>
-      <w:pPr>
-        <w:pStyle w:val="BodyText"/>
-      </w:pPr>
-      <w:r>
-        <w:t>Number footnotes separately in superscripts. Place the actual footnote at the bottom of the column in which it was cited. Do not put footnotes in the</w:t>
-      </w:r>
-      <w:r>
-        <w:rPr>
-          <w:lang w:val="en-US"/>
-        </w:rPr>
-        <w:t xml:space="preserve"> abstract or</w:t>
-      </w:r>
-      <w:r>
-        <w:t xml:space="preserve"> reference list. Use letters for table footnotes.</w:t>
-      </w:r>
-    </w:p>
-    <w:p>
-      <w:pPr>
-        <w:pStyle w:val="BodyText"/>
-      </w:pPr>
-      <w:r>
-        <w:t>Unless there are six au</w:t>
-      </w:r>
-      <w:r>
-        <w:t>thors or more give all authors</w:t>
-      </w:r>
-      <w:r>
-        <w:rPr>
-          <w:lang w:val="en-US"/>
-        </w:rPr>
-        <w:t xml:space="preserve">’ </w:t>
-      </w:r>
-      <w:r>
-        <w:t>names; do not use “et al.”. Papers that have not been published, even if they have been submitted for publication, should be cited as “unpublished” [4]. Papers that have been accepted for publication should be cited as “in press” [5]. Capitalize only the first word in a paper title, except for proper nouns and element symbols.</w:t>
-      </w:r>
-    </w:p>
-    <w:p>
-      <w:pPr>
-        <w:pStyle w:val="BodyText"/>
-      </w:pPr>
-      <w:r>
-        <w:lastRenderedPageBreak/>
-        <w:t xml:space="preserve">For </w:t>
-      </w:r>
-      <w:r>
-        <w:t>papers</w:t>
-      </w:r>
-      <w:r>
-        <w:t xml:space="preserve"> published in translation journals, please give the English citation first, followed by the original foreign-language citation [6].</w:t>
-      </w:r>
-    </w:p>
-    <w:p/>
-    <w:p>
-      <w:pPr>
-        <w:pStyle w:val="references"/>
-        <w:ind w:left="354" w:hanging="354"/>
-      </w:pPr>
-      <w:r>
-        <w:t xml:space="preserve">G. Eason, B. Noble, and I. N. Sneddon, “On certain integrals of Lipschitz-Hankel type involving products of Bessel functions,” Phil. Trans. Roy. Soc. London, vol. A247, pp. 529–551, April 1955. </w:t>
-      </w:r>
-      <w:r>
-        <w:rPr>
-          <w:i/>
-          <w:iCs/>
-        </w:rPr>
-        <w:t>(references)</w:t>
-      </w:r>
-    </w:p>
-    <w:p>
-      <w:pPr>
-        <w:pStyle w:val="references"/>
-        <w:ind w:left="354" w:hanging="354"/>
-      </w:pPr>
-      <w:r>
-        <w:t>J. Clerk Maxwell, A Treatise on Electricity and Magnetism, 3rd ed., vol. 2. Oxford: Clarendon, 1892, pp.68–73.</w:t>
-      </w:r>
-    </w:p>
-    <w:p>
-      <w:pPr>
-        <w:pStyle w:val="references"/>
-        <w:ind w:left="354" w:hanging="354"/>
-      </w:pPr>
-      <w:r>
-        <w:t>I. S. Jacobs and C. P. Bean, “Fine particles, thin films and exchange anisotropy,” in Magnetism, vol. III, G. T. Rado and H. Suhl, Eds. New York: Academic, 1963, pp. 271–350.</w:t>
-      </w:r>
-    </w:p>
-    <w:p>
-      <w:pPr>
-        <w:pStyle w:val="references"/>
-        <w:ind w:left="354" w:hanging="354"/>
-      </w:pPr>
-      <w:r>
-        <w:t>K. Elissa, “Title of paper if known,” unpublished.</w:t>
-      </w:r>
-    </w:p>
-    <w:p>
-      <w:pPr>
-        <w:pStyle w:val="references"/>
-        <w:ind w:left="354" w:hanging="354"/>
-      </w:pPr>
-      <w:r>
-        <w:t>R. Nicole, “Title of paper with only first word capitalized,” J. Name Stand. Abbrev., in press.</w:t>
-      </w:r>
-    </w:p>
-    <w:p>
-      <w:pPr>
-        <w:pStyle w:val="references"/>
-        <w:ind w:left="354" w:hanging="354"/>
-      </w:pPr>
-      <w:r>
-        <w:t>Y. Yorozu, M. Hirano, K. Oka, and Y. Tagawa, “Electron spectroscopy studies on magneto-optical media and plastic substrate interface,” IEEE Transl. J. Magn. Japan, vol. 2, pp. 740–741, August 1987 [Digests 9th Annual Conf. Magnetics Japan, p. 301, 1982].</w:t>
-      </w:r>
-    </w:p>
-    <w:p>
-      <w:pPr>
-        <w:pStyle w:val="references"/>
-        <w:ind w:left="354" w:hanging="354"/>
-      </w:pPr>
-      <w:r>
-        <w:t>M. Young, The Technical Writer</w:t>
-      </w:r>
-      <w:r>
-        <w:t>’</w:t>
-      </w:r>
-      <w:r>
-        <w:t>s Handbook. Mill Valley, CA: University Science, 1989.</w:t>
-      </w:r>
-    </w:p>
-    <w:p>
-      <w:pPr>
-        <w:pStyle w:val="references"/>
         <w:numPr>
           <w:ilvl w:val="0"/>
           <w:numId w:val="0"/>
         </w:numPr>
-        <w:ind w:left="360" w:hanging="360"/>
-      </w:pPr>
-    </w:p>
-    <w:p>
-      <w:pPr>
-        <w:pStyle w:val="references"/>
+        <w:rPr>
+          <w:i w:val="0"/>
+          <w:iCs w:val="0"/>
+        </w:rPr>
+      </w:pPr>
+      <w:r>
+        <w:rPr>
+          <w:i w:val="0"/>
+          <w:iCs w:val="0"/>
+        </w:rPr>
+        <w:t>B</w:t>
+      </w:r>
+      <w:r>
+        <w:rPr>
+          <w:i w:val="0"/>
+          <w:iCs w:val="0"/>
+        </w:rPr>
+        <w:t xml:space="preserve">) </w:t>
+      </w:r>
+      <w:r>
+        <w:rPr>
+          <w:i w:val="0"/>
+          <w:iCs w:val="0"/>
+        </w:rPr>
+        <w:t>SDR</w:t>
+      </w:r>
+    </w:p>
+    <w:p>
+      <w:pPr>
+        <w:jc w:val="both"/>
+      </w:pPr>
+      <w:r>
+        <w:t>To represent patterns in the incoming data, HTM systems employ sparse distributed representations (SDRs), which serve as its core data structure. SDRs are binary vectors with a disproportionately high proportion of zeros and a disproportionately low proportion of ones, with the ones being scattered randomly across the vector.</w:t>
+      </w:r>
+      <w:r>
+        <w:t xml:space="preserve"> </w:t>
+      </w:r>
+    </w:p>
+    <w:p>
+      <w:pPr>
+        <w:jc w:val="both"/>
+      </w:pPr>
+    </w:p>
+    <w:p>
+      <w:pPr>
+        <w:jc w:val="both"/>
+      </w:pPr>
+      <w:r>
+        <w:t>The classifier, one of the essential parts of an HTM system, is in charge of identifying and categorizing patterns in the input data. The classifier learns and recognizes patterns over time by combining spatial pooling with temporal memory. SDRs are generated from the input data using spatial pooling, and SDR sequences are stored and recognized using temporal memory.</w:t>
+      </w:r>
+    </w:p>
+    <w:p>
+      <w:pPr>
+        <w:jc w:val="both"/>
+      </w:pPr>
+    </w:p>
+    <w:p>
+      <w:pPr>
+        <w:jc w:val="both"/>
+      </w:pPr>
+      <w:r>
+        <w:t xml:space="preserve">SDRs are particularly well-suited for usage in the HTM classifier due to their mathematical characteristics. For instance, the classifier can effectively represent a large number of patterns using a relatively small </w:t>
+      </w:r>
+      <w:r>
+        <w:t>number</w:t>
+      </w:r>
+      <w:r>
+        <w:t xml:space="preserve"> of bits because to the SDRs' sparsity. The distributed representation of patterns also enables the classifier to identify patterns in the presence of missing or truncated bits in the SDR.</w:t>
+      </w:r>
+    </w:p>
+    <w:p>
+      <w:pPr>
+        <w:jc w:val="both"/>
+      </w:pPr>
+    </w:p>
+    <w:p>
+      <w:pPr>
+        <w:jc w:val="both"/>
+      </w:pPr>
+      <w:r>
+        <w:t>Also, the classifier may use similarity-based categorization because to the mathematical characteristics of SDRs. The classifier can assess how similar two patterns are by comparing the overlap between their SDRs. As a result, even if new patterns are not precise matches to those it has already encountered, the classifier may still detect them.</w:t>
+      </w:r>
+    </w:p>
+    <w:p>
+      <w:pPr>
+        <w:pStyle w:val="Heading2"/>
         <w:numPr>
           <w:ilvl w:val="0"/>
           <w:numId w:val="0"/>
         </w:numPr>
-        <w:ind w:left="360" w:hanging="360"/>
-        <w:jc w:val="center"/>
-        <w:rPr>
-          <w:rFonts w:eastAsia="SimSun"/>
-          <w:b/>
-          <w:noProof w:val="0"/>
-          <w:color w:val="FF0000"/>
+        <w:rPr>
+          <w:i w:val="0"/>
+          <w:iCs w:val="0"/>
+        </w:rPr>
+      </w:pPr>
+      <w:r>
+        <w:rPr>
+          <w:i w:val="0"/>
+          <w:iCs w:val="0"/>
+        </w:rPr>
+        <w:t>C</w:t>
+      </w:r>
+      <w:r>
+        <w:rPr>
+          <w:i w:val="0"/>
+          <w:iCs w:val="0"/>
+        </w:rPr>
+        <w:t xml:space="preserve">) </w:t>
+      </w:r>
+      <w:r>
+        <w:rPr>
+          <w:i w:val="0"/>
+          <w:iCs w:val="0"/>
+        </w:rPr>
+        <w:t>Classifier</w:t>
+      </w:r>
+    </w:p>
+    <w:p>
+      <w:pPr>
+        <w:pStyle w:val="Figure"/>
+        <w:jc w:val="both"/>
+        <w:rPr>
           <w:spacing w:val="-1"/>
           <w:sz w:val="20"/>
-          <w:szCs w:val="20"/>
-          <w:lang w:val="x-none" w:eastAsia="x-none"/>
-        </w:rPr>
-        <w:sectPr>
-          <w:type w:val="continuous"/>
-          <w:pgSz w:w="11906" w:h="16838" w:code="9"/>
-          <w:pgMar w:top="1080" w:right="907" w:bottom="1440" w:left="907" w:header="720" w:footer="720" w:gutter="0"/>
-          <w:cols w:num="2" w:space="360"/>
-          <w:docGrid w:linePitch="360"/>
-        </w:sectPr>
-      </w:pPr>
-      <w:r>
-        <w:rPr>
-          <w:rFonts w:eastAsia="SimSun"/>
-          <w:b/>
-          <w:noProof w:val="0"/>
-          <w:color w:val="FF0000"/>
+        </w:rPr>
+      </w:pPr>
+      <w:r>
+        <w:rPr>
           <w:spacing w:val="-1"/>
           <w:sz w:val="20"/>
-          <w:szCs w:val="20"/>
-          <w:lang w:eastAsia="x-none"/>
-        </w:rPr>
-        <w:t>This report</w:t>
-      </w:r>
-      <w:r>
-        <w:rPr>
-          <w:rFonts w:eastAsia="SimSun"/>
-          <w:b/>
-          <w:noProof w:val="0"/>
-          <w:color w:val="FF0000"/>
+        </w:rPr>
+        <w:t xml:space="preserve">An essential part of an HTM system, the classifier is in charge of identifying and categorizing patterns in the input data. It learns and recognizes patterns over time by combining temporal memory with spatial pooling. Assigning each input bit to one or more columns in a grid during spatial pooling results in the creation of SDRs from the input data. Sequences of SDRs are stored and recognized in temporal memory, which enables the classifier to identify patterns that develop over </w:t>
+      </w:r>
+      <w:r>
+        <w:rPr>
           <w:spacing w:val="-1"/>
           <w:sz w:val="20"/>
-          <w:szCs w:val="20"/>
-          <w:lang w:val="x-none" w:eastAsia="x-none"/>
-        </w:rPr>
-        <w:t xml:space="preserve"> template</w:t>
-      </w:r>
-      <w:r>
-        <w:rPr>
-          <w:rFonts w:eastAsia="SimSun"/>
-          <w:b/>
-          <w:noProof w:val="0"/>
-          <w:color w:val="FF0000"/>
+        </w:rPr>
+        <w:t>time</w:t>
+      </w:r>
+      <w:r>
+        <w:rPr>
           <w:spacing w:val="-1"/>
           <w:sz w:val="20"/>
-          <w:szCs w:val="20"/>
-          <w:lang w:val="x-none" w:eastAsia="x-none"/>
-        </w:rPr>
-        <w:t xml:space="preserve"> contain</w:t>
-      </w:r>
-      <w:r>
-        <w:rPr>
-          <w:rFonts w:eastAsia="SimSun"/>
-          <w:b/>
-          <w:noProof w:val="0"/>
-          <w:color w:val="FF0000"/>
+        </w:rPr>
+        <w:t xml:space="preserve"> SDRs</w:t>
+      </w:r>
+      <w:r>
+        <w:rPr>
           <w:spacing w:val="-1"/>
           <w:sz w:val="20"/>
-          <w:szCs w:val="20"/>
-          <w:lang w:eastAsia="x-none"/>
-        </w:rPr>
-        <w:t>s</w:t>
-      </w:r>
-      <w:r>
-        <w:rPr>
-          <w:rFonts w:eastAsia="SimSun"/>
-          <w:b/>
-          <w:noProof w:val="0"/>
-          <w:color w:val="FF0000"/>
+        </w:rPr>
+        <w:t xml:space="preserve"> are used</w:t>
+      </w:r>
+      <w:r>
+        <w:rPr>
           <w:spacing w:val="-1"/>
           <w:sz w:val="20"/>
-          <w:szCs w:val="20"/>
-          <w:lang w:val="x-none" w:eastAsia="x-none"/>
-        </w:rPr>
-        <w:t xml:space="preserve"> guidance text for comp</w:t>
-      </w:r>
-      <w:r>
-        <w:rPr>
-          <w:rFonts w:eastAsia="SimSun"/>
-          <w:b/>
-          <w:noProof w:val="0"/>
-          <w:color w:val="FF0000"/>
+        </w:rPr>
+        <w:t xml:space="preserve"> to represent the visual aspects of the image to show how the HTM classifier performs well at identifying abnormalities in crowded settings.</w:t>
+      </w:r>
+    </w:p>
+    <w:p>
+      <w:pPr>
+        <w:pStyle w:val="Figure"/>
+        <w:jc w:val="both"/>
+        <w:rPr>
           <w:spacing w:val="-1"/>
           <w:sz w:val="20"/>
-          <w:szCs w:val="20"/>
-          <w:lang w:val="x-none" w:eastAsia="x-none"/>
-        </w:rPr>
-        <w:t>osing and formatting technical reports</w:t>
-      </w:r>
-      <w:r>
-        <w:rPr>
-          <w:rFonts w:eastAsia="SimSun"/>
-          <w:b/>
-          <w:noProof w:val="0"/>
-          <w:color w:val="FF0000"/>
+        </w:rPr>
+      </w:pPr>
+    </w:p>
+    <w:p>
+      <w:pPr>
+        <w:pStyle w:val="Heading2"/>
+        <w:numPr>
+          <w:ilvl w:val="0"/>
+          <w:numId w:val="0"/>
+        </w:numPr>
+        <w:rPr>
+          <w:i w:val="0"/>
+          <w:iCs w:val="0"/>
+        </w:rPr>
+      </w:pPr>
+      <w:r>
+        <w:rPr>
+          <w:i w:val="0"/>
+          <w:iCs w:val="0"/>
+        </w:rPr>
+        <w:t>D</w:t>
+      </w:r>
+      <w:r>
+        <w:rPr>
+          <w:i w:val="0"/>
+          <w:iCs w:val="0"/>
+        </w:rPr>
+        <w:t xml:space="preserve">) </w:t>
+      </w:r>
+      <w:r>
+        <w:rPr>
+          <w:i w:val="0"/>
+          <w:iCs w:val="0"/>
+        </w:rPr>
+        <w:t>Serilization</w:t>
+      </w:r>
+    </w:p>
+    <w:p>
+      <w:pPr>
+        <w:jc w:val="both"/>
+      </w:pPr>
+      <w:r>
+        <w:t>An object or data structure is serialized when it is put into a format that makes it simple to store or send across a network. It is frequently employed in programming to allow data flow across various applications and systems.</w:t>
+      </w:r>
+      <w:r>
+        <w:t xml:space="preserve"> </w:t>
+      </w:r>
+      <w:r>
+        <w:t>Many methods and formats, including JSON, XML, Protocol Buffers, and others, can be used to perform serialization. Depending on the needs of the application, such as data size, performance, and compatibility with various programming languages, a serialization format should be chosen.</w:t>
+      </w:r>
+      <w:r>
+        <w:t xml:space="preserve"> </w:t>
+      </w:r>
+      <w:r>
+        <w:t xml:space="preserve">Many advantages of serialization include decreased network traffic, enabled application and system compatibility, and increased scalability of distributed systems. It does have some </w:t>
+      </w:r>
+      <w:r>
+        <w:t>drawbacks, though, such greater complexity and certain security threats.</w:t>
+      </w:r>
+    </w:p>
+    <w:p>
+      <w:pPr>
+        <w:pStyle w:val="Heading2"/>
+        <w:numPr>
+          <w:ilvl w:val="0"/>
+          <w:numId w:val="0"/>
+        </w:numPr>
+        <w:rPr>
+          <w:i w:val="0"/>
+          <w:iCs w:val="0"/>
+        </w:rPr>
+      </w:pPr>
+      <w:r>
+        <w:rPr>
+          <w:i w:val="0"/>
+          <w:iCs w:val="0"/>
+        </w:rPr>
+        <w:t>E</w:t>
+      </w:r>
+      <w:r>
+        <w:rPr>
+          <w:i w:val="0"/>
+          <w:iCs w:val="0"/>
+        </w:rPr>
+        <w:t xml:space="preserve">) </w:t>
+      </w:r>
+      <w:r>
+        <w:rPr>
+          <w:i w:val="0"/>
+          <w:iCs w:val="0"/>
+        </w:rPr>
+        <w:t>D</w:t>
+      </w:r>
+      <w:r>
+        <w:rPr>
+          <w:i w:val="0"/>
+          <w:iCs w:val="0"/>
+        </w:rPr>
+        <w:t>e</w:t>
+      </w:r>
+      <w:r>
+        <w:rPr>
+          <w:i w:val="0"/>
+          <w:iCs w:val="0"/>
+        </w:rPr>
+        <w:t>se</w:t>
+      </w:r>
+      <w:r>
+        <w:rPr>
+          <w:i w:val="0"/>
+          <w:iCs w:val="0"/>
+        </w:rPr>
+        <w:t>rilization</w:t>
+      </w:r>
+    </w:p>
+    <w:p>
+      <w:pPr>
+        <w:jc w:val="both"/>
+      </w:pPr>
+      <w:r>
+        <w:t>The process of transforming a stream of bytes back into an object is called deserialization. Deserialization is frequently used in the setting of artificial intelligence to recover previously serialized models that have been stored to a file or database. Without having to start from scratch, the model may be deserialized and then loaded back into memory to be utilized for prediction or other activities.</w:t>
+      </w:r>
+    </w:p>
+    <w:p>
+      <w:pPr>
+        <w:jc w:val="both"/>
+      </w:pPr>
+    </w:p>
+    <w:p>
+      <w:pPr>
+        <w:jc w:val="both"/>
+      </w:pPr>
+      <w:r>
+        <w:t>Deserialization is a crucial component of artificial intelligence and machine learning. A model's training is frequently a time-consuming and expensive computing procedure. It is feasible to save time and resources by reusing the trained model rather than having to retrain it for each use case by serializing and deserializing models.</w:t>
+      </w:r>
+    </w:p>
+    <w:p>
+      <w:pPr>
+        <w:jc w:val="both"/>
+      </w:pPr>
+    </w:p>
+    <w:p>
+      <w:pPr>
+        <w:jc w:val="both"/>
+      </w:pPr>
+      <w:r>
+        <w:t>Making sure the deserialization procedure is carried out properly is a crucial aspect when working with serialized models. Deserialization mistakes or even security flaws may occur from improper execution of the procedure. In order to guarantee that the serialization and deserialization procedures are effective, it is crucial to properly design and test them.</w:t>
+      </w:r>
+    </w:p>
+    <w:p>
+      <w:pPr>
+        <w:jc w:val="both"/>
+      </w:pPr>
+    </w:p>
+    <w:p>
+      <w:pPr>
+        <w:jc w:val="both"/>
+      </w:pPr>
+      <w:r>
+        <w:t>The work by Jeff Hawkins and Dileep George titled "Hierarchical Temporal Memory incorporating HTM Cortical Learning Algorithms" provides a nice illustration of how serialization and deserialization are used in machine learning. The authors of this paper demonstrate how to store and reload trained models in their HTM framework using serialization and deserialization. The authors can reuse trained models by serializing and deserializing models.</w:t>
+      </w:r>
+    </w:p>
+    <w:p>
+      <w:pPr>
+        <w:jc w:val="both"/>
+      </w:pPr>
+    </w:p>
+    <w:p>
+      <w:pPr>
+        <w:pStyle w:val="Figure"/>
+        <w:jc w:val="both"/>
+        <w:rPr>
           <w:spacing w:val="-1"/>
           <w:sz w:val="20"/>
-          <w:szCs w:val="20"/>
-          <w:lang w:val="x-none" w:eastAsia="x-none"/>
-        </w:rPr>
-        <w:t>. Please ensure that all template text is re</w:t>
-      </w:r>
-      <w:r>
-        <w:rPr>
-          <w:rFonts w:eastAsia="SimSun"/>
-          <w:b/>
+        </w:rPr>
+      </w:pPr>
+    </w:p>
+    <w:p>
+      <w:pPr>
+        <w:pStyle w:val="Heading1"/>
+      </w:pPr>
+      <w:r>
+        <w:t>Results</w:t>
+      </w:r>
+    </w:p>
+    <w:p>
+      <w:pPr>
+        <w:pStyle w:val="BodyText"/>
+        <w:jc w:val="left"/>
+        <w:rPr>
+          <w:lang w:val="en-US"/>
+        </w:rPr>
+      </w:pPr>
+      <w:r>
+        <w:rPr>
+          <w:lang w:val="en-US"/>
+        </w:rPr>
+        <w:t>This Part of the text d</w:t>
+      </w:r>
+      <w:r>
+        <w:t>escribe</w:t>
+      </w:r>
+      <w:r>
+        <w:rPr>
+          <w:lang w:val="en-US"/>
+        </w:rPr>
+        <w:t>s</w:t>
+      </w:r>
+      <w:r>
+        <w:t xml:space="preserve"> results of your works</w:t>
+      </w:r>
+      <w:r>
+        <w:rPr>
+          <w:lang w:val="en-US"/>
+        </w:rPr>
+        <w:t>. There can only be</w:t>
+      </w:r>
+      <w:r>
+        <w:rPr>
+          <w:lang w:val="en-US"/>
+        </w:rPr>
+        <w:t xml:space="preserve"> mentioned</w:t>
+      </w:r>
+      <w:r>
+        <w:rPr>
+          <w:lang w:val="en-US"/>
+        </w:rPr>
+        <w:t xml:space="preserve"> references, MUST point back to Methods and Intro chapter. No more external references.</w:t>
+      </w:r>
+    </w:p>
+    <w:p>
+      <w:pPr>
+        <w:pStyle w:val="BodyText"/>
+        <w:jc w:val="left"/>
+        <w:rPr>
+          <w:lang w:val="en-US"/>
+        </w:rPr>
+      </w:pPr>
+      <w:r>
+        <w:rPr>
+          <w:lang w:val="en-US"/>
+        </w:rPr>
+        <w:t xml:space="preserve"> C</w:t>
+      </w:r>
+      <w:r>
+        <w:t>ode examples</w:t>
+      </w:r>
+      <w:r>
+        <w:rPr>
+          <w:lang w:val="en-US"/>
+        </w:rPr>
+        <w:t xml:space="preserve"> must be provided</w:t>
+      </w:r>
+      <w:r>
+        <w:t xml:space="preserve"> </w:t>
+      </w:r>
+      <w:r>
+        <w:rPr>
+          <w:lang w:val="en-US"/>
+        </w:rPr>
+        <w:t>to</w:t>
+      </w:r>
+      <w:r>
+        <w:t xml:space="preserve"> demonstrate how to use </w:t>
+      </w:r>
+      <w:r>
+        <w:rPr>
+          <w:lang w:val="en-US"/>
+        </w:rPr>
+        <w:t>the</w:t>
+      </w:r>
+      <w:r>
+        <w:t xml:space="preserve"> algorithm/module. Provide a reference to more unit tests, which show the same in more detail. Also provide all diagrams with comments and reference to unit tests, which generate diagrams</w:t>
+      </w:r>
+      <w:r>
+        <w:rPr>
+          <w:lang w:val="en-US"/>
+        </w:rPr>
+        <w:t>.</w:t>
+      </w:r>
+    </w:p>
+    <w:p>
+      <w:pPr>
+        <w:pStyle w:val="Heading1"/>
+      </w:pPr>
+      <w:r>
+        <w:t>Discussion</w:t>
+      </w:r>
+    </w:p>
+    <w:p>
+      <w:pPr>
+        <w:pStyle w:val="BodyText"/>
+        <w:rPr>
+          <w:lang w:val="en-US"/>
+        </w:rPr>
+      </w:pPr>
+      <w:r>
+        <w:rPr>
+          <w:lang w:val="en-US"/>
+        </w:rPr>
+        <w:t>Conclusion of your work</w:t>
+      </w:r>
+      <w:r>
+        <w:rPr>
+          <w:lang w:val="en-US"/>
+        </w:rPr>
+        <w:t xml:space="preserve"> should be precise and concise. How was the project, what is done, what is the result... There can be discussion on further work and direction.</w:t>
+      </w:r>
+    </w:p>
+    <w:p>
+      <w:pPr>
+        <w:pStyle w:val="BodyText"/>
+        <w:rPr>
+          <w:lang w:val="en-US"/>
+        </w:rPr>
+      </w:pPr>
+    </w:p>
+    <w:p>
+      <w:pPr>
+        <w:pStyle w:val="BodyText"/>
+        <w:rPr>
+          <w:lang w:val="en-US"/>
+        </w:rPr>
+      </w:pPr>
+    </w:p>
+    <w:p>
+      <w:pPr>
+        <w:pStyle w:val="BodyText"/>
+        <w:rPr>
+          <w:lang w:val="en-US"/>
+        </w:rPr>
+      </w:pPr>
+    </w:p>
+    <w:p>
+      <w:pPr>
+        <w:pStyle w:val="BodyText"/>
+        <w:rPr>
+          <w:lang w:val="en-US"/>
+        </w:rPr>
+      </w:pPr>
+    </w:p>
+    <w:p>
+      <w:pPr>
+        <w:pStyle w:val="BodyText"/>
+        <w:rPr>
+          <w:lang w:val="en-US"/>
+        </w:rPr>
+      </w:pPr>
+    </w:p>
+    <w:p>
+      <w:pPr>
+        <w:pStyle w:val="BodyText"/>
+        <w:rPr>
+          <w:lang w:val="en-US"/>
+        </w:rPr>
+      </w:pPr>
+    </w:p>
+    <w:p>
+      <w:pPr>
+        <w:pStyle w:val="BodyText"/>
+        <w:rPr>
+          <w:lang w:val="en-US"/>
+        </w:rPr>
+      </w:pPr>
+    </w:p>
+    <w:p>
+      <w:pPr>
+        <w:pStyle w:val="BodyText"/>
+        <w:rPr>
+          <w:lang w:val="en-US"/>
+        </w:rPr>
+      </w:pPr>
+    </w:p>
+    <w:sdt>
+      <w:sdtPr>
+        <w:id w:val="604776740"/>
+        <w:docPartObj>
+          <w:docPartGallery w:val="Bibliographies"/>
+          <w:docPartUnique/>
+        </w:docPartObj>
+      </w:sdtPr>
+      <w:sdtEndPr>
+        <w:rPr>
+          <w:smallCaps w:val="0"/>
           <w:noProof w:val="0"/>
-          <w:color w:val="FF0000"/>
-          <w:spacing w:val="-1"/>
-          <w:sz w:val="20"/>
-          <w:szCs w:val="20"/>
-          <w:lang w:val="x-none" w:eastAsia="x-none"/>
-        </w:rPr>
-        <w:t>moved from your report</w:t>
-      </w:r>
-      <w:r>
-        <w:rPr>
-          <w:rFonts w:eastAsia="SimSun"/>
-          <w:b/>
-          <w:noProof w:val="0"/>
-          <w:color w:val="FF0000"/>
-          <w:spacing w:val="-1"/>
-          <w:sz w:val="20"/>
-          <w:szCs w:val="20"/>
-          <w:lang w:val="x-none" w:eastAsia="x-none"/>
-        </w:rPr>
-        <w:t xml:space="preserve"> prior to submission to the </w:t>
-      </w:r>
-      <w:r>
-        <w:rPr>
-          <w:rFonts w:eastAsia="SimSun"/>
-          <w:b/>
-          <w:noProof w:val="0"/>
-          <w:color w:val="FF0000"/>
-          <w:spacing w:val="-1"/>
-          <w:sz w:val="20"/>
-          <w:szCs w:val="20"/>
-          <w:lang w:eastAsia="x-none"/>
-        </w:rPr>
-        <w:t>examination office</w:t>
-      </w:r>
-      <w:r>
-        <w:rPr>
-          <w:rFonts w:eastAsia="SimSun"/>
-          <w:b/>
-          <w:noProof w:val="0"/>
-          <w:color w:val="FF0000"/>
-          <w:spacing w:val="-1"/>
-          <w:sz w:val="20"/>
-          <w:szCs w:val="20"/>
-          <w:lang w:val="x-none" w:eastAsia="x-none"/>
-        </w:rPr>
-        <w:t xml:space="preserve">. Failure to remove template text from your paper </w:t>
-      </w:r>
-      <w:r>
-        <w:rPr>
-          <w:rFonts w:eastAsia="SimSun"/>
-          <w:b/>
-          <w:noProof w:val="0"/>
-          <w:color w:val="FF0000"/>
-          <w:spacing w:val="-1"/>
-          <w:sz w:val="20"/>
-          <w:szCs w:val="20"/>
-          <w:lang w:eastAsia="x-none"/>
-        </w:rPr>
-        <w:t>may</w:t>
-      </w:r>
-      <w:r>
-        <w:rPr>
-          <w:rFonts w:eastAsia="SimSun"/>
-          <w:b/>
-          <w:noProof w:val="0"/>
-          <w:color w:val="FF0000"/>
-          <w:spacing w:val="-1"/>
-          <w:sz w:val="20"/>
-          <w:szCs w:val="20"/>
-          <w:lang w:val="x-none" w:eastAsia="x-none"/>
-        </w:rPr>
-        <w:t xml:space="preserve"> result i</w:t>
-      </w:r>
-      <w:r>
-        <w:rPr>
-          <w:rFonts w:eastAsia="SimSun"/>
-          <w:b/>
-          <w:noProof w:val="0"/>
-          <w:color w:val="FF0000"/>
-          <w:spacing w:val="-1"/>
-          <w:sz w:val="20"/>
-          <w:szCs w:val="20"/>
-          <w:lang w:val="x-none" w:eastAsia="x-none"/>
-        </w:rPr>
-        <w:t>n your paper being degraded</w:t>
-      </w:r>
-      <w:r>
-        <w:rPr>
-          <w:rFonts w:eastAsia="SimSun"/>
-          <w:b/>
-          <w:noProof w:val="0"/>
-          <w:color w:val="FF0000"/>
-          <w:spacing w:val="-1"/>
-          <w:sz w:val="20"/>
-          <w:szCs w:val="20"/>
-          <w:lang w:val="x-none" w:eastAsia="x-none"/>
-        </w:rPr>
-        <w:t>.</w:t>
-      </w:r>
-    </w:p>
-    <w:p>
-      <w:r>
-        <w:rPr>
-          <w:noProof/>
-        </w:rPr>
-        <mc:AlternateContent>
-          <mc:Choice Requires="wps">
-            <w:drawing>
-              <wp:anchor distT="0" distB="0" distL="114300" distR="114300" simplePos="0" relativeHeight="251656704" behindDoc="1" locked="0" layoutInCell="1" allowOverlap="1" wp14:anchorId="4A67007D" wp14:editId="1BF32F2F">
-                <wp:simplePos x="0" y="0"/>
-                <wp:positionH relativeFrom="margin">
-                  <wp:align>left</wp:align>
-                </wp:positionH>
-                <wp:positionV relativeFrom="paragraph">
-                  <wp:posOffset>251460</wp:posOffset>
-                </wp:positionV>
-                <wp:extent cx="3200400" cy="1143000"/>
-                <wp:effectExtent l="5080" t="7620" r="13970" b="11430"/>
-                <wp:wrapTight wrapText="bothSides">
-                  <wp:wrapPolygon edited="0">
-                    <wp:start x="-64" y="0"/>
-                    <wp:lineTo x="-64" y="21600"/>
-                    <wp:lineTo x="21664" y="21600"/>
-                    <wp:lineTo x="21664" y="0"/>
-                    <wp:lineTo x="-64" y="0"/>
-                  </wp:wrapPolygon>
-                </wp:wrapTight>
-                <wp:docPr id="3" name="Text Box 8"/>
-                <wp:cNvGraphicFramePr>
-                  <a:graphicFrameLocks xmlns:a="http://schemas.openxmlformats.org/drawingml/2006/main"/>
-                </wp:cNvGraphicFramePr>
-                <a:graphic xmlns:a="http://schemas.openxmlformats.org/drawingml/2006/main">
-                  <a:graphicData uri="http://schemas.microsoft.com/office/word/2010/wordprocessingShape">
-                    <wps:wsp>
-                      <wps:cNvSpPr txBox="1">
-                        <a:spLocks noChangeArrowheads="1"/>
-                      </wps:cNvSpPr>
-                      <wps:spPr bwMode="auto">
-                        <a:xfrm>
-                          <a:off x="0" y="0"/>
-                          <a:ext cx="3200400" cy="1143000"/>
-                        </a:xfrm>
-                        <a:prstGeom prst="rect">
-                          <a:avLst/>
-                        </a:prstGeom>
-                        <a:solidFill>
-                          <a:srgbClr val="FFFFFF"/>
-                        </a:solidFill>
-                        <a:ln w="9525">
-                          <a:solidFill>
-                            <a:srgbClr val="000000"/>
-                          </a:solidFill>
-                          <a:miter lim="800000"/>
-                          <a:headEnd/>
-                          <a:tailEnd/>
-                        </a:ln>
-                      </wps:spPr>
-                      <wps:txbx>
-                        <w:txbxContent>
-                          <w:p>
-                            <w:pPr>
-                              <w:pStyle w:val="BodyText"/>
-                            </w:pPr>
-                            <w:r>
-                              <w:t>We suggest that you use a text box to insert a graphic (which is ideally a 300 dpi TIFF or EPS file, with all fonts embedded) because, in an MSW document, this method is somewhat more stable than directly inserting a picture.</w:t>
-                            </w:r>
-                          </w:p>
-                          <w:p>
-                            <w:pPr>
-                              <w:pStyle w:val="BodyText"/>
-                            </w:pPr>
-                            <w:r>
-                              <w:t>To have non-visible rules on your frame, use the MSWord “Format” pull-down menu, select Text Box &gt; Colors and Lines to choose No Fill and No Line.</w:t>
-                            </w:r>
-                          </w:p>
-                        </w:txbxContent>
-                      </wps:txbx>
-                      <wps:bodyPr rot="0" vert="horz" wrap="square" lIns="91440" tIns="45720" rIns="91440" bIns="45720" anchor="t" anchorCtr="0" upright="1">
-                        <a:noAutofit/>
-                      </wps:bodyPr>
-                    </wps:wsp>
-                  </a:graphicData>
-                </a:graphic>
-                <wp14:sizeRelH relativeFrom="page">
-                  <wp14:pctWidth>0</wp14:pctWidth>
-                </wp14:sizeRelH>
-                <wp14:sizeRelV relativeFrom="page">
-                  <wp14:pctHeight>0</wp14:pctHeight>
-                </wp14:sizeRelV>
-              </wp:anchor>
-            </w:drawing>
-          </mc:Choice>
-          <mc:Fallback>
-            <w:pict>
-              <v:shape w14:anchorId="4A67007D" id="Text Box 8" o:spid="_x0000_s1028" type="#_x0000_t202" style="position:absolute;left:0;text-align:left;margin-left:0;margin-top:19.8pt;width:252pt;height:90pt;z-index:-251659776;visibility:visible;mso-wrap-style:square;mso-width-percent:0;mso-height-percent:0;mso-wrap-distance-left:9pt;mso-wrap-distance-top:0;mso-wrap-distance-right:9pt;mso-wrap-distance-bottom:0;mso-position-horizontal:left;mso-position-horizontal-relative:margin;mso-position-vertical:absolute;mso-position-vertical-relative:text;mso-width-percent:0;mso-height-percent:0;mso-width-relative:page;mso-height-relative:page;v-text-anchor:top" o:gfxdata="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">
-                <v:textbox>
-                  <w:txbxContent>
-                    <w:p>
-                      <w:pPr>
-                        <w:pStyle w:val="BodyText"/>
-                      </w:pPr>
-                      <w:r>
-                        <w:t>We suggest that you use a text box to insert a graphic (which is ideally a 300 dpi TIFF or EPS file, with all fonts embedded) because, in an MSW document, this method is somewhat more stable than directly inserting a picture.</w:t>
-                      </w:r>
-                    </w:p>
-                    <w:p>
-                      <w:pPr>
-                        <w:pStyle w:val="BodyText"/>
-                      </w:pPr>
-                      <w:r>
-                        <w:t>To have non-visible rules on your frame, use the MSWord “Format” pull-down menu, select Text Box &gt; Colors and Lines to choose No Fill and No Line.</w:t>
-                      </w:r>
-                    </w:p>
-                  </w:txbxContent>
-                </v:textbox>
-                <w10:wrap type="tight" anchorx="margin"/>
-              </v:shape>
-            </w:pict>
-          </mc:Fallback>
-        </mc:AlternateContent>
-      </w:r>
+        </w:rPr>
+      </w:sdtEndPr>
+      <w:sdtContent>
+        <w:p>
+          <w:pPr>
+            <w:pStyle w:val="Heading1"/>
+          </w:pPr>
+          <w:r>
+            <w:t>References</w:t>
+          </w:r>
+        </w:p>
+        <w:sdt>
+          <w:sdtPr>
+            <w:id w:val="-573587230"/>
+            <w:bibliography/>
+          </w:sdtPr>
+          <w:sdtContent>
+            <w:p>
+              <w:pPr>
+                <w:rPr>
+                  <w:noProof/>
+                  <w:lang w:val="de-DE" w:eastAsia="de-DE"/>
+                </w:rPr>
+              </w:pPr>
+              <w:r>
+                <w:fldChar w:fldCharType="begin"/>
+              </w:r>
+              <w:r>
+                <w:instrText xml:space="preserve"> BIBLIOGRAPHY </w:instrText>
+              </w:r>
+              <w:r>
+                <w:fldChar w:fldCharType="separate"/>
+              </w:r>
+            </w:p>
+            <w:tbl>
+              <w:tblPr>
+                <w:tblW w:w="5000" w:type="pct"/>
+                <w:tblCellSpacing w:w="15" w:type="dxa"/>
+                <w:tblCellMar>
+                  <w:top w:w="15" w:type="dxa"/>
+                  <w:left w:w="15" w:type="dxa"/>
+                  <w:bottom w:w="15" w:type="dxa"/>
+                  <w:right w:w="15" w:type="dxa"/>
+                </w:tblCellMar>
+                <w:tblLook w:val="04A0" w:firstRow="1" w:lastRow="0" w:firstColumn="1" w:lastColumn="0" w:noHBand="0" w:noVBand="1"/>
+              </w:tblPr>
+              <w:tblGrid>
+                <w:gridCol w:w="137"/>
+                <w:gridCol w:w="4729"/>
+              </w:tblGrid>
+              <w:tr>
+                <w:trPr>
+                  <w:divId w:val="269052559"/>
+                  <w:tblCellSpacing w:w="15" w:type="dxa"/>
+                </w:trPr>
+                <w:tc>
+                  <w:tcPr>
+                    <w:tcW w:w="50" w:type="pct"/>
+                    <w:hideMark/>
+                  </w:tcPr>
+                  <w:p>
+                    <w:pPr>
+                      <w:pStyle w:val="Bibliography"/>
+                      <w:jc w:val="both"/>
+                      <w:rPr>
+                        <w:noProof/>
+                        <w:sz w:val="24"/>
+                        <w:szCs w:val="24"/>
+                      </w:rPr>
+                    </w:pPr>
+                    <w:r>
+                      <w:rPr>
+                        <w:noProof/>
+                      </w:rPr>
+                      <w:t xml:space="preserve">1 </w:t>
+                    </w:r>
+                  </w:p>
+                </w:tc>
+                <w:tc>
+                  <w:tcPr>
+                    <w:tcW w:w="0" w:type="auto"/>
+                    <w:hideMark/>
+                  </w:tcPr>
+                  <w:p>
+                    <w:pPr>
+                      <w:pStyle w:val="Bibliography"/>
+                      <w:rPr>
+                        <w:noProof/>
+                      </w:rPr>
+                    </w:pPr>
+                    <w:r>
+                      <w:rPr>
+                        <w:noProof/>
+                      </w:rPr>
+                      <w:t xml:space="preserve">Y. A. S. H. J. &amp;. C. Y. Cui, "Hierarchical temporal memory for anomaly detection in crowded scenes," </w:t>
+                    </w:r>
+                    <w:r>
+                      <w:rPr>
+                        <w:i/>
+                        <w:iCs/>
+                        <w:noProof/>
+                      </w:rPr>
+                      <w:t xml:space="preserve">IEEE Transactions on Circuits and Systems for Video Technology, </w:t>
+                    </w:r>
+                    <w:r>
+                      <w:rPr>
+                        <w:noProof/>
+                      </w:rPr>
+                      <w:t xml:space="preserve">pp. 385-393, 2016. </w:t>
+                    </w:r>
+                  </w:p>
+                </w:tc>
+              </w:tr>
+              <w:tr>
+                <w:trPr>
+                  <w:divId w:val="269052559"/>
+                  <w:tblCellSpacing w:w="15" w:type="dxa"/>
+                </w:trPr>
+                <w:tc>
+                  <w:tcPr>
+                    <w:tcW w:w="50" w:type="pct"/>
+                    <w:hideMark/>
+                  </w:tcPr>
+                  <w:p>
+                    <w:pPr>
+                      <w:pStyle w:val="Bibliography"/>
+                      <w:rPr>
+                        <w:noProof/>
+                      </w:rPr>
+                    </w:pPr>
+                    <w:r>
+                      <w:rPr>
+                        <w:noProof/>
+                      </w:rPr>
+                      <w:t xml:space="preserve">2 </w:t>
+                    </w:r>
+                  </w:p>
+                </w:tc>
+                <w:tc>
+                  <w:tcPr>
+                    <w:tcW w:w="0" w:type="auto"/>
+                    <w:hideMark/>
+                  </w:tcPr>
+                  <w:p>
+                    <w:pPr>
+                      <w:pStyle w:val="Bibliography"/>
+                      <w:rPr>
+                        <w:noProof/>
+                      </w:rPr>
+                    </w:pPr>
+                    <w:r>
+                      <w:rPr>
+                        <w:noProof/>
+                      </w:rPr>
+                      <w:t xml:space="preserve">D. L. &amp;. D. J. J. Yamins, "Using goal-driven deep learning models to understand sensory cortex," </w:t>
+                    </w:r>
+                    <w:r>
+                      <w:rPr>
+                        <w:i/>
+                        <w:iCs/>
+                        <w:noProof/>
+                      </w:rPr>
+                      <w:t xml:space="preserve">Nature neuroscience, </w:t>
+                    </w:r>
+                    <w:r>
+                      <w:rPr>
+                        <w:noProof/>
+                      </w:rPr>
+                      <w:t xml:space="preserve">2016. </w:t>
+                    </w:r>
+                  </w:p>
+                </w:tc>
+              </w:tr>
+              <w:tr>
+                <w:trPr>
+                  <w:divId w:val="269052559"/>
+                  <w:tblCellSpacing w:w="15" w:type="dxa"/>
+                </w:trPr>
+                <w:tc>
+                  <w:tcPr>
+                    <w:tcW w:w="50" w:type="pct"/>
+                    <w:hideMark/>
+                  </w:tcPr>
+                  <w:p>
+                    <w:pPr>
+                      <w:pStyle w:val="Bibliography"/>
+                      <w:rPr>
+                        <w:noProof/>
+                      </w:rPr>
+                    </w:pPr>
+                    <w:r>
+                      <w:rPr>
+                        <w:noProof/>
+                      </w:rPr>
+                      <w:t xml:space="preserve">3 </w:t>
+                    </w:r>
+                  </w:p>
+                </w:tc>
+                <w:tc>
+                  <w:tcPr>
+                    <w:tcW w:w="0" w:type="auto"/>
+                    <w:hideMark/>
+                  </w:tcPr>
+                  <w:p>
+                    <w:pPr>
+                      <w:pStyle w:val="Bibliography"/>
+                      <w:rPr>
+                        <w:noProof/>
+                      </w:rPr>
+                    </w:pPr>
+                    <w:r>
+                      <w:rPr>
+                        <w:noProof/>
+                      </w:rPr>
+                      <w:t>[Online]. Available: https://www.researchgate.net/publication/282815050_Enhancement_of_Classifiers_in_HTM-CLA_Using_Similarity_Evaluation_Methods.</w:t>
+                    </w:r>
+                  </w:p>
+                </w:tc>
+              </w:tr>
+              <w:tr>
+                <w:trPr>
+                  <w:divId w:val="269052559"/>
+                  <w:tblCellSpacing w:w="15" w:type="dxa"/>
+                </w:trPr>
+                <w:tc>
+                  <w:tcPr>
+                    <w:tcW w:w="50" w:type="pct"/>
+                    <w:hideMark/>
+                  </w:tcPr>
+                  <w:p>
+                    <w:pPr>
+                      <w:pStyle w:val="Bibliography"/>
+                      <w:rPr>
+                        <w:noProof/>
+                      </w:rPr>
+                    </w:pPr>
+                    <w:r>
+                      <w:rPr>
+                        <w:noProof/>
+                      </w:rPr>
+                      <w:t xml:space="preserve">4 </w:t>
+                    </w:r>
+                  </w:p>
+                </w:tc>
+                <w:tc>
+                  <w:tcPr>
+                    <w:tcW w:w="0" w:type="auto"/>
+                    <w:hideMark/>
+                  </w:tcPr>
+                  <w:p>
+                    <w:pPr>
+                      <w:pStyle w:val="Bibliography"/>
+                      <w:rPr>
+                        <w:noProof/>
+                      </w:rPr>
+                    </w:pPr>
+                    <w:r>
+                      <w:rPr>
+                        <w:noProof/>
+                      </w:rPr>
+                      <w:t>"Dobric, "Neocortexapi," [Online].," [Online]. Available: https://ddobric.github.io/neocortexapi/.</w:t>
+                    </w:r>
+                  </w:p>
+                </w:tc>
+              </w:tr>
+            </w:tbl>
+            <w:p>
+              <w:pPr>
+                <w:divId w:val="269052559"/>
+                <w:rPr>
+                  <w:rFonts w:eastAsia="Times New Roman"/>
+                  <w:noProof/>
+                </w:rPr>
+              </w:pPr>
+            </w:p>
+            <w:p>
+              <w:r>
+                <w:rPr>
+                  <w:b/>
+                  <w:bCs/>
+                  <w:noProof/>
+                </w:rPr>
+                <w:fldChar w:fldCharType="end"/>
+              </w:r>
+            </w:p>
+          </w:sdtContent>
+        </w:sdt>
+      </w:sdtContent>
+    </w:sdt>
+    <w:p>
+      <w:pPr>
+        <w:pStyle w:val="BodyText"/>
+        <w:rPr>
+          <w:lang w:val="en-US"/>
+        </w:rPr>
+      </w:pPr>
     </w:p>
     <w:sectPr>
       <w:type w:val="continuous"/>
       <w:pgSz w:w="11906" w:h="16838" w:code="9"/>
-      <w:pgMar w:top="1080" w:right="893" w:bottom="1440" w:left="893" w:header="720" w:footer="720" w:gutter="0"/>
-      <w:cols w:space="720"/>
+      <w:pgMar w:top="1080" w:right="907" w:bottom="1440" w:left="907" w:header="720" w:footer="720" w:gutter="0"/>
+      <w:cols w:num="2" w:space="360"/>
       <w:docGrid w:linePitch="360"/>
     </w:sectPr>
   </w:body>
@@ -3861,6 +2369,95 @@
     </w:lvl>
   </w:abstractNum>
   <w:abstractNum w:abstractNumId="14" w15:restartNumberingAfterBreak="0">
+    <w:nsid w:val="2FE36593"/>
+    <w:multiLevelType w:val="hybridMultilevel"/>
+    <w:tmpl w:val="87F2C122"/>
+    <w:lvl w:ilvl="0" w:tplc="B1467D7C">
+      <w:start w:val="1"/>
+      <w:numFmt w:val="upperLetter"/>
+      <w:lvlText w:val="%1)"/>
+      <w:lvlJc w:val="left"/>
+      <w:pPr>
+        <w:ind w:left="720" w:hanging="360"/>
+      </w:pPr>
+      <w:rPr>
+        <w:rFonts w:hint="default"/>
+      </w:rPr>
+    </w:lvl>
+    <w:lvl w:ilvl="1" w:tplc="04090019" w:tentative="1">
+      <w:start w:val="1"/>
+      <w:numFmt w:val="lowerLetter"/>
+      <w:lvlText w:val="%2."/>
+      <w:lvlJc w:val="left"/>
+      <w:pPr>
+        <w:ind w:left="1440" w:hanging="360"/>
+      </w:pPr>
+    </w:lvl>
+    <w:lvl w:ilvl="2" w:tplc="0409001B" w:tentative="1">
+      <w:start w:val="1"/>
+      <w:numFmt w:val="lowerRoman"/>
+      <w:lvlText w:val="%3."/>
+      <w:lvlJc w:val="right"/>
+      <w:pPr>
+        <w:ind w:left="2160" w:hanging="180"/>
+      </w:pPr>
+    </w:lvl>
+    <w:lvl w:ilvl="3" w:tplc="0409000F" w:tentative="1">
+      <w:start w:val="1"/>
+      <w:numFmt w:val="decimal"/>
+      <w:lvlText w:val="%4."/>
+      <w:lvlJc w:val="left"/>
+      <w:pPr>
+        <w:ind w:left="2880" w:hanging="360"/>
+      </w:pPr>
+    </w:lvl>
+    <w:lvl w:ilvl="4" w:tplc="04090019" w:tentative="1">
+      <w:start w:val="1"/>
+      <w:numFmt w:val="lowerLetter"/>
+      <w:lvlText w:val="%5."/>
+      <w:lvlJc w:val="left"/>
+      <w:pPr>
+        <w:ind w:left="3600" w:hanging="360"/>
+      </w:pPr>
+    </w:lvl>
+    <w:lvl w:ilvl="5" w:tplc="0409001B" w:tentative="1">
+      <w:start w:val="1"/>
+      <w:numFmt w:val="lowerRoman"/>
+      <w:lvlText w:val="%6."/>
+      <w:lvlJc w:val="right"/>
+      <w:pPr>
+        <w:ind w:left="4320" w:hanging="180"/>
+      </w:pPr>
+    </w:lvl>
+    <w:lvl w:ilvl="6" w:tplc="0409000F" w:tentative="1">
+      <w:start w:val="1"/>
+      <w:numFmt w:val="decimal"/>
+      <w:lvlText w:val="%7."/>
+      <w:lvlJc w:val="left"/>
+      <w:pPr>
+        <w:ind w:left="5040" w:hanging="360"/>
+      </w:pPr>
+    </w:lvl>
+    <w:lvl w:ilvl="7" w:tplc="04090019" w:tentative="1">
+      <w:start w:val="1"/>
+      <w:numFmt w:val="lowerLetter"/>
+      <w:lvlText w:val="%8."/>
+      <w:lvlJc w:val="left"/>
+      <w:pPr>
+        <w:ind w:left="5760" w:hanging="360"/>
+      </w:pPr>
+    </w:lvl>
+    <w:lvl w:ilvl="8" w:tplc="0409001B" w:tentative="1">
+      <w:start w:val="1"/>
+      <w:numFmt w:val="lowerRoman"/>
+      <w:lvlText w:val="%9."/>
+      <w:lvlJc w:val="right"/>
+      <w:pPr>
+        <w:ind w:left="6480" w:hanging="180"/>
+      </w:pPr>
+    </w:lvl>
+  </w:abstractNum>
+  <w:abstractNum w:abstractNumId="15" w15:restartNumberingAfterBreak="0">
     <w:nsid w:val="37660336"/>
     <w:multiLevelType w:val="hybridMultilevel"/>
     <w:tmpl w:val="754EAC84"/>
@@ -4001,7 +2598,7 @@
       </w:rPr>
     </w:lvl>
   </w:abstractNum>
-  <w:abstractNum w:abstractNumId="15" w15:restartNumberingAfterBreak="0">
+  <w:abstractNum w:abstractNumId="16" w15:restartNumberingAfterBreak="0">
     <w:nsid w:val="39E54FC6"/>
     <w:multiLevelType w:val="singleLevel"/>
     <w:tmpl w:val="5B7288D4"/>
@@ -4021,7 +2618,7 @@
       </w:rPr>
     </w:lvl>
   </w:abstractNum>
-  <w:abstractNum w:abstractNumId="16" w15:restartNumberingAfterBreak="0">
+  <w:abstractNum w:abstractNumId="17" w15:restartNumberingAfterBreak="0">
     <w:nsid w:val="4189603E"/>
     <w:multiLevelType w:val="multilevel"/>
     <w:tmpl w:val="0AB06E12"/>
@@ -4210,7 +2807,7 @@
       </w:rPr>
     </w:lvl>
   </w:abstractNum>
-  <w:abstractNum w:abstractNumId="17" w15:restartNumberingAfterBreak="0">
+  <w:abstractNum w:abstractNumId="18" w15:restartNumberingAfterBreak="0">
     <w:nsid w:val="493C3F76"/>
     <w:multiLevelType w:val="hybridMultilevel"/>
     <w:tmpl w:val="9A9E418C"/>
@@ -4318,7 +2915,7 @@
       </w:pPr>
     </w:lvl>
   </w:abstractNum>
-  <w:abstractNum w:abstractNumId="18" w15:restartNumberingAfterBreak="0">
+  <w:abstractNum w:abstractNumId="19" w15:restartNumberingAfterBreak="0">
     <w:nsid w:val="52CA544A"/>
     <w:multiLevelType w:val="singleLevel"/>
     <w:tmpl w:val="AED6D67E"/>
@@ -4345,7 +2942,7 @@
       </w:rPr>
     </w:lvl>
   </w:abstractNum>
-  <w:abstractNum w:abstractNumId="19" w15:restartNumberingAfterBreak="0">
+  <w:abstractNum w:abstractNumId="20" w15:restartNumberingAfterBreak="0">
     <w:nsid w:val="6C402C58"/>
     <w:multiLevelType w:val="hybridMultilevel"/>
     <w:tmpl w:val="9A1CA078"/>
@@ -4490,7 +3087,7 @@
       </w:rPr>
     </w:lvl>
   </w:abstractNum>
-  <w:abstractNum w:abstractNumId="20" w15:restartNumberingAfterBreak="0">
+  <w:abstractNum w:abstractNumId="21" w15:restartNumberingAfterBreak="0">
     <w:nsid w:val="6CD32DA8"/>
     <w:multiLevelType w:val="singleLevel"/>
     <w:tmpl w:val="166470C2"/>
@@ -4517,34 +3114,34 @@
     </w:lvl>
   </w:abstractNum>
   <w:num w:numId="1" w16cid:durableId="2140344655">
-    <w:abstractNumId w:val="14"/>
+    <w:abstractNumId w:val="15"/>
   </w:num>
   <w:num w:numId="2" w16cid:durableId="837497142">
-    <w:abstractNumId w:val="19"/>
+    <w:abstractNumId w:val="20"/>
   </w:num>
   <w:num w:numId="3" w16cid:durableId="1073354253">
     <w:abstractNumId w:val="13"/>
   </w:num>
   <w:num w:numId="4" w16cid:durableId="2084057846">
-    <w:abstractNumId w:val="16"/>
+    <w:abstractNumId w:val="17"/>
   </w:num>
   <w:num w:numId="5" w16cid:durableId="2015377490">
-    <w:abstractNumId w:val="16"/>
+    <w:abstractNumId w:val="17"/>
   </w:num>
   <w:num w:numId="6" w16cid:durableId="648825742">
-    <w:abstractNumId w:val="16"/>
+    <w:abstractNumId w:val="17"/>
   </w:num>
   <w:num w:numId="7" w16cid:durableId="59327704">
-    <w:abstractNumId w:val="16"/>
+    <w:abstractNumId w:val="17"/>
   </w:num>
   <w:num w:numId="8" w16cid:durableId="165748077">
-    <w:abstractNumId w:val="18"/>
+    <w:abstractNumId w:val="19"/>
   </w:num>
   <w:num w:numId="9" w16cid:durableId="136458706">
-    <w:abstractNumId w:val="20"/>
+    <w:abstractNumId w:val="21"/>
   </w:num>
   <w:num w:numId="10" w16cid:durableId="1626307276">
-    <w:abstractNumId w:val="15"/>
+    <w:abstractNumId w:val="16"/>
   </w:num>
   <w:num w:numId="11" w16cid:durableId="965163282">
     <w:abstractNumId w:val="12"/>
@@ -4586,7 +3183,10 @@
     <w:abstractNumId w:val="1"/>
   </w:num>
   <w:num w:numId="24" w16cid:durableId="370494377">
-    <w:abstractNumId w:val="17"/>
+    <w:abstractNumId w:val="18"/>
+  </w:num>
+  <w:num w:numId="25" w16cid:durableId="1963149141">
+    <w:abstractNumId w:val="14"/>
   </w:num>
 </w:numbering>
 </file>
@@ -4604,7 +3204,7 @@
   </w:docDefaults>
   <w:latentStyles w:defLockedState="0" w:defUIPriority="0" w:defSemiHidden="0" w:defUnhideWhenUsed="0" w:defQFormat="0" w:count="376">
     <w:lsdException w:name="Normal" w:qFormat="1"/>
-    <w:lsdException w:name="heading 1" w:qFormat="1"/>
+    <w:lsdException w:name="heading 1" w:uiPriority="9" w:qFormat="1"/>
     <w:lsdException w:name="heading 2" w:qFormat="1"/>
     <w:lsdException w:name="heading 3" w:qFormat="1"/>
     <w:lsdException w:name="heading 4" w:qFormat="1"/>
@@ -4901,6 +3501,8 @@
     <w:name w:val="heading 1"/>
     <w:basedOn w:val="Normal"/>
     <w:next w:val="Normal"/>
+    <w:link w:val="Heading1Char"/>
+    <w:uiPriority w:val="9"/>
     <w:qFormat/>
     <w:rsid w:val="006B6B66"/>
     <w:pPr>
@@ -5457,6 +4059,26 @@
       <w:u w:val="single"/>
     </w:rPr>
   </w:style>
+  <w:style w:type="character" w:customStyle="1" w:styleId="Heading1Char">
+    <w:name w:val="Heading 1 Char"/>
+    <w:basedOn w:val="DefaultParagraphFont"/>
+    <w:link w:val="Heading1"/>
+    <w:uiPriority w:val="9"/>
+    <w:rsid w:val="001646E1"/>
+    <w:rPr>
+      <w:smallCaps/>
+      <w:noProof/>
+      <w:lang w:val="en-US" w:eastAsia="en-US"/>
+    </w:rPr>
+  </w:style>
+  <w:style w:type="paragraph" w:styleId="Bibliography">
+    <w:name w:val="Bibliography"/>
+    <w:basedOn w:val="Normal"/>
+    <w:next w:val="Normal"/>
+    <w:uiPriority w:val="37"/>
+    <w:unhideWhenUsed/>
+    <w:rsid w:val="001646E1"/>
+  </w:style>
 </w:styles>
 </file>
 
@@ -5762,7 +4384,12 @@
 </file>
 
 <file path=customXml/item2.xml><?xml version="1.0" encoding="utf-8"?>
-<b:Sources xmlns:b="http://schemas.openxmlformats.org/officeDocument/2006/bibliography" xmlns="http://schemas.openxmlformats.org/officeDocument/2006/bibliography" SelectedStyle="\IEEE2006OfficeOnline.xsl" StyleName="IEEE" Version="2006"/>
+<?mso-contentType ?>
+<FormTemplates xmlns="http://schemas.microsoft.com/sharepoint/v3/contenttype/forms">
+  <Display>DocumentLibraryForm</Display>
+  <Edit>DocumentLibraryForm</Edit>
+  <New>DocumentLibraryForm</New>
+</FormTemplates>
 </file>
 
 <file path=customXml/item3.xml><?xml version="1.0" encoding="utf-8"?>
@@ -5898,12 +4525,64 @@
 </file>
 
 <file path=customXml/item4.xml><?xml version="1.0" encoding="utf-8"?>
-<?mso-contentType ?>
-<FormTemplates xmlns="http://schemas.microsoft.com/sharepoint/v3/contenttype/forms">
-  <Display>DocumentLibraryForm</Display>
-  <Edit>DocumentLibraryForm</Edit>
-  <New>DocumentLibraryForm</New>
-</FormTemplates>
+<b:Sources xmlns:b="http://schemas.openxmlformats.org/officeDocument/2006/bibliography" xmlns="http://schemas.openxmlformats.org/officeDocument/2006/bibliography" SelectedStyle="\IEEE2006OfficeOnline.xsl" StyleName="IEEE" Version="2006">
+  <b:Source>
+    <b:Tag>Cui16</b:Tag>
+    <b:SourceType>JournalArticle</b:SourceType>
+    <b:Guid>{B9F40377-4FE9-47D2-9146-64DA1EC341EA}</b:Guid>
+    <b:Author>
+      <b:Author>
+        <b:NameList>
+          <b:Person>
+            <b:Last>Cui</b:Last>
+            <b:First>Y.,</b:First>
+            <b:Middle>Ahmad, S., Hawkins, J., &amp; Cao, Y.</b:Middle>
+          </b:Person>
+        </b:NameList>
+      </b:Author>
+    </b:Author>
+    <b:Title>Hierarchical temporal memory for anomaly detection in crowded scenes</b:Title>
+    <b:JournalName>IEEE Transactions on Circuits and Systems for Video Technology</b:JournalName>
+    <b:Year>2016</b:Year>
+    <b:Pages>385-393</b:Pages>
+    <b:RefOrder>1</b:RefOrder>
+  </b:Source>
+  <b:Source>
+    <b:Tag>Yam16</b:Tag>
+    <b:SourceType>JournalArticle</b:SourceType>
+    <b:Guid>{01E74E75-E135-4DD5-94AC-E348A43FCF57}</b:Guid>
+    <b:Author>
+      <b:Author>
+        <b:NameList>
+          <b:Person>
+            <b:Last>Yamins</b:Last>
+            <b:First>D.</b:First>
+            <b:Middle>L., &amp; DiCarlo, J. J.</b:Middle>
+          </b:Person>
+        </b:NameList>
+      </b:Author>
+    </b:Author>
+    <b:Title>Using goal-driven deep learning models to understand sensory cortex</b:Title>
+    <b:JournalName>Nature neuroscience</b:JournalName>
+    <b:Year>2016</b:Year>
+    <b:RefOrder>2</b:RefOrder>
+  </b:Source>
+  <b:Source>
+    <b:Tag>htt8</b:Tag>
+    <b:SourceType>InternetSite</b:SourceType>
+    <b:Guid>{0D4A71EB-8940-454E-B0EB-9A1D538A496B}</b:Guid>
+    <b:URL>https://www.researchgate.net/publication/282815050_Enhancement_of_Classifiers_in_HTM-CLA_Using_Similarity_Evaluation_Methods</b:URL>
+    <b:RefOrder>3</b:RefOrder>
+  </b:Source>
+  <b:Source>
+    <b:Tag>Dob</b:Tag>
+    <b:SourceType>InternetSite</b:SourceType>
+    <b:Guid>{A0C0679B-2126-4403-AC46-A61A285D39E8}</b:Guid>
+    <b:Title>Dobric, "Neocortexapi," [Online].</b:Title>
+    <b:URL>https://ddobric.github.io/neocortexapi/</b:URL>
+    <b:RefOrder>4</b:RefOrder>
+  </b:Source>
+</b:Sources>
 </file>
 
 <file path=customXml/itemProps1.xml><?xml version="1.0" encoding="utf-8"?>
@@ -5916,9 +4595,9 @@
 </file>
 
 <file path=customXml/itemProps2.xml><?xml version="1.0" encoding="utf-8"?>
-<ds:datastoreItem xmlns:ds="http://schemas.openxmlformats.org/officeDocument/2006/customXml" ds:itemID="{2D8F02DC-FD4C-46EE-A118-D621E577DB2D}">
+<ds:datastoreItem xmlns:ds="http://schemas.openxmlformats.org/officeDocument/2006/customXml" ds:itemID="{7D565E5F-1D41-4564-B775-6694043CA244}">
   <ds:schemaRefs>
-    <ds:schemaRef ds:uri="http://schemas.openxmlformats.org/officeDocument/2006/bibliography"/>
+    <ds:schemaRef ds:uri="http://schemas.microsoft.com/sharepoint/v3/contenttype/forms"/>
   </ds:schemaRefs>
 </ds:datastoreItem>
 </file>
@@ -5942,9 +4621,9 @@
 </file>
 
 <file path=customXml/itemProps4.xml><?xml version="1.0" encoding="utf-8"?>
-<ds:datastoreItem xmlns:ds="http://schemas.openxmlformats.org/officeDocument/2006/customXml" ds:itemID="{7D565E5F-1D41-4564-B775-6694043CA244}">
+<ds:datastoreItem xmlns:ds="http://schemas.openxmlformats.org/officeDocument/2006/customXml" ds:itemID="{5C09C338-3DC4-4C27-A3CE-C57511981B9F}">
   <ds:schemaRefs>
-    <ds:schemaRef ds:uri="http://schemas.microsoft.com/sharepoint/v3/contenttype/forms"/>
+    <ds:schemaRef ds:uri="http://schemas.openxmlformats.org/officeDocument/2006/bibliography"/>
   </ds:schemaRefs>
 </ds:datastoreItem>
 </file>
--- a/Documentation/TeamAlpha-Doc.docx
+++ b/Documentation/TeamAlpha-Doc.docx
@@ -5,7 +5,7 @@
     <w:p>
       <w:pPr>
         <w:pStyle w:val="papertitle"/>
-        <w:spacing w:before="100" w:beforeAutospacing="1" w:after="100" w:afterAutospacing="1"/>
+        <w:spacing w:before="100" w:beforeAutospacing="1" w:after="100" w:afterAutospacing="1" w:line="276" w:lineRule="auto"/>
       </w:pPr>
       <w:r>
         <w:rPr>
@@ -18,7 +18,7 @@
     <w:p>
       <w:pPr>
         <w:pStyle w:val="Author"/>
-        <w:spacing w:before="100" w:beforeAutospacing="1" w:after="100" w:afterAutospacing="1" w:line="120" w:lineRule="auto"/>
+        <w:spacing w:before="100" w:beforeAutospacing="1" w:after="100" w:afterAutospacing="1" w:line="276" w:lineRule="auto"/>
         <w:rPr>
           <w:sz w:val="16"/>
           <w:szCs w:val="16"/>
@@ -28,7 +28,7 @@
     <w:p>
       <w:pPr>
         <w:pStyle w:val="Author"/>
-        <w:spacing w:before="100" w:beforeAutospacing="1" w:after="100" w:afterAutospacing="1" w:line="120" w:lineRule="auto"/>
+        <w:spacing w:before="100" w:beforeAutospacing="1" w:after="100" w:afterAutospacing="1" w:line="276" w:lineRule="auto"/>
         <w:rPr>
           <w:sz w:val="16"/>
           <w:szCs w:val="16"/>
@@ -40,6 +40,7 @@
           <w:footerReference w:type="default" r:id="rId14"/>
           <w:headerReference w:type="first" r:id="rId15"/>
           <w:footerReference w:type="first" r:id="rId16"/>
+          <w:type w:val="continuous"/>
           <w:pgSz w:w="11906" w:h="16838" w:code="9"/>
           <w:pgMar w:top="540" w:right="893" w:bottom="1440" w:left="893" w:header="720" w:footer="720" w:gutter="0"/>
           <w:cols w:space="720"/>
@@ -51,7 +52,7 @@
     <w:p>
       <w:pPr>
         <w:pStyle w:val="Author"/>
-        <w:spacing w:before="100" w:beforeAutospacing="1"/>
+        <w:spacing w:before="100" w:beforeAutospacing="1" w:line="276" w:lineRule="auto"/>
         <w:rPr>
           <w:sz w:val="18"/>
           <w:szCs w:val="18"/>
@@ -110,7 +111,7 @@
     <w:p>
       <w:pPr>
         <w:pStyle w:val="Author"/>
-        <w:spacing w:before="100" w:beforeAutospacing="1"/>
+        <w:spacing w:before="100" w:beforeAutospacing="1" w:line="276" w:lineRule="auto"/>
         <w:rPr>
           <w:sz w:val="18"/>
           <w:szCs w:val="18"/>
@@ -147,6 +148,7 @@
     </w:p>
     <w:p>
       <w:pPr>
+        <w:spacing w:line="276" w:lineRule="auto"/>
         <w:sectPr>
           <w:type w:val="continuous"/>
           <w:pgSz w:w="11906" w:h="16838" w:code="9"/>
@@ -158,6 +160,7 @@
     </w:p>
     <w:p>
       <w:pPr>
+        <w:spacing w:line="276" w:lineRule="auto"/>
         <w:sectPr>
           <w:type w:val="continuous"/>
           <w:pgSz w:w="11906" w:h="16838" w:code="9"/>
@@ -173,200 +176,888 @@
     <w:p>
       <w:pPr>
         <w:pStyle w:val="Abstract"/>
+        <w:spacing w:line="276" w:lineRule="auto"/>
+        <w:rPr>
+          <w:sz w:val="24"/>
+          <w:szCs w:val="24"/>
+        </w:rPr>
       </w:pPr>
       <w:r>
         <w:rPr>
           <w:i/>
           <w:iCs/>
+          <w:sz w:val="24"/>
+          <w:szCs w:val="24"/>
         </w:rPr>
         <w:t>Abstract</w:t>
       </w:r>
       <w:r>
-        <w:t>—</w:t>
-      </w:r>
-      <w:r>
-        <w:t xml:space="preserve"> Serialization is the act of transforming an object or data structure into a format that is simple to store, send, or exchange with other systems or applications. A text-based format, a binary stream, or a structured file format like JSON or XML</w:t>
-      </w:r>
-      <w:r>
+        <w:rPr>
+          <w:sz w:val="24"/>
+          <w:szCs w:val="24"/>
+        </w:rPr>
+        <w:t>— Serialization is the act of transforming an object or data structure into a format that is simple to store, send, or exchange with other systems or applications. A text-based format, a binary stream, or a</w:t>
+      </w:r>
+      <w:r>
+        <w:rPr>
+          <w:sz w:val="24"/>
+          <w:szCs w:val="24"/>
+        </w:rPr>
+        <w:t>ny other</w:t>
+      </w:r>
+      <w:r>
+        <w:rPr>
+          <w:sz w:val="24"/>
+          <w:szCs w:val="24"/>
+        </w:rPr>
+        <w:t xml:space="preserve"> structured file format</w:t>
+      </w:r>
+      <w:r>
+        <w:rPr>
+          <w:sz w:val="24"/>
+          <w:szCs w:val="24"/>
+        </w:rPr>
         <w:t xml:space="preserve"> </w:t>
       </w:r>
       <w:r>
-        <w:t xml:space="preserve">can all be used for the serialized </w:t>
-      </w:r>
-      <w:r>
-        <w:t>representation.</w:t>
-      </w:r>
-      <w:r>
-        <w:t xml:space="preserve"> This paper focuses on</w:t>
-      </w:r>
-      <w:r>
-        <w:t xml:space="preserve"> the</w:t>
-      </w:r>
-      <w:r>
-        <w:t xml:space="preserve"> implementation of serialization in </w:t>
-      </w:r>
-      <w:r>
-        <w:t>Hierarchical Temporal Memory</w:t>
-      </w:r>
-      <w:r>
-        <w:t xml:space="preserve"> (HTM) classifier</w:t>
-      </w:r>
-      <w:r>
+        <w:rPr>
+          <w:sz w:val="24"/>
+          <w:szCs w:val="24"/>
+        </w:rPr>
+        <w:t>can</w:t>
+      </w:r>
+      <w:r>
+        <w:rPr>
+          <w:sz w:val="24"/>
+          <w:szCs w:val="24"/>
+        </w:rPr>
         <w:t xml:space="preserve"> </w:t>
       </w:r>
       <w:r>
-        <w:t>and demonstrates how the parameters of HTM classifier can be serialized.</w:t>
-      </w:r>
-      <w:r>
-        <w:t xml:space="preserve"> A machine learning method called the HTM classifier learns and anticipates patterns in time-series data using the neocortex's structural layout. </w:t>
-      </w:r>
-      <w:r>
-        <w:t>In this project, Neocortex API focuses implementation of serialization Hierarchical Temporal Memory Classifier in C#/.NET Core.</w:t>
-      </w:r>
-      <w:r>
+        <w:rPr>
+          <w:sz w:val="24"/>
+          <w:szCs w:val="24"/>
+        </w:rPr>
+        <w:t xml:space="preserve">be used for the serialized representation. This paper focuses on the implementation of serialization in Hierarchical Temporal Memory (HTM) classifier and demonstrates how the parameters of HTM classifier can be serialized. A machine learning method called the HTM classifier learns and anticipates patterns in time-series data using the neocortex's structural layout. In this project, Neocortex API focuses implementation of serialization Hierarchical Temporal Memory Classifier in C#/.NET Core. Serialization in the HTM classifier enables the classifier to preserve its state and structure as a file, enabling it to maintain its state over different runs or transfer its state to a different machine. It is helpful for picking up where training stopped off and incorporating the classifier into different programs or frameworks. We have carried out several </w:t>
+      </w:r>
+      <w:r>
+        <w:rPr>
+          <w:sz w:val="24"/>
+          <w:szCs w:val="24"/>
+        </w:rPr>
+        <w:t xml:space="preserve">unit </w:t>
+      </w:r>
+      <w:r>
+        <w:rPr>
+          <w:sz w:val="24"/>
+          <w:szCs w:val="24"/>
+        </w:rPr>
+        <w:t>tests by comparing the serialization and deserialization results in order to</w:t>
+      </w:r>
+      <w:r>
+        <w:rPr>
+          <w:sz w:val="24"/>
+          <w:szCs w:val="24"/>
+        </w:rPr>
+        <w:t xml:space="preserve"> validate our methods</w:t>
+      </w:r>
+      <w:r>
+        <w:rPr>
+          <w:sz w:val="24"/>
+          <w:szCs w:val="24"/>
+        </w:rPr>
+        <w:t>.</w:t>
+      </w:r>
+    </w:p>
+    <w:p>
+      <w:pPr>
+        <w:pStyle w:val="Keywords"/>
+        <w:spacing w:line="276" w:lineRule="auto"/>
+        <w:rPr>
+          <w:sz w:val="24"/>
+          <w:szCs w:val="24"/>
+        </w:rPr>
+      </w:pPr>
+      <w:r>
+        <w:rPr>
+          <w:sz w:val="24"/>
+          <w:szCs w:val="24"/>
+        </w:rPr>
+        <w:t>Keywords—:</w:t>
+      </w:r>
+      <w:r>
+        <w:rPr>
+          <w:sz w:val="24"/>
+          <w:szCs w:val="24"/>
+        </w:rPr>
         <w:t xml:space="preserve"> </w:t>
       </w:r>
       <w:r>
-        <w:t>Serialization in the HTM classifier enables the classifier to preserve its state and structure as a file, enabling it to maintain its state over different runs or transfer its state to a different machine. It is helpful for picking up where training stopped off and incorporating the classifier into different programs or frameworks.</w:t>
-      </w:r>
-      <w:r>
-        <w:t xml:space="preserve"> We have carried out several </w:t>
-      </w:r>
-      <w:r>
-        <w:t>tests</w:t>
-      </w:r>
-      <w:r>
-        <w:t xml:space="preserve"> by comparing the serialization and deserialization results in order to get the required outcome.</w:t>
-      </w:r>
-    </w:p>
-    <w:p>
-      <w:pPr>
-        <w:pStyle w:val="Keywords"/>
-      </w:pPr>
-      <w:r>
-        <w:t>Keywords</w:t>
-      </w:r>
-      <w:r>
-        <w:t>—</w:t>
-      </w:r>
-      <w:r>
-        <w:t>:</w:t>
-      </w:r>
-      <w:r>
-        <w:t xml:space="preserve"> Classifier, Hierarchical Temporal Memory, Sparse Distributed Representation, neocortex.</w:t>
-      </w:r>
-      <w:r>
+        <w:rPr>
+          <w:sz w:val="24"/>
+          <w:szCs w:val="24"/>
+        </w:rPr>
+        <w:t>Classifier, Hierarchical Temporal Memory, Sparse Distributed Representation, neocortex.</w:t>
+      </w:r>
+      <w:r>
+        <w:rPr>
+          <w:sz w:val="24"/>
+          <w:szCs w:val="24"/>
+        </w:rPr>
         <w:cr/>
       </w:r>
     </w:p>
     <w:p>
       <w:pPr>
         <w:pStyle w:val="Heading1"/>
-      </w:pPr>
-      <w:r>
+        <w:spacing w:line="276" w:lineRule="auto"/>
+        <w:rPr>
+          <w:sz w:val="28"/>
+          <w:szCs w:val="28"/>
+        </w:rPr>
+      </w:pPr>
+      <w:r>
+        <w:rPr>
+          <w:sz w:val="28"/>
+          <w:szCs w:val="28"/>
+        </w:rPr>
         <w:t>Introduction</w:t>
       </w:r>
     </w:p>
     <w:p>
       <w:pPr>
         <w:pStyle w:val="BodyText"/>
-        <w:rPr>
+        <w:spacing w:line="276" w:lineRule="auto"/>
+        <w:rPr>
+          <w:sz w:val="24"/>
+          <w:szCs w:val="24"/>
           <w:lang w:val="en-US"/>
         </w:rPr>
       </w:pPr>
       <w:bookmarkStart w:id="0" w:name="_Hlk98197882"/>
       <w:r>
         <w:rPr>
+          <w:sz w:val="24"/>
+          <w:szCs w:val="24"/>
           <w:lang w:val="en-US"/>
         </w:rPr>
-        <w:t>A new paradigm in the study of artificial intelligence has emerged as a result of the idea of Hierarchical Temporal Memory (HTM) and Cortical Learning Algorithms (CLA) recently developing. A biomimetic model called HTM-CLA is based on Jeff Hawkins' memory-prediction hypothesis of brain activity. It is a technique for identifying and extrapolating the root causes of observable input patterns and sequences in order to construct an ever-more sophisticated model of the real world.</w:t>
-      </w:r>
-      <w:r>
-        <w:rPr>
+        <w:t xml:space="preserve">A new paradigm in the study of artificial intelligence has emerged as a result of the idea of Hierarchical Temporal Memory (HTM) and Cortical Learning Algorithms (CLA) recently developing. A biomimetic model called HTM-CLA is based on Jeff Hawkins' memory-prediction hypothesis of brain activity. It is a technique for identifying and extrapolating the root causes of observable input patterns and sequences in order to construct an ever-more sophisticated model of the real world. The structure and operation of the human neocortex are the foundation of HTM-CLA. It lays the foundation for creating robots that do numerous cognitive activities at levels close to or higher than those of humans. It is utilized by the </w:t>
+      </w:r>
+      <w:proofErr w:type="spellStart"/>
+      <w:r>
+        <w:rPr>
+          <w:sz w:val="24"/>
+          <w:szCs w:val="24"/>
           <w:lang w:val="en-US"/>
         </w:rPr>
+        <w:t>NuPIC</w:t>
+      </w:r>
+      <w:proofErr w:type="spellEnd"/>
+      <w:r>
+        <w:rPr>
+          <w:sz w:val="24"/>
+          <w:szCs w:val="24"/>
+          <w:lang w:val="en-US"/>
+        </w:rPr>
+        <w:t xml:space="preserve">, a </w:t>
+      </w:r>
+      <w:proofErr w:type="spellStart"/>
+      <w:r>
+        <w:rPr>
+          <w:sz w:val="24"/>
+          <w:szCs w:val="24"/>
+          <w:lang w:val="en-US"/>
+        </w:rPr>
+        <w:t>Numenta</w:t>
+      </w:r>
+      <w:proofErr w:type="spellEnd"/>
+      <w:r>
+        <w:rPr>
+          <w:sz w:val="24"/>
+          <w:szCs w:val="24"/>
+          <w:lang w:val="en-US"/>
+        </w:rPr>
+        <w:t>-led open-source project. Fundamentally, HTM-CLA is a memory-based prediction system. The networks hold a substantial number of patterns and sequences and are trained on time-varying input. It is intrinsically time based and organized hierarchically.</w:t>
+      </w:r>
+      <w:r>
+        <w:rPr>
+          <w:sz w:val="24"/>
+          <w:szCs w:val="24"/>
+        </w:rPr>
         <w:t xml:space="preserve"> </w:t>
       </w:r>
       <w:r>
         <w:rPr>
+          <w:sz w:val="24"/>
+          <w:szCs w:val="24"/>
           <w:lang w:val="en-US"/>
         </w:rPr>
-        <w:t>The structure and operation of the human neocortex are the foundation of HTM-CLA. It lays the foundation for creating robots that do numerous cognitive activities at levels close to or higher than those of humans. It is utilized by the NuPIC, a Numenta-led open-source project. Fundamentally, HTM-CLA is a memory-based prediction system. The networks hold a substantial number of patterns and sequences and are trained on time-varying input. It is intrinsically time based and organized hierarchically.</w:t>
-      </w:r>
-      <w:r>
+        <w:t>HTM-CLA acquires and saves the hierarchy of regions' structure and sequences of data in a special representation known as Sparse Distributed Representation (SDR).</w:t>
+      </w:r>
+      <w:sdt>
+        <w:sdtPr>
+          <w:rPr>
+            <w:sz w:val="24"/>
+            <w:szCs w:val="24"/>
+            <w:lang w:val="en-US"/>
+          </w:rPr>
+          <w:id w:val="278075101"/>
+          <w:citation/>
+        </w:sdtPr>
+        <w:sdtContent>
+          <w:r>
+            <w:rPr>
+              <w:sz w:val="24"/>
+              <w:szCs w:val="24"/>
+              <w:lang w:val="en-US"/>
+            </w:rPr>
+            <w:fldChar w:fldCharType="begin"/>
+          </w:r>
+          <w:r>
+            <w:rPr>
+              <w:sz w:val="24"/>
+              <w:szCs w:val="24"/>
+              <w:lang w:val="en-US"/>
+            </w:rPr>
+            <w:instrText xml:space="preserve"> CITATION Jah1 \l 1033 </w:instrText>
+          </w:r>
+          <w:r>
+            <w:rPr>
+              <w:sz w:val="24"/>
+              <w:szCs w:val="24"/>
+              <w:lang w:val="en-US"/>
+            </w:rPr>
+            <w:fldChar w:fldCharType="separate"/>
+          </w:r>
+          <w:r>
+            <w:rPr>
+              <w:noProof/>
+              <w:sz w:val="24"/>
+              <w:szCs w:val="24"/>
+              <w:lang w:val="en-US"/>
+            </w:rPr>
+            <w:t xml:space="preserve"> </w:t>
+          </w:r>
+          <w:r>
+            <w:rPr>
+              <w:noProof/>
+              <w:sz w:val="24"/>
+              <w:szCs w:val="24"/>
+              <w:lang w:val="en-US"/>
+            </w:rPr>
+            <w:t>[1]</w:t>
+          </w:r>
+          <w:r>
+            <w:rPr>
+              <w:sz w:val="24"/>
+              <w:szCs w:val="24"/>
+              <w:lang w:val="en-US"/>
+            </w:rPr>
+            <w:fldChar w:fldCharType="end"/>
+          </w:r>
+        </w:sdtContent>
+      </w:sdt>
+    </w:p>
+    <w:p>
+      <w:pPr>
+        <w:pStyle w:val="BodyText"/>
+        <w:spacing w:line="276" w:lineRule="auto"/>
+        <w:rPr>
+          <w:sz w:val="24"/>
+          <w:szCs w:val="24"/>
+          <w:lang w:val="en-US"/>
+        </w:rPr>
+      </w:pPr>
+      <w:r>
+        <w:rPr>
+          <w:sz w:val="24"/>
+          <w:szCs w:val="24"/>
+        </w:rPr>
+        <w:t xml:space="preserve">This </w:t>
+      </w:r>
+      <w:r>
+        <w:rPr>
+          <w:sz w:val="24"/>
+          <w:szCs w:val="24"/>
+          <w:lang w:val="en-US"/>
+        </w:rPr>
+        <w:t>paper</w:t>
+      </w:r>
+      <w:r>
+        <w:rPr>
+          <w:sz w:val="24"/>
+          <w:szCs w:val="24"/>
+        </w:rPr>
+        <w:t xml:space="preserve"> focuses on the</w:t>
+      </w:r>
+      <w:r>
+        <w:rPr>
+          <w:sz w:val="24"/>
+          <w:szCs w:val="24"/>
+          <w:lang w:val="en-US"/>
+        </w:rPr>
         <w:t xml:space="preserve"> </w:t>
       </w:r>
       <w:r>
         <w:rPr>
+          <w:sz w:val="24"/>
+          <w:szCs w:val="24"/>
+        </w:rPr>
+        <w:t>serialization</w:t>
+      </w:r>
+      <w:r>
+        <w:rPr>
+          <w:sz w:val="24"/>
+          <w:szCs w:val="24"/>
           <w:lang w:val="en-US"/>
         </w:rPr>
-        <w:t>HTM-CLA acquires and saves the hierarchy of regions' structure and sequences of data in a special representation known as Sparse Distributed Representation (SDR)</w:t>
-      </w:r>
-      <w:r>
-        <w:rPr>
+        <w:t xml:space="preserve"> functionality</w:t>
+      </w:r>
+      <w:r>
+        <w:rPr>
+          <w:sz w:val="24"/>
+          <w:szCs w:val="24"/>
+        </w:rPr>
+        <w:t xml:space="preserve"> in an HTM classifier with the goal of outlining the procedure in great detail and emphasizing the advantages of this method</w:t>
+      </w:r>
+      <w:r>
+        <w:rPr>
+          <w:sz w:val="24"/>
+          <w:szCs w:val="24"/>
           <w:lang w:val="en-US"/>
         </w:rPr>
+        <w:t xml:space="preserve">. The purpose of serialization is to enable the trained model to be stored to a file or database for subsequent use in an HTM (Hierarchical Temporal Memory) classifier. A stream of bytes that may be </w:t>
+      </w:r>
+      <w:r>
+        <w:rPr>
+          <w:sz w:val="24"/>
+          <w:szCs w:val="24"/>
+          <w:lang w:val="en-US"/>
+        </w:rPr>
+        <w:lastRenderedPageBreak/>
+        <w:t xml:space="preserve">saved on storage or sent over a network is created by serializing an object that is now in memory. </w:t>
+      </w:r>
+    </w:p>
+    <w:p>
+      <w:pPr>
+        <w:pStyle w:val="BodyText"/>
+        <w:spacing w:line="276" w:lineRule="auto"/>
+        <w:rPr>
+          <w:sz w:val="24"/>
+          <w:szCs w:val="24"/>
+          <w:lang w:val="en-US"/>
+        </w:rPr>
+      </w:pPr>
+      <w:r>
+        <w:rPr>
+          <w:sz w:val="24"/>
+          <w:szCs w:val="24"/>
+          <w:lang w:val="en-US"/>
+        </w:rPr>
+        <w:t>Deserialization is the process of building an object from stored bytes in the opposite direction. When an HTM classifier has been trained using a set of data, its state may be saved by serializing the classifier. As a result, we can reuse the model instead of always having to train it from scratch.</w:t>
+      </w:r>
+      <w:r>
+        <w:rPr>
+          <w:sz w:val="24"/>
+          <w:szCs w:val="24"/>
+        </w:rPr>
+        <w:t xml:space="preserve"> </w:t>
+      </w:r>
+      <w:r>
+        <w:rPr>
+          <w:sz w:val="24"/>
+          <w:szCs w:val="24"/>
+          <w:lang w:val="en-US"/>
+        </w:rPr>
+        <w:t>This is especially helpful in situations when the training procedure is computationally expensive or the training data is huge</w:t>
+      </w:r>
+      <w:r>
+        <w:rPr>
+          <w:sz w:val="24"/>
+          <w:szCs w:val="24"/>
+          <w:lang w:val="en-US"/>
+        </w:rPr>
+        <w:t>. Moreover, serialization makes it possible to share the model across many contexts or apps. For usage in production settings, a trained HTM classifier, for instance, might be serialized and disseminated to other systems. Overall, trained models become more portable and effective because to serialization, which offers a mechanism to preserve and reuse them.</w:t>
+      </w:r>
+      <w:sdt>
+        <w:sdtPr>
+          <w:rPr>
+            <w:sz w:val="24"/>
+            <w:szCs w:val="24"/>
+            <w:lang w:val="en-US"/>
+          </w:rPr>
+          <w:id w:val="-497962222"/>
+          <w:citation/>
+        </w:sdtPr>
+        <w:sdtContent>
+          <w:r>
+            <w:rPr>
+              <w:sz w:val="24"/>
+              <w:szCs w:val="24"/>
+              <w:lang w:val="en-US"/>
+            </w:rPr>
+            <w:fldChar w:fldCharType="begin"/>
+          </w:r>
+          <w:r>
+            <w:rPr>
+              <w:sz w:val="24"/>
+              <w:szCs w:val="24"/>
+              <w:lang w:val="en-US"/>
+            </w:rPr>
+            <w:instrText xml:space="preserve"> CITATION Haw091 \l 1033 </w:instrText>
+          </w:r>
+          <w:r>
+            <w:rPr>
+              <w:sz w:val="24"/>
+              <w:szCs w:val="24"/>
+              <w:lang w:val="en-US"/>
+            </w:rPr>
+            <w:fldChar w:fldCharType="separate"/>
+          </w:r>
+          <w:r>
+            <w:rPr>
+              <w:noProof/>
+              <w:sz w:val="24"/>
+              <w:szCs w:val="24"/>
+              <w:lang w:val="en-US"/>
+            </w:rPr>
+            <w:t xml:space="preserve"> </w:t>
+          </w:r>
+          <w:r>
+            <w:rPr>
+              <w:noProof/>
+              <w:sz w:val="24"/>
+              <w:szCs w:val="24"/>
+              <w:lang w:val="en-US"/>
+            </w:rPr>
+            <w:t>[2]</w:t>
+          </w:r>
+          <w:r>
+            <w:rPr>
+              <w:sz w:val="24"/>
+              <w:szCs w:val="24"/>
+              <w:lang w:val="en-US"/>
+            </w:rPr>
+            <w:fldChar w:fldCharType="end"/>
+          </w:r>
+        </w:sdtContent>
+      </w:sdt>
+    </w:p>
+    <w:bookmarkEnd w:id="0"/>
+    <w:p>
+      <w:pPr>
+        <w:pStyle w:val="Heading1"/>
+        <w:spacing w:line="276" w:lineRule="auto"/>
+        <w:rPr>
+          <w:sz w:val="28"/>
+          <w:szCs w:val="28"/>
+        </w:rPr>
+      </w:pPr>
+      <w:r>
+        <w:rPr>
+          <w:sz w:val="28"/>
+          <w:szCs w:val="28"/>
+        </w:rPr>
+        <w:t>Methods</w:t>
+      </w:r>
+    </w:p>
+    <w:p>
+      <w:pPr>
+        <w:pStyle w:val="Heading1"/>
+        <w:numPr>
+          <w:ilvl w:val="0"/>
+          <w:numId w:val="0"/>
+        </w:numPr>
+        <w:spacing w:line="276" w:lineRule="auto"/>
+        <w:jc w:val="both"/>
+        <w:rPr>
+          <w:sz w:val="28"/>
+          <w:szCs w:val="28"/>
+        </w:rPr>
+      </w:pPr>
+      <w:r>
+        <w:rPr>
+          <w:sz w:val="28"/>
+          <w:szCs w:val="28"/>
+        </w:rPr>
+        <w:t>H</w:t>
+      </w:r>
+      <w:r>
+        <w:rPr>
+          <w:sz w:val="28"/>
+          <w:szCs w:val="28"/>
+        </w:rPr>
+        <w:t>TM</w:t>
+      </w:r>
+      <w:r>
+        <w:rPr>
+          <w:sz w:val="28"/>
+          <w:szCs w:val="28"/>
+        </w:rPr>
+        <w:t xml:space="preserve"> CLASSIFIER</w:t>
+      </w:r>
+    </w:p>
+    <w:p>
+      <w:pPr>
+        <w:spacing w:line="276" w:lineRule="auto"/>
+        <w:jc w:val="both"/>
+        <w:rPr>
+          <w:sz w:val="24"/>
+          <w:szCs w:val="24"/>
+        </w:rPr>
+      </w:pPr>
+      <w:r>
+        <w:rPr>
+          <w:sz w:val="24"/>
+          <w:szCs w:val="24"/>
+        </w:rPr>
+        <w:t>The biological processes of the brain and its learning mechanism are the foundation of HTM. The findings are highly pertinent and demonstrate a small percentage of incorrect predictions over time. The goal of the theory and machine learning technology known as the Hierarchical Temporal Memory Cortical Learning Algorithm (HTM CLA) is to model the cortical algorithm of the neocortex</w:t>
+      </w:r>
+      <w:sdt>
+        <w:sdtPr>
+          <w:rPr>
+            <w:sz w:val="24"/>
+            <w:szCs w:val="24"/>
+          </w:rPr>
+          <w:id w:val="-927036981"/>
+          <w:citation/>
+        </w:sdtPr>
+        <w:sdtContent>
+          <w:r>
+            <w:rPr>
+              <w:sz w:val="24"/>
+              <w:szCs w:val="24"/>
+            </w:rPr>
+            <w:fldChar w:fldCharType="begin"/>
+          </w:r>
+          <w:r>
+            <w:rPr>
+              <w:sz w:val="24"/>
+              <w:szCs w:val="24"/>
+            </w:rPr>
+            <w:instrText xml:space="preserve"> CITATION Jah \l 1033 </w:instrText>
+          </w:r>
+          <w:r>
+            <w:rPr>
+              <w:sz w:val="24"/>
+              <w:szCs w:val="24"/>
+            </w:rPr>
+            <w:fldChar w:fldCharType="separate"/>
+          </w:r>
+          <w:r>
+            <w:rPr>
+              <w:noProof/>
+              <w:sz w:val="24"/>
+              <w:szCs w:val="24"/>
+            </w:rPr>
+            <w:t xml:space="preserve"> </w:t>
+          </w:r>
+          <w:r>
+            <w:rPr>
+              <w:noProof/>
+              <w:sz w:val="24"/>
+              <w:szCs w:val="24"/>
+            </w:rPr>
+            <w:t>[3]</w:t>
+          </w:r>
+          <w:r>
+            <w:rPr>
+              <w:sz w:val="24"/>
+              <w:szCs w:val="24"/>
+            </w:rPr>
+            <w:fldChar w:fldCharType="end"/>
+          </w:r>
+        </w:sdtContent>
+      </w:sdt>
+      <w:r>
+        <w:rPr>
+          <w:sz w:val="24"/>
+          <w:szCs w:val="24"/>
+        </w:rPr>
         <w:t>.</w:t>
       </w:r>
     </w:p>
     <w:p>
       <w:pPr>
-        <w:pStyle w:val="BodyText"/>
-        <w:rPr>
-          <w:lang w:val="en-US"/>
-        </w:rPr>
-      </w:pPr>
-      <w:r>
-        <w:t xml:space="preserve">This </w:t>
-      </w:r>
-      <w:r>
-        <w:rPr>
-          <w:lang w:val="en-US"/>
-        </w:rPr>
-        <w:t>paper</w:t>
-      </w:r>
-      <w:r>
-        <w:t xml:space="preserve"> focuses on the application of serialization in an HTM classifier with the goal of outlining the procedure in great detail and emphasizing the advantages of this method</w:t>
-      </w:r>
-      <w:r>
-        <w:rPr>
-          <w:lang w:val="en-US"/>
-        </w:rPr>
-        <w:t xml:space="preserve">. </w:t>
-      </w:r>
-      <w:r>
-        <w:rPr>
-          <w:lang w:val="en-US"/>
-        </w:rPr>
-        <w:t xml:space="preserve">The purpose of serialization is to enable the trained model to be stored to a file or database for subsequent use in an HTM (Hierarchical Temporal Memory) classifier. A stream of bytes </w:t>
-      </w:r>
-      <w:r>
-        <w:rPr>
-          <w:lang w:val="en-US"/>
-        </w:rPr>
-        <w:t>that may be saved on storage or sent over a network is created by serializing an object that is now in memory. Deserialization is the process of building an object from stored bytes in the opposite direction. When an HTM classifier has been trained using a set of data, its state may be saved by serializing the classifier. As a result, we can reuse the model instead of always having to train it from scratch.</w:t>
-      </w:r>
-      <w:r>
+        <w:spacing w:line="276" w:lineRule="auto"/>
+        <w:jc w:val="both"/>
+        <w:rPr>
+          <w:sz w:val="24"/>
+          <w:szCs w:val="24"/>
+        </w:rPr>
+      </w:pPr>
+    </w:p>
+    <w:p>
+      <w:pPr>
+        <w:spacing w:line="276" w:lineRule="auto"/>
+        <w:jc w:val="both"/>
+        <w:rPr>
+          <w:sz w:val="24"/>
+          <w:szCs w:val="24"/>
+        </w:rPr>
+      </w:pPr>
+      <w:r>
+        <w:rPr>
+          <w:sz w:val="24"/>
+          <w:szCs w:val="24"/>
+        </w:rPr>
+        <w:t xml:space="preserve">To represent patterns in the incoming data, HTM systems employ sparse distributed representations (SDRs), which serve as its core data structure. SDRs are binary vectors with a disproportionately high proportion of zeros and a disproportionately low proportion of ones, with the ones being scattered randomly across the vector. </w:t>
+      </w:r>
+      <w:sdt>
+        <w:sdtPr>
+          <w:rPr>
+            <w:sz w:val="24"/>
+            <w:szCs w:val="24"/>
+          </w:rPr>
+          <w:id w:val="-1664071958"/>
+          <w:citation/>
+        </w:sdtPr>
+        <w:sdtContent>
+          <w:r>
+            <w:rPr>
+              <w:sz w:val="24"/>
+              <w:szCs w:val="24"/>
+            </w:rPr>
+            <w:fldChar w:fldCharType="begin"/>
+          </w:r>
+          <w:r>
+            <w:rPr>
+              <w:sz w:val="24"/>
+              <w:szCs w:val="24"/>
+            </w:rPr>
+            <w:instrText xml:space="preserve"> CITATION Haw161 \l 1033 </w:instrText>
+          </w:r>
+          <w:r>
+            <w:rPr>
+              <w:sz w:val="24"/>
+              <w:szCs w:val="24"/>
+            </w:rPr>
+            <w:fldChar w:fldCharType="separate"/>
+          </w:r>
+          <w:r>
+            <w:rPr>
+              <w:noProof/>
+              <w:sz w:val="24"/>
+              <w:szCs w:val="24"/>
+            </w:rPr>
+            <w:t>[4]</w:t>
+          </w:r>
+          <w:r>
+            <w:rPr>
+              <w:sz w:val="24"/>
+              <w:szCs w:val="24"/>
+            </w:rPr>
+            <w:fldChar w:fldCharType="end"/>
+          </w:r>
+        </w:sdtContent>
+      </w:sdt>
+    </w:p>
+    <w:p>
+      <w:pPr>
+        <w:spacing w:line="276" w:lineRule="auto"/>
+        <w:jc w:val="both"/>
+        <w:rPr>
+          <w:sz w:val="24"/>
+          <w:szCs w:val="24"/>
+        </w:rPr>
+      </w:pPr>
+    </w:p>
+    <w:p>
+      <w:pPr>
+        <w:spacing w:line="276" w:lineRule="auto"/>
+        <w:jc w:val="both"/>
+        <w:rPr>
+          <w:sz w:val="24"/>
+          <w:szCs w:val="24"/>
+        </w:rPr>
+      </w:pPr>
+      <w:r>
+        <w:rPr>
+          <w:sz w:val="24"/>
+          <w:szCs w:val="24"/>
+        </w:rPr>
+        <w:t xml:space="preserve">The classifier, one of the essential parts of an HTM system, is in charge of identifying and categorizing patterns in the input data. The classifier learns and recognizes patterns over time by combining spatial </w:t>
+      </w:r>
+      <w:r>
+        <w:rPr>
+          <w:sz w:val="24"/>
+          <w:szCs w:val="24"/>
+        </w:rPr>
+        <w:t>pooling with temporal memory. SDRs are generated from the input data using spatial pooling, and SDR sequences are stored and recognized using temporal memory.</w:t>
+      </w:r>
+    </w:p>
+    <w:p>
+      <w:pPr>
+        <w:spacing w:line="276" w:lineRule="auto"/>
+        <w:jc w:val="both"/>
+        <w:rPr>
+          <w:sz w:val="24"/>
+          <w:szCs w:val="24"/>
+        </w:rPr>
+      </w:pPr>
+    </w:p>
+    <w:p>
+      <w:pPr>
+        <w:spacing w:line="276" w:lineRule="auto"/>
+        <w:jc w:val="both"/>
+        <w:rPr>
+          <w:sz w:val="24"/>
+          <w:szCs w:val="24"/>
+        </w:rPr>
+      </w:pPr>
+      <w:r>
+        <w:rPr>
+          <w:sz w:val="24"/>
+          <w:szCs w:val="24"/>
+        </w:rPr>
+        <w:t>SDRs are particularly well-suited for usage in the HTM classifier due to their mathematical characteristics. For instance, the classifier can effectively represent a large number of patterns using a relatively small number of bits because to the SDRs' sparsity. The distributed representation of patterns also enables the classifier to identify patterns in the presence of missing or truncated bits in the SDR.</w:t>
+      </w:r>
+      <w:sdt>
+        <w:sdtPr>
+          <w:rPr>
+            <w:sz w:val="24"/>
+            <w:szCs w:val="24"/>
+          </w:rPr>
+          <w:id w:val="755640729"/>
+          <w:citation/>
+        </w:sdtPr>
+        <w:sdtContent>
+          <w:r>
+            <w:rPr>
+              <w:sz w:val="24"/>
+              <w:szCs w:val="24"/>
+            </w:rPr>
+            <w:fldChar w:fldCharType="begin"/>
+          </w:r>
+          <w:r>
+            <w:rPr>
+              <w:sz w:val="24"/>
+              <w:szCs w:val="24"/>
+            </w:rPr>
+            <w:instrText xml:space="preserve"> CITATION Cui16 \l 1033 </w:instrText>
+          </w:r>
+          <w:r>
+            <w:rPr>
+              <w:sz w:val="24"/>
+              <w:szCs w:val="24"/>
+            </w:rPr>
+            <w:fldChar w:fldCharType="separate"/>
+          </w:r>
+          <w:r>
+            <w:rPr>
+              <w:noProof/>
+              <w:sz w:val="24"/>
+              <w:szCs w:val="24"/>
+            </w:rPr>
+            <w:t xml:space="preserve"> </w:t>
+          </w:r>
+          <w:r>
+            <w:rPr>
+              <w:noProof/>
+              <w:sz w:val="24"/>
+              <w:szCs w:val="24"/>
+            </w:rPr>
+            <w:t>[5]</w:t>
+          </w:r>
+          <w:r>
+            <w:rPr>
+              <w:sz w:val="24"/>
+              <w:szCs w:val="24"/>
+            </w:rPr>
+            <w:fldChar w:fldCharType="end"/>
+          </w:r>
+        </w:sdtContent>
+      </w:sdt>
+    </w:p>
+    <w:p>
+      <w:pPr>
+        <w:spacing w:line="276" w:lineRule="auto"/>
+        <w:jc w:val="both"/>
+        <w:rPr>
+          <w:sz w:val="24"/>
+          <w:szCs w:val="24"/>
+        </w:rPr>
+      </w:pPr>
+    </w:p>
+    <w:p>
+      <w:pPr>
+        <w:spacing w:line="276" w:lineRule="auto"/>
+        <w:jc w:val="both"/>
+        <w:rPr>
+          <w:sz w:val="24"/>
+          <w:szCs w:val="24"/>
+        </w:rPr>
+      </w:pPr>
+      <w:r>
+        <w:rPr>
+          <w:sz w:val="24"/>
+          <w:szCs w:val="24"/>
+        </w:rPr>
+        <w:t>Also, the classifier may use similarity-based categorization because to the mathematical characteristics of SDRs. The classifier can assess how similar two patterns are by comparing the overlap between their SDRs. As a result, even if new patterns are not precise matches to those it has already encountered, the classifier may still detect them.</w:t>
+      </w:r>
+      <w:r>
+        <w:rPr>
+          <w:sz w:val="24"/>
+          <w:szCs w:val="24"/>
+        </w:rPr>
         <w:t xml:space="preserve"> </w:t>
       </w:r>
-      <w:r>
-        <w:rPr>
-          <w:lang w:val="en-US"/>
-        </w:rPr>
-        <w:t>This is especially helpful in situations when the training procedure is computationally expensive or the training data is huge. Moreover, serialization makes it possible to share the model across many contexts or apps. For usage in production settings, a trained HTM classifier, for instance, might be serialized and disseminated to other systems. Overall, trained models become more portable and effective because to serialization, which offers a mechanism to preserve and reuse them.</w:t>
-      </w:r>
-    </w:p>
-    <w:bookmarkEnd w:id="0"/>
-    <w:p>
-      <w:pPr>
-        <w:pStyle w:val="Heading1"/>
-      </w:pPr>
-      <w:r>
-        <w:t>Method</w:t>
-      </w:r>
-      <w:r>
-        <w:t>s</w:t>
-      </w:r>
+      <w:sdt>
+        <w:sdtPr>
+          <w:rPr>
+            <w:sz w:val="24"/>
+            <w:szCs w:val="24"/>
+          </w:rPr>
+          <w:id w:val="1151948412"/>
+          <w:citation/>
+        </w:sdtPr>
+        <w:sdtContent>
+          <w:r>
+            <w:rPr>
+              <w:sz w:val="24"/>
+              <w:szCs w:val="24"/>
+            </w:rPr>
+            <w:fldChar w:fldCharType="begin"/>
+          </w:r>
+          <w:r>
+            <w:rPr>
+              <w:sz w:val="24"/>
+              <w:szCs w:val="24"/>
+            </w:rPr>
+            <w:instrText xml:space="preserve"> CITATION Cui16 \l 1033 </w:instrText>
+          </w:r>
+          <w:r>
+            <w:rPr>
+              <w:sz w:val="24"/>
+              <w:szCs w:val="24"/>
+            </w:rPr>
+            <w:fldChar w:fldCharType="separate"/>
+          </w:r>
+          <w:r>
+            <w:rPr>
+              <w:noProof/>
+              <w:sz w:val="24"/>
+              <w:szCs w:val="24"/>
+            </w:rPr>
+            <w:t xml:space="preserve"> </w:t>
+          </w:r>
+          <w:r>
+            <w:rPr>
+              <w:noProof/>
+              <w:sz w:val="24"/>
+              <w:szCs w:val="24"/>
+            </w:rPr>
+            <w:t>[5]</w:t>
+          </w:r>
+          <w:r>
+            <w:rPr>
+              <w:sz w:val="24"/>
+              <w:szCs w:val="24"/>
+            </w:rPr>
+            <w:fldChar w:fldCharType="end"/>
+          </w:r>
+        </w:sdtContent>
+      </w:sdt>
     </w:p>
     <w:p>
       <w:pPr>
@@ -375,168 +1066,679 @@
           <w:ilvl w:val="0"/>
           <w:numId w:val="0"/>
         </w:numPr>
+        <w:spacing w:line="276" w:lineRule="auto"/>
         <w:rPr>
           <w:i w:val="0"/>
           <w:iCs w:val="0"/>
+          <w:sz w:val="28"/>
+          <w:szCs w:val="28"/>
         </w:rPr>
       </w:pPr>
       <w:r>
         <w:rPr>
           <w:i w:val="0"/>
           <w:iCs w:val="0"/>
-        </w:rPr>
-        <w:t>A) HTM</w:t>
-      </w:r>
-    </w:p>
-    <w:p>
-      <w:pPr>
+          <w:sz w:val="28"/>
+          <w:szCs w:val="28"/>
+        </w:rPr>
+        <w:t>A</w:t>
+      </w:r>
+      <w:r>
+        <w:rPr>
+          <w:i w:val="0"/>
+          <w:iCs w:val="0"/>
+          <w:sz w:val="28"/>
+          <w:szCs w:val="28"/>
+        </w:rPr>
+        <w:t>) Serilization</w:t>
+      </w:r>
+    </w:p>
+    <w:p>
+      <w:pPr>
+        <w:spacing w:line="276" w:lineRule="auto"/>
         <w:jc w:val="both"/>
-      </w:pPr>
-      <w:r>
-        <w:t>The biological processes of the brain and its learning mechanism are the foundation of HTM. The findings are highly pertinent and demonstrate a small percentage of incorrect predictions over time. The goal of the theory and machine learning technology known as the Hierarchical Temporal Memory Cortical Learning Algorithm (HTM CLA) is to model the cortical algorithm of the neocortex.</w:t>
-      </w:r>
-    </w:p>
-    <w:p>
-      <w:pPr>
+        <w:rPr>
+          <w:sz w:val="24"/>
+          <w:szCs w:val="24"/>
+        </w:rPr>
+      </w:pPr>
+      <w:r>
+        <w:rPr>
+          <w:sz w:val="24"/>
+          <w:szCs w:val="24"/>
+        </w:rPr>
+        <w:t xml:space="preserve">An object or data structure is serialized when it is put into a format that makes it simple to store or send across a network. It is frequently employed in programming to allow data flow across various applications and systems. Many methods and formats, including JSON, XML, Protocol Buffers, and others, can be used to perform serialization. </w:t>
+      </w:r>
+    </w:p>
+    <w:p>
+      <w:pPr>
+        <w:autoSpaceDE w:val="0"/>
+        <w:autoSpaceDN w:val="0"/>
+        <w:adjustRightInd w:val="0"/>
+        <w:jc w:val="left"/>
+        <w:rPr>
+          <w:sz w:val="24"/>
+          <w:szCs w:val="24"/>
+        </w:rPr>
+      </w:pPr>
+    </w:p>
+    <w:p>
+      <w:pPr>
+        <w:pStyle w:val="Code"/>
+      </w:pPr>
+      <w:r>
+        <w:t xml:space="preserve">public void </w:t>
+      </w:r>
+      <w:proofErr w:type="gramStart"/>
+      <w:r>
+        <w:t>Serialize(</w:t>
+      </w:r>
+      <w:proofErr w:type="gramEnd"/>
+      <w:r>
+        <w:t xml:space="preserve">object obj, string name, StreamWriter </w:t>
+      </w:r>
+      <w:proofErr w:type="spellStart"/>
+      <w:r>
+        <w:t>sw</w:t>
+      </w:r>
+      <w:proofErr w:type="spellEnd"/>
+      <w:r>
+        <w:t>)</w:t>
+      </w:r>
+    </w:p>
+    <w:p>
+      <w:pPr>
+        <w:pStyle w:val="Code"/>
+      </w:pPr>
+      <w:r>
+        <w:t>{</w:t>
+      </w:r>
+    </w:p>
+    <w:p>
+      <w:pPr>
+        <w:pStyle w:val="Code"/>
+      </w:pPr>
+      <w:r>
+        <w:t xml:space="preserve"> //Serialization code below.</w:t>
+      </w:r>
+    </w:p>
+    <w:p>
+      <w:pPr>
+        <w:pStyle w:val="Code"/>
+      </w:pPr>
+      <w:r>
+        <w:t>.</w:t>
+      </w:r>
+    </w:p>
+    <w:p>
+      <w:pPr>
+        <w:pStyle w:val="Code"/>
+      </w:pPr>
+      <w:r>
+        <w:t>.</w:t>
+      </w:r>
+    </w:p>
+    <w:p>
+      <w:pPr>
+        <w:pStyle w:val="Code"/>
+      </w:pPr>
+      <w:proofErr w:type="spellStart"/>
+      <w:proofErr w:type="gramStart"/>
+      <w:r>
+        <w:t>ser.SerializeValue</w:t>
+      </w:r>
+      <w:proofErr w:type="spellEnd"/>
+      <w:proofErr w:type="gramEnd"/>
+      <w:r>
+        <w:t>(</w:t>
+      </w:r>
+      <w:proofErr w:type="spellStart"/>
+      <w:r>
+        <w:t>maxRecordedElements</w:t>
+      </w:r>
+      <w:proofErr w:type="spellEnd"/>
+      <w:r>
+        <w:t xml:space="preserve">, </w:t>
+      </w:r>
+      <w:proofErr w:type="spellStart"/>
+      <w:r>
+        <w:t>sw</w:t>
+      </w:r>
+      <w:proofErr w:type="spellEnd"/>
+      <w:r>
+        <w:t>);</w:t>
+      </w:r>
+    </w:p>
+    <w:p>
+      <w:pPr>
+        <w:pStyle w:val="Code"/>
+      </w:pPr>
+      <w:proofErr w:type="spellStart"/>
+      <w:proofErr w:type="gramStart"/>
+      <w:r>
+        <w:t>ser.SerializeDictionaryValue</w:t>
+      </w:r>
+      <w:proofErr w:type="spellEnd"/>
+      <w:proofErr w:type="gramEnd"/>
+      <w:r>
+        <w:t>(</w:t>
+      </w:r>
+      <w:proofErr w:type="spellStart"/>
+      <w:r>
+        <w:t>m_allinputs</w:t>
+      </w:r>
+      <w:proofErr w:type="spellEnd"/>
+      <w:r>
+        <w:t xml:space="preserve">, </w:t>
+      </w:r>
+      <w:proofErr w:type="spellStart"/>
+      <w:r>
+        <w:t>sw</w:t>
+      </w:r>
+      <w:proofErr w:type="spellEnd"/>
+      <w:r>
+        <w:t>);</w:t>
+      </w:r>
+    </w:p>
+    <w:p>
+      <w:pPr>
+        <w:pStyle w:val="Code"/>
+      </w:pPr>
+      <w:r>
+        <w:t>.</w:t>
+      </w:r>
+    </w:p>
+    <w:p>
+      <w:pPr>
+        <w:pStyle w:val="Code"/>
+      </w:pPr>
+      <w:r>
+        <w:t>.</w:t>
+      </w:r>
+      <w:r>
+        <w:t xml:space="preserve">       </w:t>
+      </w:r>
+    </w:p>
+    <w:p>
+      <w:pPr>
+        <w:pStyle w:val="Code"/>
+      </w:pPr>
+      <w:r>
+        <w:t xml:space="preserve"> }</w:t>
+      </w:r>
+    </w:p>
+    <w:p>
+      <w:pPr>
+        <w:spacing w:line="276" w:lineRule="auto"/>
         <w:jc w:val="both"/>
-      </w:pPr>
-    </w:p>
-    <w:p>
-      <w:pPr>
+        <w:rPr>
+          <w:sz w:val="24"/>
+          <w:szCs w:val="24"/>
+        </w:rPr>
+      </w:pPr>
+      <w:r>
+        <w:rPr>
+          <w:sz w:val="24"/>
+          <w:szCs w:val="24"/>
+        </w:rPr>
+        <w:t>An object to be serialized (obj), a name (name), and a StreamWriter object (</w:t>
+      </w:r>
+      <w:proofErr w:type="spellStart"/>
+      <w:r>
+        <w:rPr>
+          <w:sz w:val="24"/>
+          <w:szCs w:val="24"/>
+        </w:rPr>
+        <w:t>sw</w:t>
+      </w:r>
+      <w:proofErr w:type="spellEnd"/>
+      <w:r>
+        <w:rPr>
+          <w:sz w:val="24"/>
+          <w:szCs w:val="24"/>
+        </w:rPr>
+        <w:t xml:space="preserve">) that writes a string of characters to a stream are the three input arguments for the method named Serialize in the supplied </w:t>
+      </w:r>
+      <w:r>
+        <w:rPr>
+          <w:sz w:val="24"/>
+          <w:szCs w:val="24"/>
+        </w:rPr>
+        <w:lastRenderedPageBreak/>
+        <w:t>code snippet. The technique seems to be a component of a bigger codebase that offers serialization and deserialization capabilities.</w:t>
+      </w:r>
+      <w:sdt>
+        <w:sdtPr>
+          <w:rPr>
+            <w:sz w:val="24"/>
+            <w:szCs w:val="24"/>
+          </w:rPr>
+          <w:id w:val="-106813033"/>
+          <w:citation/>
+        </w:sdtPr>
+        <w:sdtContent>
+          <w:r>
+            <w:rPr>
+              <w:sz w:val="24"/>
+              <w:szCs w:val="24"/>
+            </w:rPr>
+            <w:fldChar w:fldCharType="begin"/>
+          </w:r>
+          <w:r>
+            <w:rPr>
+              <w:sz w:val="24"/>
+              <w:szCs w:val="24"/>
+            </w:rPr>
+            <w:instrText xml:space="preserve"> CITATION htt11 \l 1033 </w:instrText>
+          </w:r>
+          <w:r>
+            <w:rPr>
+              <w:sz w:val="24"/>
+              <w:szCs w:val="24"/>
+            </w:rPr>
+            <w:fldChar w:fldCharType="separate"/>
+          </w:r>
+          <w:r>
+            <w:rPr>
+              <w:noProof/>
+              <w:sz w:val="24"/>
+              <w:szCs w:val="24"/>
+            </w:rPr>
+            <w:t xml:space="preserve"> </w:t>
+          </w:r>
+          <w:r>
+            <w:rPr>
+              <w:noProof/>
+              <w:sz w:val="24"/>
+              <w:szCs w:val="24"/>
+            </w:rPr>
+            <w:t>[6]</w:t>
+          </w:r>
+          <w:r>
+            <w:rPr>
+              <w:sz w:val="24"/>
+              <w:szCs w:val="24"/>
+            </w:rPr>
+            <w:fldChar w:fldCharType="end"/>
+          </w:r>
+        </w:sdtContent>
+      </w:sdt>
+    </w:p>
+    <w:p>
+      <w:pPr>
+        <w:spacing w:line="276" w:lineRule="auto"/>
         <w:jc w:val="both"/>
-      </w:pPr>
-      <w:r>
-        <w:rPr>
-          <w:noProof/>
-        </w:rPr>
-        <w:drawing>
-          <wp:inline distT="0" distB="0" distL="0" distR="0" wp14:anchorId="4A8D59CB" wp14:editId="20773224">
-            <wp:extent cx="2914650" cy="1045824"/>
-            <wp:effectExtent l="0" t="0" r="0" b="2540"/>
-            <wp:docPr id="6" name="Picture 6"/>
-            <wp:cNvGraphicFramePr>
-              <a:graphicFrameLocks xmlns:a="http://schemas.openxmlformats.org/drawingml/2006/main" noChangeAspect="1"/>
-            </wp:cNvGraphicFramePr>
-            <a:graphic xmlns:a="http://schemas.openxmlformats.org/drawingml/2006/main">
-              <a:graphicData uri="http://schemas.openxmlformats.org/drawingml/2006/picture">
-                <pic:pic xmlns:pic="http://schemas.openxmlformats.org/drawingml/2006/picture">
-                  <pic:nvPicPr>
-                    <pic:cNvPr id="6" name="Picture 6"/>
-                    <pic:cNvPicPr/>
-                  </pic:nvPicPr>
-                  <pic:blipFill>
-                    <a:blip r:embed="rId17" cstate="print">
-                      <a:extLst>
-                        <a:ext uri="{28A0092B-C50C-407E-A947-70E740481C1C}">
-                          <a14:useLocalDpi xmlns:a14="http://schemas.microsoft.com/office/drawing/2010/main" val="0"/>
-                        </a:ext>
-                      </a:extLst>
-                    </a:blip>
-                    <a:stretch>
-                      <a:fillRect/>
-                    </a:stretch>
-                  </pic:blipFill>
-                  <pic:spPr>
-                    <a:xfrm>
-                      <a:off x="0" y="0"/>
-                      <a:ext cx="2923470" cy="1048989"/>
-                    </a:xfrm>
-                    <a:prstGeom prst="rect">
-                      <a:avLst/>
-                    </a:prstGeom>
-                  </pic:spPr>
-                </pic:pic>
-              </a:graphicData>
-            </a:graphic>
-          </wp:inline>
-        </w:drawing>
-      </w:r>
-    </w:p>
-    <w:p>
-      <w:pPr>
-        <w:pStyle w:val="Figure"/>
-        <w:rPr>
-          <w:rStyle w:val="FigureChar"/>
-          <w:lang w:eastAsia="x-none"/>
-        </w:rPr>
-      </w:pPr>
-      <w:r>
-        <w:rPr>
-          <w:rStyle w:val="FigureChar"/>
-          <w:lang w:eastAsia="x-none"/>
-        </w:rPr>
-        <w:t>Fig.1 (a) Hierarchies in HTM-CLA</w:t>
-      </w:r>
-      <w:r>
-        <w:rPr>
-          <w:rStyle w:val="FigureChar"/>
-          <w:lang w:eastAsia="x-none"/>
-        </w:rPr>
+        <w:rPr>
+          <w:sz w:val="24"/>
+          <w:szCs w:val="24"/>
+        </w:rPr>
+      </w:pPr>
+    </w:p>
+    <w:p>
+      <w:pPr>
+        <w:spacing w:line="276" w:lineRule="auto"/>
+        <w:jc w:val="both"/>
+        <w:rPr>
+          <w:sz w:val="24"/>
+          <w:szCs w:val="24"/>
+        </w:rPr>
+      </w:pPr>
+      <w:r>
+        <w:rPr>
+          <w:sz w:val="24"/>
+          <w:szCs w:val="24"/>
+        </w:rPr>
+        <w:t xml:space="preserve">The serialization of the object supplied as an input parameter and writing of the serialized data to a stream are the two functions of the Serialize method. The data is serialized using a serialization library in the code above, which is represented by the ser object. The code specifically serializes the variables </w:t>
+      </w:r>
+      <w:proofErr w:type="spellStart"/>
+      <w:r>
+        <w:rPr>
+          <w:sz w:val="24"/>
+          <w:szCs w:val="24"/>
+        </w:rPr>
+        <w:t>m_allinputs</w:t>
+      </w:r>
+      <w:proofErr w:type="spellEnd"/>
+      <w:r>
+        <w:rPr>
+          <w:sz w:val="24"/>
+          <w:szCs w:val="24"/>
+        </w:rPr>
+        <w:t xml:space="preserve"> and </w:t>
+      </w:r>
+      <w:proofErr w:type="spellStart"/>
+      <w:r>
+        <w:rPr>
+          <w:sz w:val="24"/>
+          <w:szCs w:val="24"/>
+        </w:rPr>
+        <w:t>maxRecordedElements</w:t>
+      </w:r>
+      <w:proofErr w:type="spellEnd"/>
+      <w:r>
+        <w:rPr>
+          <w:sz w:val="24"/>
+          <w:szCs w:val="24"/>
+        </w:rPr>
+        <w:t>.</w:t>
+      </w:r>
+      <w:sdt>
+        <w:sdtPr>
+          <w:rPr>
+            <w:sz w:val="24"/>
+            <w:szCs w:val="24"/>
+          </w:rPr>
+          <w:id w:val="-1639332155"/>
+          <w:citation/>
+        </w:sdtPr>
+        <w:sdtContent>
+          <w:r>
+            <w:rPr>
+              <w:sz w:val="24"/>
+              <w:szCs w:val="24"/>
+            </w:rPr>
+            <w:fldChar w:fldCharType="begin"/>
+          </w:r>
+          <w:r>
+            <w:rPr>
+              <w:sz w:val="24"/>
+              <w:szCs w:val="24"/>
+            </w:rPr>
+            <w:instrText xml:space="preserve"> CITATION htt11 \l 1033 </w:instrText>
+          </w:r>
+          <w:r>
+            <w:rPr>
+              <w:sz w:val="24"/>
+              <w:szCs w:val="24"/>
+            </w:rPr>
+            <w:fldChar w:fldCharType="separate"/>
+          </w:r>
+          <w:r>
+            <w:rPr>
+              <w:noProof/>
+              <w:sz w:val="24"/>
+              <w:szCs w:val="24"/>
+            </w:rPr>
+            <w:t xml:space="preserve"> </w:t>
+          </w:r>
+          <w:r>
+            <w:rPr>
+              <w:noProof/>
+              <w:sz w:val="24"/>
+              <w:szCs w:val="24"/>
+            </w:rPr>
+            <w:t>[6]</w:t>
+          </w:r>
+          <w:r>
+            <w:rPr>
+              <w:sz w:val="24"/>
+              <w:szCs w:val="24"/>
+            </w:rPr>
+            <w:fldChar w:fldCharType="end"/>
+          </w:r>
+        </w:sdtContent>
+      </w:sdt>
+    </w:p>
+    <w:p>
+      <w:pPr>
+        <w:spacing w:line="276" w:lineRule="auto"/>
+        <w:jc w:val="both"/>
+        <w:rPr>
+          <w:sz w:val="24"/>
+          <w:szCs w:val="24"/>
+        </w:rPr>
+      </w:pPr>
+    </w:p>
+    <w:p>
+      <w:pPr>
+        <w:spacing w:line="276" w:lineRule="auto"/>
+        <w:jc w:val="both"/>
+        <w:rPr>
+          <w:sz w:val="24"/>
+          <w:szCs w:val="24"/>
+        </w:rPr>
+      </w:pPr>
+      <w:r>
+        <w:rPr>
+          <w:sz w:val="24"/>
+          <w:szCs w:val="24"/>
+        </w:rPr>
+        <w:t xml:space="preserve">The first parameter, </w:t>
+      </w:r>
+      <w:proofErr w:type="spellStart"/>
+      <w:r>
+        <w:rPr>
+          <w:sz w:val="24"/>
+          <w:szCs w:val="24"/>
+        </w:rPr>
+        <w:t>maxRecordedElements</w:t>
+      </w:r>
+      <w:proofErr w:type="spellEnd"/>
+      <w:r>
+        <w:rPr>
+          <w:sz w:val="24"/>
+          <w:szCs w:val="24"/>
+        </w:rPr>
+        <w:t xml:space="preserve">, </w:t>
+      </w:r>
+      <w:r>
+        <w:rPr>
+          <w:sz w:val="24"/>
+          <w:szCs w:val="24"/>
+        </w:rPr>
+        <w:t xml:space="preserve">is </w:t>
+      </w:r>
+      <w:r>
+        <w:rPr>
+          <w:sz w:val="24"/>
+          <w:szCs w:val="24"/>
+        </w:rPr>
+        <w:t xml:space="preserve">a straightforward number, maybe an integer or similar basic data type. a ser. To serialize this value and post it to the stream, the </w:t>
+      </w:r>
+      <w:proofErr w:type="spellStart"/>
+      <w:r>
+        <w:rPr>
+          <w:sz w:val="24"/>
+          <w:szCs w:val="24"/>
+        </w:rPr>
+        <w:t>SerializeValue</w:t>
+      </w:r>
+      <w:proofErr w:type="spellEnd"/>
+      <w:r>
+        <w:rPr>
+          <w:sz w:val="24"/>
+          <w:szCs w:val="24"/>
+        </w:rPr>
+        <w:t xml:space="preserve"> method is used.</w:t>
+      </w:r>
+      <w:r>
         <w:t xml:space="preserve"> </w:t>
       </w:r>
-      <w:r>
-        <w:rPr>
-          <w:rStyle w:val="FigureChar"/>
-          <w:lang w:eastAsia="x-none"/>
-        </w:rPr>
-        <w:t>(b) Cells organized in columns in a single region</w:t>
-      </w:r>
-    </w:p>
-    <w:p>
-      <w:pPr>
-        <w:pStyle w:val="Figure"/>
-        <w:rPr>
-          <w:rStyle w:val="FigureChar"/>
-          <w:lang w:eastAsia="x-none"/>
-        </w:rPr>
-      </w:pPr>
-    </w:p>
-    <w:p>
-      <w:pPr>
-        <w:pStyle w:val="Figure"/>
+      <w:proofErr w:type="spellStart"/>
+      <w:r>
+        <w:rPr>
+          <w:sz w:val="24"/>
+          <w:szCs w:val="24"/>
+        </w:rPr>
+        <w:t>M_allinputs</w:t>
+      </w:r>
+      <w:proofErr w:type="spellEnd"/>
+      <w:r>
+        <w:rPr>
+          <w:sz w:val="24"/>
+          <w:szCs w:val="24"/>
+        </w:rPr>
+        <w:t xml:space="preserve">, the second value, </w:t>
+      </w:r>
+      <w:r>
+        <w:rPr>
+          <w:sz w:val="24"/>
+          <w:szCs w:val="24"/>
+        </w:rPr>
+        <w:t>is</w:t>
+      </w:r>
+      <w:r>
+        <w:rPr>
+          <w:sz w:val="24"/>
+          <w:szCs w:val="24"/>
+        </w:rPr>
+        <w:t xml:space="preserve"> a dictionary object. a ser. This dictionary object is serialized and written to the stream by using the </w:t>
+      </w:r>
+      <w:proofErr w:type="spellStart"/>
+      <w:r>
+        <w:rPr>
+          <w:sz w:val="24"/>
+          <w:szCs w:val="24"/>
+        </w:rPr>
+        <w:t>SerializeDictionaryValue</w:t>
+      </w:r>
+      <w:proofErr w:type="spellEnd"/>
+      <w:r>
+        <w:rPr>
+          <w:sz w:val="24"/>
+          <w:szCs w:val="24"/>
+        </w:rPr>
+        <w:t xml:space="preserve"> function.</w:t>
+      </w:r>
+      <w:sdt>
+        <w:sdtPr>
+          <w:rPr>
+            <w:sz w:val="24"/>
+            <w:szCs w:val="24"/>
+          </w:rPr>
+          <w:id w:val="-250120741"/>
+          <w:citation/>
+        </w:sdtPr>
+        <w:sdtContent>
+          <w:r>
+            <w:rPr>
+              <w:sz w:val="24"/>
+              <w:szCs w:val="24"/>
+            </w:rPr>
+            <w:fldChar w:fldCharType="begin"/>
+          </w:r>
+          <w:r>
+            <w:rPr>
+              <w:sz w:val="24"/>
+              <w:szCs w:val="24"/>
+            </w:rPr>
+            <w:instrText xml:space="preserve"> CITATION htt11 \l 1033 </w:instrText>
+          </w:r>
+          <w:r>
+            <w:rPr>
+              <w:sz w:val="24"/>
+              <w:szCs w:val="24"/>
+            </w:rPr>
+            <w:fldChar w:fldCharType="separate"/>
+          </w:r>
+          <w:r>
+            <w:rPr>
+              <w:noProof/>
+              <w:sz w:val="24"/>
+              <w:szCs w:val="24"/>
+            </w:rPr>
+            <w:t xml:space="preserve"> </w:t>
+          </w:r>
+          <w:r>
+            <w:rPr>
+              <w:noProof/>
+              <w:sz w:val="24"/>
+              <w:szCs w:val="24"/>
+            </w:rPr>
+            <w:t>[6]</w:t>
+          </w:r>
+          <w:r>
+            <w:rPr>
+              <w:sz w:val="24"/>
+              <w:szCs w:val="24"/>
+            </w:rPr>
+            <w:fldChar w:fldCharType="end"/>
+          </w:r>
+        </w:sdtContent>
+      </w:sdt>
+    </w:p>
+    <w:p>
+      <w:pPr>
+        <w:spacing w:line="276" w:lineRule="auto"/>
         <w:jc w:val="both"/>
         <w:rPr>
-          <w:spacing w:val="-1"/>
-          <w:sz w:val="20"/>
-          <w:lang w:eastAsia="x-none"/>
-        </w:rPr>
-      </w:pPr>
-      <w:r>
-        <w:rPr>
-          <w:spacing w:val="-1"/>
-          <w:sz w:val="20"/>
-          <w:lang w:eastAsia="x-none"/>
-        </w:rPr>
-        <w:t>The hierarchical structure of HTM-CLA is depicted in Figure 1. The cell in HTM-CLA is the fundamental unit of hierarchy. Columns are used to arrange the cells. These columns combine to create an area, which in turn, creates hierarchies. The cells can link to other cells at higher or lower levels that are located in the same region or regions. While columns</w:t>
-      </w:r>
-      <w:r>
-        <w:rPr>
-          <w:spacing w:val="-1"/>
-          <w:sz w:val="20"/>
-          <w:lang w:eastAsia="x-none"/>
-        </w:rPr>
-        <w:t xml:space="preserve"> </w:t>
-      </w:r>
-      <w:r>
-        <w:rPr>
-          <w:spacing w:val="-1"/>
-          <w:sz w:val="20"/>
-          <w:lang w:eastAsia="x-none"/>
-        </w:rPr>
-        <w:lastRenderedPageBreak/>
-        <w:t>indicate the semantics of the data using SDR representations, cells learn and store the temporal sequence of the data.</w:t>
-      </w:r>
-    </w:p>
-    <w:p>
-      <w:pPr>
-        <w:pStyle w:val="Figure"/>
+          <w:sz w:val="24"/>
+          <w:szCs w:val="24"/>
+        </w:rPr>
+      </w:pPr>
+    </w:p>
+    <w:p>
+      <w:pPr>
+        <w:spacing w:line="276" w:lineRule="auto"/>
         <w:jc w:val="both"/>
         <w:rPr>
-          <w:spacing w:val="-1"/>
-          <w:sz w:val="20"/>
-          <w:lang w:eastAsia="x-none"/>
-        </w:rPr>
-      </w:pPr>
+          <w:sz w:val="24"/>
+          <w:szCs w:val="24"/>
+        </w:rPr>
+      </w:pPr>
+      <w:r>
+        <w:rPr>
+          <w:sz w:val="24"/>
+          <w:szCs w:val="24"/>
+        </w:rPr>
+        <w:t>Depending on the needs of the application, such as data size, performance, and compatibility with various programming languages, a serialization format should be chosen. Many advantages of serialization include decreased network traffic, enabled application and system compatibility, and increased scalability of distributed systems. It does have some drawbacks, though, such greater complexity and certain security threats.</w:t>
+      </w:r>
+      <w:sdt>
+        <w:sdtPr>
+          <w:rPr>
+            <w:sz w:val="24"/>
+            <w:szCs w:val="24"/>
+          </w:rPr>
+          <w:id w:val="717399396"/>
+          <w:citation/>
+        </w:sdtPr>
+        <w:sdtContent>
+          <w:r>
+            <w:rPr>
+              <w:sz w:val="24"/>
+              <w:szCs w:val="24"/>
+            </w:rPr>
+            <w:fldChar w:fldCharType="begin"/>
+          </w:r>
+          <w:r>
+            <w:rPr>
+              <w:sz w:val="24"/>
+              <w:szCs w:val="24"/>
+            </w:rPr>
+            <w:instrText xml:space="preserve"> CITATION htt11 \l 1033 </w:instrText>
+          </w:r>
+          <w:r>
+            <w:rPr>
+              <w:sz w:val="24"/>
+              <w:szCs w:val="24"/>
+            </w:rPr>
+            <w:fldChar w:fldCharType="separate"/>
+          </w:r>
+          <w:r>
+            <w:rPr>
+              <w:noProof/>
+              <w:sz w:val="24"/>
+              <w:szCs w:val="24"/>
+            </w:rPr>
+            <w:t xml:space="preserve"> </w:t>
+          </w:r>
+          <w:r>
+            <w:rPr>
+              <w:noProof/>
+              <w:sz w:val="24"/>
+              <w:szCs w:val="24"/>
+            </w:rPr>
+            <w:t>[6]</w:t>
+          </w:r>
+          <w:r>
+            <w:rPr>
+              <w:sz w:val="24"/>
+              <w:szCs w:val="24"/>
+            </w:rPr>
+            <w:fldChar w:fldCharType="end"/>
+          </w:r>
+        </w:sdtContent>
+      </w:sdt>
     </w:p>
     <w:p>
       <w:pPr>
@@ -545,15 +1747,20 @@
           <w:ilvl w:val="0"/>
           <w:numId w:val="0"/>
         </w:numPr>
+        <w:spacing w:line="276" w:lineRule="auto"/>
         <w:rPr>
           <w:i w:val="0"/>
           <w:iCs w:val="0"/>
+          <w:sz w:val="28"/>
+          <w:szCs w:val="28"/>
         </w:rPr>
       </w:pPr>
       <w:r>
         <w:rPr>
           <w:i w:val="0"/>
           <w:iCs w:val="0"/>
+          <w:sz w:val="28"/>
+          <w:szCs w:val="28"/>
         </w:rPr>
         <w:t>B</w:t>
       </w:r>
@@ -561,552 +1768,1772 @@
         <w:rPr>
           <w:i w:val="0"/>
           <w:iCs w:val="0"/>
-        </w:rPr>
-        <w:t xml:space="preserve">) </w:t>
-      </w:r>
-      <w:r>
-        <w:rPr>
-          <w:i w:val="0"/>
-          <w:iCs w:val="0"/>
-        </w:rPr>
-        <w:t>SDR</w:t>
-      </w:r>
-    </w:p>
-    <w:p>
-      <w:pPr>
+          <w:sz w:val="28"/>
+          <w:szCs w:val="28"/>
+        </w:rPr>
+        <w:t>) Deserilization</w:t>
+      </w:r>
+    </w:p>
+    <w:p>
+      <w:pPr>
+        <w:spacing w:line="276" w:lineRule="auto"/>
         <w:jc w:val="both"/>
-      </w:pPr>
-      <w:r>
-        <w:t>To represent patterns in the incoming data, HTM systems employ sparse distributed representations (SDRs), which serve as its core data structure. SDRs are binary vectors with a disproportionately high proportion of zeros and a disproportionately low proportion of ones, with the ones being scattered randomly across the vector.</w:t>
-      </w:r>
+        <w:rPr>
+          <w:sz w:val="24"/>
+          <w:szCs w:val="24"/>
+        </w:rPr>
+      </w:pPr>
+      <w:r>
+        <w:rPr>
+          <w:sz w:val="24"/>
+          <w:szCs w:val="24"/>
+        </w:rPr>
+        <w:t>The process of transforming a stream of bytes back into an object is called deserialization. Deserialization is frequently used in the setting of artificial intelligence to recover previously serialized models that have been stored to a file or database. Without having to start from scratch, the model may be deserialized and then loaded back into memory to be utilized for prediction or other activities.</w:t>
+      </w:r>
+    </w:p>
+    <w:p>
+      <w:pPr>
+        <w:spacing w:line="276" w:lineRule="auto"/>
+        <w:jc w:val="both"/>
+        <w:rPr>
+          <w:sz w:val="24"/>
+          <w:szCs w:val="24"/>
+        </w:rPr>
+      </w:pPr>
+    </w:p>
+    <w:p>
+      <w:pPr>
+        <w:pStyle w:val="Code"/>
+      </w:pPr>
+      <w:r>
+        <w:t xml:space="preserve">public </w:t>
+      </w:r>
+      <w:proofErr w:type="spellStart"/>
+      <w:r>
+        <w:t>HtmClassifier</w:t>
+      </w:r>
+      <w:proofErr w:type="spellEnd"/>
+      <w:r>
+        <w:t xml:space="preserve">&lt;TIN, TOUT&gt; </w:t>
+      </w:r>
+      <w:proofErr w:type="gramStart"/>
+      <w:r>
+        <w:t>Deserialize(</w:t>
+      </w:r>
+      <w:proofErr w:type="spellStart"/>
+      <w:proofErr w:type="gramEnd"/>
+      <w:r>
+        <w:t>StreamReader</w:t>
+      </w:r>
+      <w:proofErr w:type="spellEnd"/>
       <w:r>
         <w:t xml:space="preserve"> </w:t>
       </w:r>
-    </w:p>
-    <w:p>
-      <w:pPr>
+      <w:proofErr w:type="spellStart"/>
+      <w:r>
+        <w:t>sr</w:t>
+      </w:r>
+      <w:proofErr w:type="spellEnd"/>
+      <w:r>
+        <w:t>)</w:t>
+      </w:r>
+    </w:p>
+    <w:p>
+      <w:pPr>
+        <w:pStyle w:val="Code"/>
+      </w:pPr>
+      <w:r>
+        <w:t>{</w:t>
+      </w:r>
+    </w:p>
+    <w:p>
+      <w:pPr>
+        <w:pStyle w:val="Code"/>
+      </w:pPr>
+      <w:r>
+        <w:t>.</w:t>
+      </w:r>
+    </w:p>
+    <w:p>
+      <w:pPr>
+        <w:pStyle w:val="Code"/>
+      </w:pPr>
+      <w:r>
+        <w:t>.</w:t>
+      </w:r>
+    </w:p>
+    <w:p>
+      <w:pPr>
+        <w:pStyle w:val="Code"/>
+      </w:pPr>
+      <w:r>
+        <w:t>if (</w:t>
+      </w:r>
+      <w:proofErr w:type="spellStart"/>
+      <w:proofErr w:type="gramStart"/>
+      <w:r>
+        <w:t>data.Contains</w:t>
+      </w:r>
+      <w:proofErr w:type="spellEnd"/>
+      <w:proofErr w:type="gramEnd"/>
+      <w:r>
+        <w:t>(</w:t>
+      </w:r>
+      <w:proofErr w:type="spellStart"/>
+      <w:r>
+        <w:t>HtmSerializer.KeyValueDelimiter</w:t>
+      </w:r>
+      <w:proofErr w:type="spellEnd"/>
+      <w:r>
+        <w:t>))</w:t>
+      </w:r>
+    </w:p>
+    <w:p>
+      <w:pPr>
+        <w:pStyle w:val="Code"/>
+      </w:pPr>
+      <w:r>
+        <w:t xml:space="preserve">                {</w:t>
+      </w:r>
+    </w:p>
+    <w:p>
+      <w:pPr>
+        <w:pStyle w:val="Code"/>
+      </w:pPr>
+    </w:p>
+    <w:p>
+      <w:pPr>
+        <w:pStyle w:val="Code"/>
+      </w:pPr>
+      <w:r>
+        <w:t xml:space="preserve">                    var </w:t>
+      </w:r>
+      <w:proofErr w:type="spellStart"/>
+      <w:r>
+        <w:t>kvp</w:t>
+      </w:r>
+      <w:proofErr w:type="spellEnd"/>
+      <w:r>
+        <w:t xml:space="preserve"> = </w:t>
+      </w:r>
+      <w:proofErr w:type="spellStart"/>
+      <w:proofErr w:type="gramStart"/>
+      <w:r>
+        <w:t>ser.ReadDictSIarrayList</w:t>
+      </w:r>
+      <w:proofErr w:type="spellEnd"/>
+      <w:proofErr w:type="gramEnd"/>
+      <w:r>
+        <w:t>&lt;TIN&gt;(</w:t>
+      </w:r>
+      <w:proofErr w:type="spellStart"/>
+      <w:r>
+        <w:t>cls.</w:t>
+      </w:r>
+      <w:r>
+        <w:t>m_allinputs</w:t>
+      </w:r>
+      <w:proofErr w:type="spellEnd"/>
+      <w:r>
+        <w:t>, data);</w:t>
+      </w:r>
+    </w:p>
+    <w:p>
+      <w:pPr>
+        <w:pStyle w:val="Code"/>
+      </w:pPr>
+      <w:r>
+        <w:t xml:space="preserve">                    </w:t>
+      </w:r>
+      <w:proofErr w:type="spellStart"/>
+      <w:r>
+        <w:t>cls.</w:t>
+      </w:r>
+      <w:r>
+        <w:t>m_allinputs</w:t>
+      </w:r>
+      <w:proofErr w:type="spellEnd"/>
+      <w:r>
+        <w:t xml:space="preserve"> = </w:t>
+      </w:r>
+      <w:proofErr w:type="spellStart"/>
+      <w:r>
+        <w:t>kvp</w:t>
+      </w:r>
+      <w:proofErr w:type="spellEnd"/>
+      <w:r>
+        <w:t>;</w:t>
+      </w:r>
+    </w:p>
+    <w:p>
+      <w:pPr>
+        <w:pStyle w:val="Code"/>
+      </w:pPr>
+    </w:p>
+    <w:p>
+      <w:pPr>
+        <w:pStyle w:val="Code"/>
+      </w:pPr>
+      <w:r>
+        <w:t xml:space="preserve">                }</w:t>
+      </w:r>
+    </w:p>
+    <w:p>
+      <w:pPr>
+        <w:pStyle w:val="Code"/>
+      </w:pPr>
+      <w:r>
+        <w:t>.</w:t>
+      </w:r>
+    </w:p>
+    <w:p>
+      <w:pPr>
+        <w:pStyle w:val="Code"/>
+      </w:pPr>
+      <w:r>
+        <w:t>.</w:t>
+      </w:r>
+    </w:p>
+    <w:p>
+      <w:pPr>
+        <w:pStyle w:val="Code"/>
+      </w:pPr>
+      <w:r>
+        <w:t>if (</w:t>
+      </w:r>
+      <w:proofErr w:type="spellStart"/>
+      <w:proofErr w:type="gramStart"/>
+      <w:r>
+        <w:t>int.TryParse</w:t>
+      </w:r>
+      <w:proofErr w:type="spellEnd"/>
+      <w:proofErr w:type="gramEnd"/>
+      <w:r>
+        <w:t xml:space="preserve">(str[0], out int </w:t>
+      </w:r>
+      <w:proofErr w:type="spellStart"/>
+      <w:r>
+        <w:t>maxRecordedElements</w:t>
+      </w:r>
+      <w:proofErr w:type="spellEnd"/>
+      <w:r>
+        <w:t>))</w:t>
+      </w:r>
+    </w:p>
+    <w:p>
+      <w:pPr>
+        <w:pStyle w:val="Code"/>
+      </w:pPr>
+      <w:r>
+        <w:t xml:space="preserve">                        </w:t>
+      </w:r>
+      <w:proofErr w:type="spellStart"/>
+      <w:proofErr w:type="gramStart"/>
+      <w:r>
+        <w:t>cls.maxRecordedElements</w:t>
+      </w:r>
+      <w:proofErr w:type="spellEnd"/>
+      <w:proofErr w:type="gramEnd"/>
+      <w:r>
+        <w:t xml:space="preserve"> = </w:t>
+      </w:r>
+      <w:proofErr w:type="spellStart"/>
+      <w:r>
+        <w:t>maxRecordedElements</w:t>
+      </w:r>
+      <w:proofErr w:type="spellEnd"/>
+      <w:r>
+        <w:t>;</w:t>
+      </w:r>
+    </w:p>
+    <w:p>
+      <w:pPr>
+        <w:pStyle w:val="Figure"/>
+        <w:spacing w:line="276" w:lineRule="auto"/>
         <w:jc w:val="both"/>
-      </w:pPr>
-    </w:p>
-    <w:p>
-      <w:pPr>
+        <w:rPr>
+          <w:rFonts w:ascii="Cascadia Mono" w:hAnsi="Cascadia Mono" w:cs="Cascadia Mono"/>
+          <w:color w:val="000000"/>
+          <w:sz w:val="19"/>
+          <w:szCs w:val="19"/>
+          <w:lang w:eastAsia="de-DE"/>
+        </w:rPr>
+      </w:pPr>
+      <w:r>
+        <w:rPr>
+          <w:rFonts w:ascii="Cascadia Mono" w:hAnsi="Cascadia Mono" w:cs="Cascadia Mono"/>
+          <w:color w:val="000000"/>
+          <w:sz w:val="19"/>
+          <w:szCs w:val="19"/>
+          <w:lang w:eastAsia="de-DE"/>
+        </w:rPr>
+        <w:t xml:space="preserve">                }</w:t>
+      </w:r>
+    </w:p>
+    <w:p>
+      <w:pPr>
+        <w:pStyle w:val="Figure"/>
+        <w:spacing w:line="276" w:lineRule="auto"/>
         <w:jc w:val="both"/>
-      </w:pPr>
-      <w:r>
-        <w:t>The classifier, one of the essential parts of an HTM system, is in charge of identifying and categorizing patterns in the input data. The classifier learns and recognizes patterns over time by combining spatial pooling with temporal memory. SDRs are generated from the input data using spatial pooling, and SDR sequences are stored and recognized using temporal memory.</w:t>
-      </w:r>
-    </w:p>
-    <w:p>
-      <w:pPr>
+        <w:rPr>
+          <w:spacing w:val="-1"/>
+          <w:sz w:val="24"/>
+          <w:szCs w:val="24"/>
+        </w:rPr>
+      </w:pPr>
+      <w:r>
+        <w:rPr>
+          <w:spacing w:val="-1"/>
+          <w:sz w:val="24"/>
+          <w:szCs w:val="24"/>
+        </w:rPr>
+        <w:t xml:space="preserve">The code snippet </w:t>
+      </w:r>
+      <w:r>
+        <w:rPr>
+          <w:spacing w:val="-1"/>
+          <w:sz w:val="24"/>
+          <w:szCs w:val="24"/>
+        </w:rPr>
+        <w:t xml:space="preserve">is </w:t>
+      </w:r>
+      <w:r>
+        <w:rPr>
+          <w:spacing w:val="-1"/>
+          <w:sz w:val="24"/>
+          <w:szCs w:val="24"/>
+        </w:rPr>
+        <w:t xml:space="preserve">a section of an </w:t>
+      </w:r>
+      <w:proofErr w:type="spellStart"/>
+      <w:r>
+        <w:rPr>
+          <w:spacing w:val="-1"/>
+          <w:sz w:val="24"/>
+          <w:szCs w:val="24"/>
+        </w:rPr>
+        <w:t>HTMClassifier</w:t>
+      </w:r>
+      <w:proofErr w:type="spellEnd"/>
+      <w:r>
+        <w:rPr>
+          <w:spacing w:val="-1"/>
+          <w:sz w:val="24"/>
+          <w:szCs w:val="24"/>
+        </w:rPr>
+        <w:t xml:space="preserve"> object's deserialization function. The </w:t>
+      </w:r>
+      <w:proofErr w:type="spellStart"/>
+      <w:r>
+        <w:rPr>
+          <w:spacing w:val="-1"/>
+          <w:sz w:val="24"/>
+          <w:szCs w:val="24"/>
+        </w:rPr>
+        <w:t>StreamReader</w:t>
+      </w:r>
+      <w:proofErr w:type="spellEnd"/>
+      <w:r>
+        <w:rPr>
+          <w:spacing w:val="-1"/>
+          <w:sz w:val="24"/>
+          <w:szCs w:val="24"/>
+        </w:rPr>
+        <w:t xml:space="preserve"> input argument is utilized by the Deserialize method to read the serialized data from a stream.</w:t>
+      </w:r>
+      <w:sdt>
+        <w:sdtPr>
+          <w:rPr>
+            <w:spacing w:val="-1"/>
+            <w:sz w:val="24"/>
+            <w:szCs w:val="24"/>
+          </w:rPr>
+          <w:id w:val="-221829373"/>
+          <w:citation/>
+        </w:sdtPr>
+        <w:sdtContent>
+          <w:r>
+            <w:rPr>
+              <w:spacing w:val="-1"/>
+              <w:sz w:val="24"/>
+              <w:szCs w:val="24"/>
+            </w:rPr>
+            <w:fldChar w:fldCharType="begin"/>
+          </w:r>
+          <w:r>
+            <w:rPr>
+              <w:spacing w:val="-1"/>
+              <w:sz w:val="24"/>
+              <w:szCs w:val="24"/>
+            </w:rPr>
+            <w:instrText xml:space="preserve"> CITATION htt11 \l 1033 </w:instrText>
+          </w:r>
+          <w:r>
+            <w:rPr>
+              <w:spacing w:val="-1"/>
+              <w:sz w:val="24"/>
+              <w:szCs w:val="24"/>
+            </w:rPr>
+            <w:fldChar w:fldCharType="separate"/>
+          </w:r>
+          <w:r>
+            <w:rPr>
+              <w:noProof/>
+              <w:spacing w:val="-1"/>
+              <w:sz w:val="24"/>
+              <w:szCs w:val="24"/>
+            </w:rPr>
+            <w:t xml:space="preserve"> </w:t>
+          </w:r>
+          <w:r>
+            <w:rPr>
+              <w:noProof/>
+              <w:spacing w:val="-1"/>
+              <w:sz w:val="24"/>
+              <w:szCs w:val="24"/>
+            </w:rPr>
+            <w:t>[6]</w:t>
+          </w:r>
+          <w:r>
+            <w:rPr>
+              <w:spacing w:val="-1"/>
+              <w:sz w:val="24"/>
+              <w:szCs w:val="24"/>
+            </w:rPr>
+            <w:fldChar w:fldCharType="end"/>
+          </w:r>
+        </w:sdtContent>
+      </w:sdt>
+    </w:p>
+    <w:p>
+      <w:pPr>
+        <w:pStyle w:val="Figure"/>
+        <w:spacing w:line="276" w:lineRule="auto"/>
         <w:jc w:val="both"/>
-      </w:pPr>
-    </w:p>
-    <w:p>
-      <w:pPr>
+        <w:rPr>
+          <w:spacing w:val="-1"/>
+          <w:sz w:val="24"/>
+          <w:szCs w:val="24"/>
+        </w:rPr>
+      </w:pPr>
+    </w:p>
+    <w:p>
+      <w:pPr>
+        <w:pStyle w:val="Figure"/>
+        <w:spacing w:line="276" w:lineRule="auto"/>
         <w:jc w:val="both"/>
-      </w:pPr>
-      <w:r>
-        <w:t xml:space="preserve">SDRs are particularly well-suited for usage in the HTM classifier due to their mathematical characteristics. For instance, the classifier can effectively represent a large number of patterns using a relatively small </w:t>
-      </w:r>
-      <w:r>
-        <w:t>number</w:t>
-      </w:r>
-      <w:r>
-        <w:t xml:space="preserve"> of bits because to the SDRs' sparsity. The distributed representation of patterns also enables the classifier to identify patterns in the presence of missing or truncated bits in the SDR.</w:t>
-      </w:r>
-    </w:p>
-    <w:p>
-      <w:pPr>
+        <w:rPr>
+          <w:spacing w:val="-1"/>
+          <w:sz w:val="24"/>
+          <w:szCs w:val="24"/>
+        </w:rPr>
+      </w:pPr>
+      <w:r>
+        <w:rPr>
+          <w:spacing w:val="-1"/>
+          <w:sz w:val="24"/>
+          <w:szCs w:val="24"/>
+        </w:rPr>
+        <w:t xml:space="preserve">The original object is recreated from the serialized data via the deserialization procedure. The </w:t>
+      </w:r>
+      <w:proofErr w:type="spellStart"/>
+      <w:r>
+        <w:rPr>
+          <w:spacing w:val="-1"/>
+          <w:sz w:val="24"/>
+          <w:szCs w:val="24"/>
+        </w:rPr>
+        <w:t>HTMClassifier</w:t>
+      </w:r>
+      <w:proofErr w:type="spellEnd"/>
+      <w:r>
+        <w:rPr>
+          <w:spacing w:val="-1"/>
+          <w:sz w:val="24"/>
+          <w:szCs w:val="24"/>
+        </w:rPr>
+        <w:t xml:space="preserve"> object is being rebuilt in this code.</w:t>
+      </w:r>
+      <w:sdt>
+        <w:sdtPr>
+          <w:rPr>
+            <w:spacing w:val="-1"/>
+            <w:sz w:val="24"/>
+            <w:szCs w:val="24"/>
+          </w:rPr>
+          <w:id w:val="-1346782312"/>
+          <w:citation/>
+        </w:sdtPr>
+        <w:sdtContent>
+          <w:r>
+            <w:rPr>
+              <w:spacing w:val="-1"/>
+              <w:sz w:val="24"/>
+              <w:szCs w:val="24"/>
+            </w:rPr>
+            <w:fldChar w:fldCharType="begin"/>
+          </w:r>
+          <w:r>
+            <w:rPr>
+              <w:spacing w:val="-1"/>
+              <w:sz w:val="24"/>
+              <w:szCs w:val="24"/>
+            </w:rPr>
+            <w:instrText xml:space="preserve"> CITATION htt11 \l 1033 </w:instrText>
+          </w:r>
+          <w:r>
+            <w:rPr>
+              <w:spacing w:val="-1"/>
+              <w:sz w:val="24"/>
+              <w:szCs w:val="24"/>
+            </w:rPr>
+            <w:fldChar w:fldCharType="separate"/>
+          </w:r>
+          <w:r>
+            <w:rPr>
+              <w:noProof/>
+              <w:spacing w:val="-1"/>
+              <w:sz w:val="24"/>
+              <w:szCs w:val="24"/>
+            </w:rPr>
+            <w:t xml:space="preserve"> </w:t>
+          </w:r>
+          <w:r>
+            <w:rPr>
+              <w:noProof/>
+              <w:spacing w:val="-1"/>
+              <w:sz w:val="24"/>
+              <w:szCs w:val="24"/>
+            </w:rPr>
+            <w:t>[6]</w:t>
+          </w:r>
+          <w:r>
+            <w:rPr>
+              <w:spacing w:val="-1"/>
+              <w:sz w:val="24"/>
+              <w:szCs w:val="24"/>
+            </w:rPr>
+            <w:fldChar w:fldCharType="end"/>
+          </w:r>
+        </w:sdtContent>
+      </w:sdt>
+    </w:p>
+    <w:p>
+      <w:pPr>
+        <w:pStyle w:val="Figure"/>
+        <w:spacing w:line="276" w:lineRule="auto"/>
         <w:jc w:val="both"/>
-      </w:pPr>
-    </w:p>
-    <w:p>
-      <w:pPr>
+        <w:rPr>
+          <w:spacing w:val="-1"/>
+          <w:sz w:val="24"/>
+          <w:szCs w:val="24"/>
+        </w:rPr>
+      </w:pPr>
+    </w:p>
+    <w:p>
+      <w:pPr>
+        <w:pStyle w:val="Figure"/>
+        <w:spacing w:line="276" w:lineRule="auto"/>
         <w:jc w:val="both"/>
-      </w:pPr>
-      <w:r>
-        <w:t>Also, the classifier may use similarity-based categorization because to the mathematical characteristics of SDRs. The classifier can assess how similar two patterns are by comparing the overlap between their SDRs. As a result, even if new patterns are not precise matches to those it has already encountered, the classifier may still detect them.</w:t>
-      </w:r>
-    </w:p>
-    <w:p>
-      <w:pPr>
-        <w:pStyle w:val="Heading2"/>
-        <w:numPr>
-          <w:ilvl w:val="0"/>
-          <w:numId w:val="0"/>
-        </w:numPr>
-        <w:rPr>
-          <w:i w:val="0"/>
-          <w:iCs w:val="0"/>
-        </w:rPr>
-      </w:pPr>
-      <w:r>
-        <w:rPr>
-          <w:i w:val="0"/>
-          <w:iCs w:val="0"/>
-        </w:rPr>
-        <w:t>C</w:t>
-      </w:r>
-      <w:r>
-        <w:rPr>
-          <w:i w:val="0"/>
-          <w:iCs w:val="0"/>
-        </w:rPr>
-        <w:t xml:space="preserve">) </w:t>
-      </w:r>
-      <w:r>
-        <w:rPr>
-          <w:i w:val="0"/>
-          <w:iCs w:val="0"/>
-        </w:rPr>
-        <w:t>Classifier</w:t>
-      </w:r>
+        <w:rPr>
+          <w:spacing w:val="-1"/>
+          <w:sz w:val="24"/>
+          <w:szCs w:val="24"/>
+        </w:rPr>
+      </w:pPr>
+      <w:r>
+        <w:rPr>
+          <w:spacing w:val="-1"/>
+          <w:sz w:val="24"/>
+          <w:szCs w:val="24"/>
+        </w:rPr>
+        <w:t>The first block of code determines if the serialized data has a key-value delimiter, which would indicate that it is a dictionary object. If so, the dictionary is deserialized and assigned to the m</w:t>
+      </w:r>
+      <w:r>
+        <w:rPr>
+          <w:spacing w:val="-1"/>
+          <w:sz w:val="24"/>
+          <w:szCs w:val="24"/>
+        </w:rPr>
+        <w:t>_</w:t>
+      </w:r>
+      <w:r>
+        <w:rPr>
+          <w:spacing w:val="-1"/>
+          <w:sz w:val="24"/>
+          <w:szCs w:val="24"/>
+        </w:rPr>
+        <w:t xml:space="preserve"> A</w:t>
+      </w:r>
+      <w:proofErr w:type="spellStart"/>
+      <w:r>
+        <w:rPr>
+          <w:spacing w:val="-1"/>
+          <w:sz w:val="24"/>
+          <w:szCs w:val="24"/>
+        </w:rPr>
+        <w:t>llInputs</w:t>
+      </w:r>
+      <w:proofErr w:type="spellEnd"/>
+      <w:r>
+        <w:rPr>
+          <w:spacing w:val="-1"/>
+          <w:sz w:val="24"/>
+          <w:szCs w:val="24"/>
+        </w:rPr>
+        <w:t xml:space="preserve"> property of the </w:t>
+      </w:r>
+      <w:proofErr w:type="spellStart"/>
+      <w:r>
+        <w:rPr>
+          <w:spacing w:val="-1"/>
+          <w:sz w:val="24"/>
+          <w:szCs w:val="24"/>
+        </w:rPr>
+        <w:t>HTMClassifier</w:t>
+      </w:r>
+      <w:proofErr w:type="spellEnd"/>
+      <w:r>
+        <w:rPr>
+          <w:spacing w:val="-1"/>
+          <w:sz w:val="24"/>
+          <w:szCs w:val="24"/>
+        </w:rPr>
+        <w:t xml:space="preserve"> object by using the </w:t>
+      </w:r>
+      <w:proofErr w:type="spellStart"/>
+      <w:r>
+        <w:rPr>
+          <w:spacing w:val="-1"/>
+          <w:sz w:val="24"/>
+          <w:szCs w:val="24"/>
+        </w:rPr>
+        <w:t>ReadDictSIarrayList</w:t>
+      </w:r>
+      <w:proofErr w:type="spellEnd"/>
+      <w:r>
+        <w:rPr>
+          <w:spacing w:val="-1"/>
+          <w:sz w:val="24"/>
+          <w:szCs w:val="24"/>
+        </w:rPr>
+        <w:t xml:space="preserve"> function.</w:t>
+      </w:r>
+      <w:r>
+        <w:rPr>
+          <w:spacing w:val="-1"/>
+          <w:sz w:val="24"/>
+          <w:szCs w:val="24"/>
+        </w:rPr>
+        <w:t xml:space="preserve"> </w:t>
+      </w:r>
+      <w:sdt>
+        <w:sdtPr>
+          <w:rPr>
+            <w:spacing w:val="-1"/>
+            <w:sz w:val="24"/>
+            <w:szCs w:val="24"/>
+          </w:rPr>
+          <w:id w:val="-183135205"/>
+          <w:citation/>
+        </w:sdtPr>
+        <w:sdtContent>
+          <w:r>
+            <w:rPr>
+              <w:spacing w:val="-1"/>
+              <w:sz w:val="24"/>
+              <w:szCs w:val="24"/>
+            </w:rPr>
+            <w:fldChar w:fldCharType="begin"/>
+          </w:r>
+          <w:r>
+            <w:rPr>
+              <w:spacing w:val="-1"/>
+              <w:sz w:val="24"/>
+              <w:szCs w:val="24"/>
+            </w:rPr>
+            <w:instrText xml:space="preserve"> CITATION htt11 \l 1033 </w:instrText>
+          </w:r>
+          <w:r>
+            <w:rPr>
+              <w:spacing w:val="-1"/>
+              <w:sz w:val="24"/>
+              <w:szCs w:val="24"/>
+            </w:rPr>
+            <w:fldChar w:fldCharType="separate"/>
+          </w:r>
+          <w:r>
+            <w:rPr>
+              <w:noProof/>
+              <w:spacing w:val="-1"/>
+              <w:sz w:val="24"/>
+              <w:szCs w:val="24"/>
+            </w:rPr>
+            <w:t xml:space="preserve"> </w:t>
+          </w:r>
+          <w:r>
+            <w:rPr>
+              <w:noProof/>
+              <w:spacing w:val="-1"/>
+              <w:sz w:val="24"/>
+              <w:szCs w:val="24"/>
+            </w:rPr>
+            <w:t>[6]</w:t>
+          </w:r>
+          <w:r>
+            <w:rPr>
+              <w:spacing w:val="-1"/>
+              <w:sz w:val="24"/>
+              <w:szCs w:val="24"/>
+            </w:rPr>
+            <w:fldChar w:fldCharType="end"/>
+          </w:r>
+        </w:sdtContent>
+      </w:sdt>
     </w:p>
     <w:p>
       <w:pPr>
         <w:pStyle w:val="Figure"/>
+        <w:spacing w:line="276" w:lineRule="auto"/>
         <w:jc w:val="both"/>
         <w:rPr>
           <w:spacing w:val="-1"/>
-          <w:sz w:val="20"/>
-        </w:rPr>
-      </w:pPr>
-      <w:r>
+          <w:sz w:val="24"/>
+          <w:szCs w:val="24"/>
+        </w:rPr>
+      </w:pPr>
+    </w:p>
+    <w:p>
+      <w:pPr>
+        <w:pStyle w:val="Figure"/>
+        <w:spacing w:line="276" w:lineRule="auto"/>
+        <w:jc w:val="both"/>
         <w:rPr>
           <w:spacing w:val="-1"/>
-          <w:sz w:val="20"/>
-        </w:rPr>
-        <w:t xml:space="preserve">An essential part of an HTM system, the classifier is in charge of identifying and categorizing patterns in the input data. It learns and recognizes patterns over time by combining temporal memory with spatial pooling. Assigning each input bit to one or more columns in a grid during spatial pooling results in the creation of SDRs from the input data. Sequences of SDRs are stored and recognized in temporal memory, which enables the classifier to identify patterns that develop over </w:t>
-      </w:r>
+          <w:sz w:val="24"/>
+          <w:szCs w:val="24"/>
+        </w:rPr>
+      </w:pPr>
       <w:r>
         <w:rPr>
           <w:spacing w:val="-1"/>
-          <w:sz w:val="20"/>
-        </w:rPr>
-        <w:t>time</w:t>
-      </w:r>
+          <w:sz w:val="24"/>
+          <w:szCs w:val="24"/>
+        </w:rPr>
+        <w:t xml:space="preserve">The </w:t>
+      </w:r>
+      <w:proofErr w:type="spellStart"/>
       <w:r>
         <w:rPr>
           <w:spacing w:val="-1"/>
-          <w:sz w:val="20"/>
-        </w:rPr>
-        <w:t xml:space="preserve"> SDRs</w:t>
-      </w:r>
+          <w:sz w:val="24"/>
+          <w:szCs w:val="24"/>
+        </w:rPr>
+        <w:t>m_allinputs</w:t>
+      </w:r>
+      <w:proofErr w:type="spellEnd"/>
       <w:r>
         <w:rPr>
           <w:spacing w:val="-1"/>
-          <w:sz w:val="20"/>
-        </w:rPr>
-        <w:t xml:space="preserve"> are used</w:t>
+          <w:sz w:val="24"/>
+          <w:szCs w:val="24"/>
+        </w:rPr>
+        <w:t xml:space="preserve"> field appears to be a dictionary that converts a list of Sparse Distributed Representation (SDR) arrays to input values of type TIN. The HTM classifier uses SDRs, a mathematical idea, to express patterns in a dispersed and sparse way. With the use of this representation, the classifier can identify patterns even when they don't exactly match previously observed patterns.</w:t>
       </w:r>
       <w:r>
         <w:rPr>
           <w:spacing w:val="-1"/>
-          <w:sz w:val="20"/>
-        </w:rPr>
-        <w:t xml:space="preserve"> to represent the visual aspects of the image to show how the HTM classifier performs well at identifying abnormalities in crowded settings.</w:t>
-      </w:r>
+          <w:sz w:val="24"/>
+          <w:szCs w:val="24"/>
+        </w:rPr>
+        <w:t xml:space="preserve"> </w:t>
+      </w:r>
+      <w:sdt>
+        <w:sdtPr>
+          <w:rPr>
+            <w:spacing w:val="-1"/>
+            <w:sz w:val="24"/>
+            <w:szCs w:val="24"/>
+          </w:rPr>
+          <w:id w:val="32248769"/>
+          <w:citation/>
+        </w:sdtPr>
+        <w:sdtContent>
+          <w:r>
+            <w:rPr>
+              <w:spacing w:val="-1"/>
+              <w:sz w:val="24"/>
+              <w:szCs w:val="24"/>
+            </w:rPr>
+            <w:fldChar w:fldCharType="begin"/>
+          </w:r>
+          <w:r>
+            <w:rPr>
+              <w:spacing w:val="-1"/>
+              <w:sz w:val="24"/>
+              <w:szCs w:val="24"/>
+            </w:rPr>
+            <w:instrText xml:space="preserve"> CITATION htt11 \l 1033 </w:instrText>
+          </w:r>
+          <w:r>
+            <w:rPr>
+              <w:spacing w:val="-1"/>
+              <w:sz w:val="24"/>
+              <w:szCs w:val="24"/>
+            </w:rPr>
+            <w:fldChar w:fldCharType="separate"/>
+          </w:r>
+          <w:r>
+            <w:rPr>
+              <w:noProof/>
+              <w:spacing w:val="-1"/>
+              <w:sz w:val="24"/>
+              <w:szCs w:val="24"/>
+            </w:rPr>
+            <w:t xml:space="preserve"> </w:t>
+          </w:r>
+          <w:r>
+            <w:rPr>
+              <w:noProof/>
+              <w:spacing w:val="-1"/>
+              <w:sz w:val="24"/>
+              <w:szCs w:val="24"/>
+            </w:rPr>
+            <w:t>[6]</w:t>
+          </w:r>
+          <w:r>
+            <w:rPr>
+              <w:spacing w:val="-1"/>
+              <w:sz w:val="24"/>
+              <w:szCs w:val="24"/>
+            </w:rPr>
+            <w:fldChar w:fldCharType="end"/>
+          </w:r>
+        </w:sdtContent>
+      </w:sdt>
     </w:p>
     <w:p>
       <w:pPr>
         <w:pStyle w:val="Figure"/>
+        <w:spacing w:line="276" w:lineRule="auto"/>
         <w:jc w:val="both"/>
         <w:rPr>
           <w:spacing w:val="-1"/>
-          <w:sz w:val="20"/>
-        </w:rPr>
-      </w:pPr>
-    </w:p>
-    <w:p>
-      <w:pPr>
-        <w:pStyle w:val="Heading2"/>
-        <w:numPr>
-          <w:ilvl w:val="0"/>
-          <w:numId w:val="0"/>
-        </w:numPr>
-        <w:rPr>
-          <w:i w:val="0"/>
-          <w:iCs w:val="0"/>
-        </w:rPr>
-      </w:pPr>
-      <w:r>
-        <w:rPr>
-          <w:i w:val="0"/>
-          <w:iCs w:val="0"/>
-        </w:rPr>
-        <w:t>D</w:t>
-      </w:r>
-      <w:r>
-        <w:rPr>
-          <w:i w:val="0"/>
-          <w:iCs w:val="0"/>
-        </w:rPr>
-        <w:t xml:space="preserve">) </w:t>
-      </w:r>
-      <w:r>
-        <w:rPr>
-          <w:i w:val="0"/>
-          <w:iCs w:val="0"/>
-        </w:rPr>
-        <w:t>Serilization</w:t>
-      </w:r>
-    </w:p>
-    <w:p>
-      <w:pPr>
+          <w:sz w:val="24"/>
+          <w:szCs w:val="24"/>
+        </w:rPr>
+      </w:pPr>
+    </w:p>
+    <w:p>
+      <w:pPr>
+        <w:pStyle w:val="Figure"/>
+        <w:spacing w:line="276" w:lineRule="auto"/>
         <w:jc w:val="both"/>
-      </w:pPr>
-      <w:r>
-        <w:t>An object or data structure is serialized when it is put into a format that makes it simple to store or send across a network. It is frequently employed in programming to allow data flow across various applications and systems.</w:t>
-      </w:r>
-      <w:r>
+        <w:rPr>
+          <w:spacing w:val="-1"/>
+          <w:sz w:val="24"/>
+          <w:szCs w:val="24"/>
+        </w:rPr>
+      </w:pPr>
+      <w:r>
+        <w:rPr>
+          <w:spacing w:val="-1"/>
+          <w:sz w:val="24"/>
+          <w:szCs w:val="24"/>
+        </w:rPr>
+        <w:t xml:space="preserve">An integer value from the serialized data is attempted to be parsed in the second block of code. If successful, the value is set for the </w:t>
+      </w:r>
+      <w:proofErr w:type="spellStart"/>
+      <w:r>
+        <w:rPr>
+          <w:spacing w:val="-1"/>
+          <w:sz w:val="24"/>
+          <w:szCs w:val="24"/>
+        </w:rPr>
+        <w:t>HTMClassifier</w:t>
+      </w:r>
+      <w:proofErr w:type="spellEnd"/>
+      <w:r>
+        <w:rPr>
+          <w:spacing w:val="-1"/>
+          <w:sz w:val="24"/>
+          <w:szCs w:val="24"/>
+        </w:rPr>
+        <w:t xml:space="preserve"> object's </w:t>
+      </w:r>
+      <w:proofErr w:type="spellStart"/>
+      <w:r>
+        <w:rPr>
+          <w:spacing w:val="-1"/>
+          <w:sz w:val="24"/>
+          <w:szCs w:val="24"/>
+        </w:rPr>
+        <w:t>maxRecordedElements</w:t>
+      </w:r>
+      <w:proofErr w:type="spellEnd"/>
+      <w:r>
+        <w:rPr>
+          <w:spacing w:val="-1"/>
+          <w:sz w:val="24"/>
+          <w:szCs w:val="24"/>
+        </w:rPr>
+        <w:t xml:space="preserve"> property. This characteristic seems to reflect the maximum </w:t>
+      </w:r>
+      <w:proofErr w:type="gramStart"/>
+      <w:r>
+        <w:rPr>
+          <w:spacing w:val="-1"/>
+          <w:sz w:val="24"/>
+          <w:szCs w:val="24"/>
+        </w:rPr>
+        <w:lastRenderedPageBreak/>
+        <w:t>amount</w:t>
+      </w:r>
+      <w:proofErr w:type="gramEnd"/>
+      <w:r>
+        <w:rPr>
+          <w:spacing w:val="-1"/>
+          <w:sz w:val="24"/>
+          <w:szCs w:val="24"/>
+        </w:rPr>
+        <w:t xml:space="preserve"> of items the classifier is capable of storing.</w:t>
+      </w:r>
+      <w:r>
+        <w:rPr>
+          <w:spacing w:val="-1"/>
+          <w:sz w:val="24"/>
+          <w:szCs w:val="24"/>
+        </w:rPr>
         <w:t xml:space="preserve"> </w:t>
       </w:r>
-      <w:r>
-        <w:t>Many methods and formats, including JSON, XML, Protocol Buffers, and others, can be used to perform serialization. Depending on the needs of the application, such as data size, performance, and compatibility with various programming languages, a serialization format should be chosen.</w:t>
-      </w:r>
-      <w:r>
+      <w:sdt>
+        <w:sdtPr>
+          <w:rPr>
+            <w:spacing w:val="-1"/>
+            <w:sz w:val="24"/>
+            <w:szCs w:val="24"/>
+          </w:rPr>
+          <w:id w:val="-625081854"/>
+          <w:citation/>
+        </w:sdtPr>
+        <w:sdtContent>
+          <w:r>
+            <w:rPr>
+              <w:spacing w:val="-1"/>
+              <w:sz w:val="24"/>
+              <w:szCs w:val="24"/>
+            </w:rPr>
+            <w:fldChar w:fldCharType="begin"/>
+          </w:r>
+          <w:r>
+            <w:rPr>
+              <w:spacing w:val="-1"/>
+              <w:sz w:val="24"/>
+              <w:szCs w:val="24"/>
+            </w:rPr>
+            <w:instrText xml:space="preserve"> CITATION htt11 \l 1033 </w:instrText>
+          </w:r>
+          <w:r>
+            <w:rPr>
+              <w:spacing w:val="-1"/>
+              <w:sz w:val="24"/>
+              <w:szCs w:val="24"/>
+            </w:rPr>
+            <w:fldChar w:fldCharType="separate"/>
+          </w:r>
+          <w:r>
+            <w:rPr>
+              <w:noProof/>
+              <w:spacing w:val="-1"/>
+              <w:sz w:val="24"/>
+              <w:szCs w:val="24"/>
+            </w:rPr>
+            <w:t xml:space="preserve"> </w:t>
+          </w:r>
+          <w:r>
+            <w:rPr>
+              <w:noProof/>
+              <w:spacing w:val="-1"/>
+              <w:sz w:val="24"/>
+              <w:szCs w:val="24"/>
+            </w:rPr>
+            <w:t>[6]</w:t>
+          </w:r>
+          <w:r>
+            <w:rPr>
+              <w:spacing w:val="-1"/>
+              <w:sz w:val="24"/>
+              <w:szCs w:val="24"/>
+            </w:rPr>
+            <w:fldChar w:fldCharType="end"/>
+          </w:r>
+        </w:sdtContent>
+      </w:sdt>
+    </w:p>
+    <w:p>
+      <w:pPr>
+        <w:pStyle w:val="Figure"/>
+        <w:spacing w:line="276" w:lineRule="auto"/>
+        <w:jc w:val="both"/>
+        <w:rPr>
+          <w:spacing w:val="-1"/>
+          <w:sz w:val="24"/>
+          <w:szCs w:val="24"/>
+        </w:rPr>
+      </w:pPr>
+    </w:p>
+    <w:p>
+      <w:pPr>
+        <w:pStyle w:val="Figure"/>
+        <w:spacing w:line="276" w:lineRule="auto"/>
+        <w:jc w:val="both"/>
+        <w:rPr>
+          <w:spacing w:val="-1"/>
+          <w:sz w:val="24"/>
+          <w:szCs w:val="24"/>
+        </w:rPr>
+      </w:pPr>
+      <w:r>
+        <w:rPr>
+          <w:spacing w:val="-1"/>
+          <w:sz w:val="24"/>
+          <w:szCs w:val="24"/>
+        </w:rPr>
+        <w:t xml:space="preserve">The code, taken collectively, defines a deserialization technique for an </w:t>
+      </w:r>
+      <w:proofErr w:type="spellStart"/>
+      <w:r>
+        <w:rPr>
+          <w:spacing w:val="-1"/>
+          <w:sz w:val="24"/>
+          <w:szCs w:val="24"/>
+        </w:rPr>
+        <w:t>HTMClassifier</w:t>
+      </w:r>
+      <w:proofErr w:type="spellEnd"/>
+      <w:r>
+        <w:rPr>
+          <w:spacing w:val="-1"/>
+          <w:sz w:val="24"/>
+          <w:szCs w:val="24"/>
+        </w:rPr>
+        <w:t xml:space="preserve"> object that may create the object from serialized data. More details beyond the supplied code snippet would be necessary to comprehend the nuances of how the object is being used and how the serialization and deserialization functions integrate into the wider system.</w:t>
+      </w:r>
+      <w:r>
+        <w:rPr>
+          <w:spacing w:val="-1"/>
+          <w:sz w:val="24"/>
+          <w:szCs w:val="24"/>
+        </w:rPr>
         <w:t xml:space="preserve"> </w:t>
       </w:r>
-      <w:r>
-        <w:t xml:space="preserve">Many advantages of serialization include decreased network traffic, enabled application and system compatibility, and increased scalability of distributed systems. It does have some </w:t>
-      </w:r>
-      <w:r>
-        <w:t>drawbacks, though, such greater complexity and certain security threats.</w:t>
-      </w:r>
-    </w:p>
-    <w:p>
-      <w:pPr>
-        <w:pStyle w:val="Heading2"/>
-        <w:numPr>
-          <w:ilvl w:val="0"/>
-          <w:numId w:val="0"/>
-        </w:numPr>
-        <w:rPr>
-          <w:i w:val="0"/>
-          <w:iCs w:val="0"/>
-        </w:rPr>
-      </w:pPr>
-      <w:r>
-        <w:rPr>
-          <w:i w:val="0"/>
-          <w:iCs w:val="0"/>
-        </w:rPr>
-        <w:t>E</w:t>
-      </w:r>
-      <w:r>
-        <w:rPr>
-          <w:i w:val="0"/>
-          <w:iCs w:val="0"/>
-        </w:rPr>
-        <w:t xml:space="preserve">) </w:t>
-      </w:r>
-      <w:r>
-        <w:rPr>
-          <w:i w:val="0"/>
-          <w:iCs w:val="0"/>
-        </w:rPr>
-        <w:t>D</w:t>
-      </w:r>
-      <w:r>
-        <w:rPr>
-          <w:i w:val="0"/>
-          <w:iCs w:val="0"/>
-        </w:rPr>
-        <w:t>e</w:t>
-      </w:r>
-      <w:r>
-        <w:rPr>
-          <w:i w:val="0"/>
-          <w:iCs w:val="0"/>
-        </w:rPr>
-        <w:t>se</w:t>
-      </w:r>
-      <w:r>
-        <w:rPr>
-          <w:i w:val="0"/>
-          <w:iCs w:val="0"/>
-        </w:rPr>
-        <w:t>rilization</w:t>
-      </w:r>
-    </w:p>
-    <w:p>
-      <w:pPr>
-        <w:jc w:val="both"/>
-      </w:pPr>
-      <w:r>
-        <w:t>The process of transforming a stream of bytes back into an object is called deserialization. Deserialization is frequently used in the setting of artificial intelligence to recover previously serialized models that have been stored to a file or database. Without having to start from scratch, the model may be deserialized and then loaded back into memory to be utilized for prediction or other activities.</w:t>
-      </w:r>
-    </w:p>
-    <w:p>
-      <w:pPr>
-        <w:jc w:val="both"/>
-      </w:pPr>
-    </w:p>
-    <w:p>
-      <w:pPr>
-        <w:jc w:val="both"/>
-      </w:pPr>
-      <w:r>
-        <w:t>Deserialization is a crucial component of artificial intelligence and machine learning. A model's training is frequently a time-consuming and expensive computing procedure. It is feasible to save time and resources by reusing the trained model rather than having to retrain it for each use case by serializing and deserializing models.</w:t>
-      </w:r>
-    </w:p>
-    <w:p>
-      <w:pPr>
-        <w:jc w:val="both"/>
-      </w:pPr>
-    </w:p>
-    <w:p>
-      <w:pPr>
-        <w:jc w:val="both"/>
-      </w:pPr>
-      <w:r>
-        <w:t>Making sure the deserialization procedure is carried out properly is a crucial aspect when working with serialized models. Deserialization mistakes or even security flaws may occur from improper execution of the procedure. In order to guarantee that the serialization and deserialization procedures are effective, it is crucial to properly design and test them.</w:t>
-      </w:r>
-    </w:p>
-    <w:p>
-      <w:pPr>
-        <w:jc w:val="both"/>
-      </w:pPr>
-    </w:p>
-    <w:p>
-      <w:pPr>
-        <w:jc w:val="both"/>
-      </w:pPr>
-      <w:r>
-        <w:t>The work by Jeff Hawkins and Dileep George titled "Hierarchical Temporal Memory incorporating HTM Cortical Learning Algorithms" provides a nice illustration of how serialization and deserialization are used in machine learning. The authors of this paper demonstrate how to store and reload trained models in their HTM framework using serialization and deserialization. The authors can reuse trained models by serializing and deserializing models.</w:t>
-      </w:r>
-    </w:p>
-    <w:p>
-      <w:pPr>
-        <w:jc w:val="both"/>
-      </w:pPr>
-    </w:p>
-    <w:p>
-      <w:pPr>
-        <w:pStyle w:val="Figure"/>
-        <w:jc w:val="both"/>
-        <w:rPr>
-          <w:spacing w:val="-1"/>
-          <w:sz w:val="20"/>
-        </w:rPr>
-      </w:pPr>
+      <w:sdt>
+        <w:sdtPr>
+          <w:rPr>
+            <w:spacing w:val="-1"/>
+            <w:sz w:val="24"/>
+            <w:szCs w:val="24"/>
+          </w:rPr>
+          <w:id w:val="262574578"/>
+          <w:citation/>
+        </w:sdtPr>
+        <w:sdtContent>
+          <w:r>
+            <w:rPr>
+              <w:spacing w:val="-1"/>
+              <w:sz w:val="24"/>
+              <w:szCs w:val="24"/>
+            </w:rPr>
+            <w:fldChar w:fldCharType="begin"/>
+          </w:r>
+          <w:r>
+            <w:rPr>
+              <w:spacing w:val="-1"/>
+              <w:sz w:val="24"/>
+              <w:szCs w:val="24"/>
+            </w:rPr>
+            <w:instrText xml:space="preserve"> CITATION htt11 \l 1033 </w:instrText>
+          </w:r>
+          <w:r>
+            <w:rPr>
+              <w:spacing w:val="-1"/>
+              <w:sz w:val="24"/>
+              <w:szCs w:val="24"/>
+            </w:rPr>
+            <w:fldChar w:fldCharType="separate"/>
+          </w:r>
+          <w:r>
+            <w:rPr>
+              <w:noProof/>
+              <w:spacing w:val="-1"/>
+              <w:sz w:val="24"/>
+              <w:szCs w:val="24"/>
+            </w:rPr>
+            <w:t xml:space="preserve"> </w:t>
+          </w:r>
+          <w:r>
+            <w:rPr>
+              <w:noProof/>
+              <w:spacing w:val="-1"/>
+              <w:sz w:val="24"/>
+              <w:szCs w:val="24"/>
+            </w:rPr>
+            <w:t>[6]</w:t>
+          </w:r>
+          <w:r>
+            <w:rPr>
+              <w:spacing w:val="-1"/>
+              <w:sz w:val="24"/>
+              <w:szCs w:val="24"/>
+            </w:rPr>
+            <w:fldChar w:fldCharType="end"/>
+          </w:r>
+        </w:sdtContent>
+      </w:sdt>
     </w:p>
     <w:p>
       <w:pPr>
         <w:pStyle w:val="Heading1"/>
-      </w:pPr>
-      <w:r>
+        <w:spacing w:line="276" w:lineRule="auto"/>
+        <w:rPr>
+          <w:sz w:val="28"/>
+          <w:szCs w:val="28"/>
+        </w:rPr>
+      </w:pPr>
+      <w:r>
+        <w:rPr>
+          <w:sz w:val="28"/>
+          <w:szCs w:val="28"/>
+        </w:rPr>
         <w:t>Results</w:t>
       </w:r>
     </w:p>
     <w:p>
       <w:pPr>
         <w:pStyle w:val="BodyText"/>
-        <w:jc w:val="left"/>
-        <w:rPr>
+        <w:spacing w:line="276" w:lineRule="auto"/>
+        <w:ind w:firstLine="0"/>
+        <w:rPr>
+          <w:sz w:val="24"/>
+          <w:szCs w:val="24"/>
           <w:lang w:val="en-US"/>
         </w:rPr>
       </w:pPr>
       <w:r>
         <w:rPr>
+          <w:sz w:val="24"/>
+          <w:szCs w:val="24"/>
           <w:lang w:val="en-US"/>
         </w:rPr>
-        <w:t>This Part of the text d</w:t>
-      </w:r>
-      <w:r>
-        <w:t>escribe</w:t>
-      </w:r>
-      <w:r>
-        <w:rPr>
+        <w:t xml:space="preserve">In this section, we evaluated the </w:t>
+      </w:r>
+      <w:proofErr w:type="spellStart"/>
+      <w:r>
+        <w:rPr>
+          <w:sz w:val="24"/>
+          <w:szCs w:val="24"/>
           <w:lang w:val="en-US"/>
         </w:rPr>
-        <w:t>s</w:t>
-      </w:r>
-      <w:r>
-        <w:t xml:space="preserve"> results of your works</w:t>
-      </w:r>
-      <w:r>
-        <w:rPr>
+        <w:t>HTMClassifier</w:t>
+      </w:r>
+      <w:proofErr w:type="spellEnd"/>
+      <w:r>
+        <w:rPr>
+          <w:sz w:val="24"/>
+          <w:szCs w:val="24"/>
           <w:lang w:val="en-US"/>
         </w:rPr>
-        <w:t>. There can only be</w:t>
-      </w:r>
-      <w:r>
-        <w:rPr>
+        <w:t xml:space="preserve"> class through several unit tests.</w:t>
+      </w:r>
+    </w:p>
+    <w:p>
+      <w:pPr>
+        <w:pStyle w:val="BodyText"/>
+        <w:spacing w:line="276" w:lineRule="auto"/>
+        <w:ind w:firstLine="0"/>
+        <w:rPr>
+          <w:sz w:val="24"/>
+          <w:szCs w:val="24"/>
           <w:lang w:val="en-US"/>
         </w:rPr>
-        <w:t xml:space="preserve"> mentioned</w:t>
-      </w:r>
-      <w:r>
-        <w:rPr>
+      </w:pPr>
+      <w:r>
+        <w:rPr>
+          <w:sz w:val="24"/>
+          <w:szCs w:val="24"/>
           <w:lang w:val="en-US"/>
         </w:rPr>
-        <w:t xml:space="preserve"> references, MUST point back to Methods and Intro chapter. No more external references.</w:t>
-      </w:r>
+        <w:t>Firstly,</w:t>
+      </w:r>
+      <w:r>
+        <w:t xml:space="preserve"> </w:t>
+      </w:r>
+      <w:r>
+        <w:rPr>
+          <w:sz w:val="24"/>
+          <w:szCs w:val="24"/>
+          <w:lang w:val="en-US"/>
+        </w:rPr>
+        <w:t xml:space="preserve">we evaluated the </w:t>
+      </w:r>
+      <w:proofErr w:type="spellStart"/>
+      <w:r>
+        <w:rPr>
+          <w:sz w:val="24"/>
+          <w:szCs w:val="24"/>
+          <w:lang w:val="en-US"/>
+        </w:rPr>
+        <w:t>HTMClassifier</w:t>
+      </w:r>
+      <w:proofErr w:type="spellEnd"/>
+      <w:r>
+        <w:rPr>
+          <w:sz w:val="24"/>
+          <w:szCs w:val="24"/>
+          <w:lang w:val="en-US"/>
+        </w:rPr>
+        <w:t xml:space="preserve"> class's serialization and deserialization abilities. In order to perform the test, a class instance had to be serialized to a file, deserialized to produce a new instance, and then the two instances had to be compared using the Equals function to make sure they were equivalent. To confirm the correctness of the serialized files, we also compared them.</w:t>
+      </w:r>
+      <w:sdt>
+        <w:sdtPr>
+          <w:rPr>
+            <w:sz w:val="24"/>
+            <w:szCs w:val="24"/>
+            <w:lang w:val="en-US"/>
+          </w:rPr>
+          <w:id w:val="1646007625"/>
+          <w:citation/>
+        </w:sdtPr>
+        <w:sdtContent>
+          <w:r>
+            <w:rPr>
+              <w:sz w:val="24"/>
+              <w:szCs w:val="24"/>
+              <w:lang w:val="en-US"/>
+            </w:rPr>
+            <w:fldChar w:fldCharType="begin"/>
+          </w:r>
+          <w:r>
+            <w:rPr>
+              <w:sz w:val="24"/>
+              <w:szCs w:val="24"/>
+              <w:lang w:val="en-US"/>
+            </w:rPr>
+            <w:instrText xml:space="preserve"> CITATION htt12 \l 1033 </w:instrText>
+          </w:r>
+          <w:r>
+            <w:rPr>
+              <w:sz w:val="24"/>
+              <w:szCs w:val="24"/>
+              <w:lang w:val="en-US"/>
+            </w:rPr>
+            <w:fldChar w:fldCharType="separate"/>
+          </w:r>
+          <w:r>
+            <w:rPr>
+              <w:noProof/>
+              <w:sz w:val="24"/>
+              <w:szCs w:val="24"/>
+              <w:lang w:val="en-US"/>
+            </w:rPr>
+            <w:t xml:space="preserve"> </w:t>
+          </w:r>
+          <w:r>
+            <w:rPr>
+              <w:noProof/>
+              <w:sz w:val="24"/>
+              <w:szCs w:val="24"/>
+              <w:lang w:val="en-US"/>
+            </w:rPr>
+            <w:t>[7]</w:t>
+          </w:r>
+          <w:r>
+            <w:rPr>
+              <w:sz w:val="24"/>
+              <w:szCs w:val="24"/>
+              <w:lang w:val="en-US"/>
+            </w:rPr>
+            <w:fldChar w:fldCharType="end"/>
+          </w:r>
+        </w:sdtContent>
+      </w:sdt>
     </w:p>
     <w:p>
       <w:pPr>
         <w:pStyle w:val="BodyText"/>
-        <w:jc w:val="left"/>
-        <w:rPr>
+        <w:spacing w:line="276" w:lineRule="auto"/>
+        <w:ind w:firstLine="0"/>
+        <w:rPr>
+          <w:sz w:val="24"/>
+          <w:szCs w:val="24"/>
           <w:lang w:val="en-US"/>
         </w:rPr>
       </w:pPr>
       <w:r>
         <w:rPr>
+          <w:sz w:val="24"/>
+          <w:szCs w:val="24"/>
           <w:lang w:val="en-US"/>
         </w:rPr>
-        <w:t xml:space="preserve"> C</w:t>
-      </w:r>
-      <w:r>
-        <w:t>ode examples</w:t>
-      </w:r>
-      <w:r>
-        <w:rPr>
+        <w:t>Using a different method, we evaluated the classifier's capacity for serialization and deserialization. In order to verify consistency, we serialized the classifier to a memory stream in this test, read the stream to retrieve the serialized string, and then compared the obtained string to the string obtained using the original serialization method.</w:t>
+      </w:r>
+      <w:sdt>
+        <w:sdtPr>
+          <w:rPr>
+            <w:sz w:val="24"/>
+            <w:szCs w:val="24"/>
+            <w:lang w:val="en-US"/>
+          </w:rPr>
+          <w:id w:val="-928107759"/>
+          <w:citation/>
+        </w:sdtPr>
+        <w:sdtContent>
+          <w:r>
+            <w:rPr>
+              <w:sz w:val="24"/>
+              <w:szCs w:val="24"/>
+              <w:lang w:val="en-US"/>
+            </w:rPr>
+            <w:fldChar w:fldCharType="begin"/>
+          </w:r>
+          <w:r>
+            <w:rPr>
+              <w:sz w:val="24"/>
+              <w:szCs w:val="24"/>
+              <w:lang w:val="en-US"/>
+            </w:rPr>
+            <w:instrText xml:space="preserve"> CITATION htt12 \l 1033 </w:instrText>
+          </w:r>
+          <w:r>
+            <w:rPr>
+              <w:sz w:val="24"/>
+              <w:szCs w:val="24"/>
+              <w:lang w:val="en-US"/>
+            </w:rPr>
+            <w:fldChar w:fldCharType="separate"/>
+          </w:r>
+          <w:r>
+            <w:rPr>
+              <w:noProof/>
+              <w:sz w:val="24"/>
+              <w:szCs w:val="24"/>
+              <w:lang w:val="en-US"/>
+            </w:rPr>
+            <w:t xml:space="preserve"> </w:t>
+          </w:r>
+          <w:r>
+            <w:rPr>
+              <w:noProof/>
+              <w:sz w:val="24"/>
+              <w:szCs w:val="24"/>
+              <w:lang w:val="en-US"/>
+            </w:rPr>
+            <w:t>[7]</w:t>
+          </w:r>
+          <w:r>
+            <w:rPr>
+              <w:sz w:val="24"/>
+              <w:szCs w:val="24"/>
+              <w:lang w:val="en-US"/>
+            </w:rPr>
+            <w:fldChar w:fldCharType="end"/>
+          </w:r>
+        </w:sdtContent>
+      </w:sdt>
+    </w:p>
+    <w:p>
+      <w:pPr>
+        <w:pStyle w:val="BodyText"/>
+        <w:spacing w:line="276" w:lineRule="auto"/>
+        <w:ind w:firstLine="0"/>
+        <w:rPr>
+          <w:sz w:val="24"/>
+          <w:szCs w:val="24"/>
           <w:lang w:val="en-US"/>
         </w:rPr>
-        <w:t xml:space="preserve"> must be provided</w:t>
-      </w:r>
-      <w:r>
-        <w:t xml:space="preserve"> </w:t>
-      </w:r>
-      <w:r>
-        <w:rPr>
+      </w:pPr>
+      <w:r>
+        <w:rPr>
+          <w:sz w:val="24"/>
+          <w:szCs w:val="24"/>
           <w:lang w:val="en-US"/>
         </w:rPr>
-        <w:t>to</w:t>
-      </w:r>
-      <w:r>
-        <w:t xml:space="preserve"> demonstrate how to use </w:t>
-      </w:r>
-      <w:r>
-        <w:rPr>
+        <w:t xml:space="preserve">The </w:t>
+      </w:r>
+      <w:proofErr w:type="spellStart"/>
+      <w:r>
+        <w:rPr>
+          <w:sz w:val="24"/>
+          <w:szCs w:val="24"/>
           <w:lang w:val="en-US"/>
         </w:rPr>
-        <w:t>the</w:t>
-      </w:r>
-      <w:r>
-        <w:t xml:space="preserve"> algorithm/module. Provide a reference to more unit tests, which show the same in more detail. Also provide all diagrams with comments and reference to unit tests, which generate diagrams</w:t>
-      </w:r>
-      <w:r>
-        <w:rPr>
+        <w:t>HTMClassifier</w:t>
+      </w:r>
+      <w:proofErr w:type="spellEnd"/>
+      <w:r>
+        <w:rPr>
+          <w:sz w:val="24"/>
+          <w:szCs w:val="24"/>
           <w:lang w:val="en-US"/>
         </w:rPr>
-        <w:t>.</w:t>
-      </w:r>
+        <w:t xml:space="preserve"> class's tolerance for void spaces during deserialization was then evaluated. When serializing a class instance, we added the character "|" for an empty space to test this. Upon deserialization, we checked to make sure the object wasn't null.</w:t>
+      </w:r>
+      <w:sdt>
+        <w:sdtPr>
+          <w:rPr>
+            <w:sz w:val="24"/>
+            <w:szCs w:val="24"/>
+            <w:lang w:val="en-US"/>
+          </w:rPr>
+          <w:id w:val="-1678265460"/>
+          <w:citation/>
+        </w:sdtPr>
+        <w:sdtContent>
+          <w:r>
+            <w:rPr>
+              <w:sz w:val="24"/>
+              <w:szCs w:val="24"/>
+              <w:lang w:val="en-US"/>
+            </w:rPr>
+            <w:fldChar w:fldCharType="begin"/>
+          </w:r>
+          <w:r>
+            <w:rPr>
+              <w:sz w:val="24"/>
+              <w:szCs w:val="24"/>
+              <w:lang w:val="en-US"/>
+            </w:rPr>
+            <w:instrText xml:space="preserve"> CITATION htt12 \l 1033 </w:instrText>
+          </w:r>
+          <w:r>
+            <w:rPr>
+              <w:sz w:val="24"/>
+              <w:szCs w:val="24"/>
+              <w:lang w:val="en-US"/>
+            </w:rPr>
+            <w:fldChar w:fldCharType="separate"/>
+          </w:r>
+          <w:r>
+            <w:rPr>
+              <w:noProof/>
+              <w:sz w:val="24"/>
+              <w:szCs w:val="24"/>
+              <w:lang w:val="en-US"/>
+            </w:rPr>
+            <w:t xml:space="preserve"> </w:t>
+          </w:r>
+          <w:r>
+            <w:rPr>
+              <w:noProof/>
+              <w:sz w:val="24"/>
+              <w:szCs w:val="24"/>
+              <w:lang w:val="en-US"/>
+            </w:rPr>
+            <w:t>[7]</w:t>
+          </w:r>
+          <w:r>
+            <w:rPr>
+              <w:sz w:val="24"/>
+              <w:szCs w:val="24"/>
+              <w:lang w:val="en-US"/>
+            </w:rPr>
+            <w:fldChar w:fldCharType="end"/>
+          </w:r>
+        </w:sdtContent>
+      </w:sdt>
+    </w:p>
+    <w:p>
+      <w:pPr>
+        <w:pStyle w:val="BodyText"/>
+        <w:spacing w:line="276" w:lineRule="auto"/>
+        <w:ind w:firstLine="0"/>
+        <w:rPr>
+          <w:sz w:val="24"/>
+          <w:szCs w:val="24"/>
+          <w:lang w:val="en-US"/>
+        </w:rPr>
+      </w:pPr>
+      <w:r>
+        <w:rPr>
+          <w:sz w:val="24"/>
+          <w:szCs w:val="24"/>
+          <w:lang w:val="en-US"/>
+        </w:rPr>
+        <w:t xml:space="preserve">Overall, the unit tests showed that the </w:t>
+      </w:r>
+      <w:proofErr w:type="spellStart"/>
+      <w:r>
+        <w:rPr>
+          <w:sz w:val="24"/>
+          <w:szCs w:val="24"/>
+          <w:lang w:val="en-US"/>
+        </w:rPr>
+        <w:t>HTMClassifier</w:t>
+      </w:r>
+      <w:proofErr w:type="spellEnd"/>
+      <w:r>
+        <w:rPr>
+          <w:sz w:val="24"/>
+          <w:szCs w:val="24"/>
+          <w:lang w:val="en-US"/>
+        </w:rPr>
+        <w:t xml:space="preserve"> class can be serialized using a variety of ways, can accept empty spaces during deserialization, and has strong serialization and deserialization capabilities. These results provide additional support for the efficiency and dependability of the </w:t>
+      </w:r>
+      <w:proofErr w:type="spellStart"/>
+      <w:r>
+        <w:rPr>
+          <w:sz w:val="24"/>
+          <w:szCs w:val="24"/>
+          <w:lang w:val="en-US"/>
+        </w:rPr>
+        <w:t>HTMClassifier</w:t>
+      </w:r>
+      <w:proofErr w:type="spellEnd"/>
+      <w:r>
+        <w:rPr>
+          <w:sz w:val="24"/>
+          <w:szCs w:val="24"/>
+          <w:lang w:val="en-US"/>
+        </w:rPr>
+        <w:t xml:space="preserve"> class.</w:t>
+      </w:r>
+      <w:sdt>
+        <w:sdtPr>
+          <w:rPr>
+            <w:sz w:val="24"/>
+            <w:szCs w:val="24"/>
+            <w:lang w:val="en-US"/>
+          </w:rPr>
+          <w:id w:val="271913837"/>
+          <w:citation/>
+        </w:sdtPr>
+        <w:sdtContent>
+          <w:r>
+            <w:rPr>
+              <w:sz w:val="24"/>
+              <w:szCs w:val="24"/>
+              <w:lang w:val="en-US"/>
+            </w:rPr>
+            <w:fldChar w:fldCharType="begin"/>
+          </w:r>
+          <w:r>
+            <w:rPr>
+              <w:sz w:val="24"/>
+              <w:szCs w:val="24"/>
+              <w:lang w:val="en-US"/>
+            </w:rPr>
+            <w:instrText xml:space="preserve"> CITATION htt12 \l 1033 </w:instrText>
+          </w:r>
+          <w:r>
+            <w:rPr>
+              <w:sz w:val="24"/>
+              <w:szCs w:val="24"/>
+              <w:lang w:val="en-US"/>
+            </w:rPr>
+            <w:fldChar w:fldCharType="separate"/>
+          </w:r>
+          <w:r>
+            <w:rPr>
+              <w:noProof/>
+              <w:sz w:val="24"/>
+              <w:szCs w:val="24"/>
+              <w:lang w:val="en-US"/>
+            </w:rPr>
+            <w:t xml:space="preserve"> </w:t>
+          </w:r>
+          <w:r>
+            <w:rPr>
+              <w:noProof/>
+              <w:sz w:val="24"/>
+              <w:szCs w:val="24"/>
+              <w:lang w:val="en-US"/>
+            </w:rPr>
+            <w:t>[7]</w:t>
+          </w:r>
+          <w:r>
+            <w:rPr>
+              <w:sz w:val="24"/>
+              <w:szCs w:val="24"/>
+              <w:lang w:val="en-US"/>
+            </w:rPr>
+            <w:fldChar w:fldCharType="end"/>
+          </w:r>
+        </w:sdtContent>
+      </w:sdt>
     </w:p>
     <w:p>
       <w:pPr>
         <w:pStyle w:val="Heading1"/>
-      </w:pPr>
-      <w:r>
+        <w:spacing w:line="276" w:lineRule="auto"/>
+        <w:rPr>
+          <w:sz w:val="24"/>
+          <w:szCs w:val="24"/>
+        </w:rPr>
+      </w:pPr>
+      <w:r>
+        <w:rPr>
+          <w:sz w:val="28"/>
+          <w:szCs w:val="28"/>
+        </w:rPr>
         <w:t>Discussion</w:t>
       </w:r>
     </w:p>
     <w:p>
       <w:pPr>
         <w:pStyle w:val="BodyText"/>
-        <w:rPr>
+        <w:spacing w:line="276" w:lineRule="auto"/>
+        <w:ind w:firstLine="0"/>
+        <w:rPr>
+          <w:sz w:val="24"/>
+          <w:szCs w:val="24"/>
           <w:lang w:val="en-US"/>
         </w:rPr>
       </w:pPr>
       <w:r>
         <w:rPr>
+          <w:sz w:val="24"/>
+          <w:szCs w:val="24"/>
           <w:lang w:val="en-US"/>
         </w:rPr>
-        <w:t>Conclusion of your work</w:t>
-      </w:r>
-      <w:r>
-        <w:rPr>
+        <w:t>By the use of multiple unit tests, we were able to effectively integrate serialization in the HTM classifier in this study. For the HTM classifier's practical use, being able to serialize and deserialize it offers a number of advantages, including the capacity to spread classifier instances across many computers or processes and the ability to save and restore classifier instances.</w:t>
+      </w:r>
+    </w:p>
+    <w:p>
+      <w:pPr>
+        <w:pStyle w:val="BodyText"/>
+        <w:spacing w:line="276" w:lineRule="auto"/>
+        <w:ind w:firstLine="0"/>
+        <w:rPr>
+          <w:sz w:val="24"/>
+          <w:szCs w:val="24"/>
           <w:lang w:val="en-US"/>
         </w:rPr>
-        <w:t xml:space="preserve"> should be precise and concise. How was the project, what is done, what is the result... There can be discussion on further work and direction.</w:t>
+      </w:pPr>
+      <w:r>
+        <w:rPr>
+          <w:sz w:val="24"/>
+          <w:szCs w:val="24"/>
+          <w:lang w:val="en-US"/>
+        </w:rPr>
+        <w:t>Serialization was successfully implemented in the HTM classifier in this work, and various unit tests were used to show how effective it was. The HTM classifier's ability to be serialized and deserialized offers a number of advantages for its practical application, including the capacity to save and restore classifier instances as well as the distribution of classifiers across many computers or processes.</w:t>
       </w:r>
     </w:p>
     <w:p>
       <w:pPr>
         <w:pStyle w:val="BodyText"/>
-        <w:rPr>
+        <w:spacing w:line="276" w:lineRule="auto"/>
+        <w:ind w:firstLine="0"/>
+        <w:rPr>
+          <w:sz w:val="24"/>
+          <w:szCs w:val="24"/>
           <w:lang w:val="en-US"/>
         </w:rPr>
       </w:pPr>
+      <w:r>
+        <w:rPr>
+          <w:sz w:val="24"/>
+          <w:szCs w:val="24"/>
+          <w:lang w:val="en-US"/>
+        </w:rPr>
+        <w:t>The HTM classifier's capacity to serialize and deserialize using the standard serialization method was shown in the first unit test we ran. By contrasting the serialized instance with the original instance and the predicted output, we were able to confirm the integrity of the serialized instance. This test demonstrated the HTM classifier's dependability on the default serialization method.</w:t>
+      </w:r>
     </w:p>
     <w:p>
       <w:pPr>
         <w:pStyle w:val="BodyText"/>
-        <w:rPr>
+        <w:spacing w:line="276" w:lineRule="auto"/>
+        <w:ind w:firstLine="0"/>
+        <w:rPr>
+          <w:sz w:val="24"/>
+          <w:szCs w:val="24"/>
           <w:lang w:val="en-US"/>
         </w:rPr>
       </w:pPr>
+      <w:r>
+        <w:rPr>
+          <w:sz w:val="24"/>
+          <w:szCs w:val="24"/>
+          <w:lang w:val="en-US"/>
+        </w:rPr>
+        <w:t>The classifier was serialized to a memory stream and read to produce the serialized text in the second unit test, which served as a demonstration of an alternate serialization approach. To check for consistency, we compared the serialized string to the original serialized file and discovered that they were both the same. This test demonstrated that alternative serialization methods for the HTM classifier may be used without compromising the serialized instance's integrity.</w:t>
+      </w:r>
     </w:p>
     <w:p>
       <w:pPr>
         <w:pStyle w:val="BodyText"/>
-        <w:rPr>
+        <w:spacing w:line="276" w:lineRule="auto"/>
+        <w:ind w:firstLine="0"/>
+        <w:rPr>
+          <w:sz w:val="24"/>
+          <w:szCs w:val="24"/>
           <w:lang w:val="en-US"/>
         </w:rPr>
       </w:pPr>
+      <w:r>
+        <w:rPr>
+          <w:sz w:val="24"/>
+          <w:szCs w:val="24"/>
+          <w:lang w:val="en-US"/>
+        </w:rPr>
+        <w:t xml:space="preserve">The capacity of the HTM classifier to tolerate empty spaces during deserialization was the subject of the third unit test. In order to ensure that the deserialized object was not null, we inserted an empty space to the serialized file. This test proved how adaptable the HTM classifier's deserialization </w:t>
+      </w:r>
+      <w:r>
+        <w:rPr>
+          <w:sz w:val="24"/>
+          <w:szCs w:val="24"/>
+          <w:lang w:val="en-US"/>
+        </w:rPr>
+        <w:lastRenderedPageBreak/>
+        <w:t>skills are and how well it can cope with unforeseen input.</w:t>
+      </w:r>
     </w:p>
     <w:p>
       <w:pPr>
         <w:pStyle w:val="BodyText"/>
-        <w:rPr>
+        <w:spacing w:line="276" w:lineRule="auto"/>
+        <w:ind w:firstLine="0"/>
+        <w:rPr>
+          <w:sz w:val="24"/>
+          <w:szCs w:val="24"/>
           <w:lang w:val="en-US"/>
         </w:rPr>
       </w:pPr>
-    </w:p>
-    <w:p>
-      <w:pPr>
-        <w:pStyle w:val="BodyText"/>
-        <w:rPr>
+      <w:r>
+        <w:rPr>
+          <w:sz w:val="24"/>
+          <w:szCs w:val="24"/>
           <w:lang w:val="en-US"/>
         </w:rPr>
-      </w:pPr>
-    </w:p>
-    <w:p>
-      <w:pPr>
-        <w:pStyle w:val="BodyText"/>
-        <w:rPr>
-          <w:lang w:val="en-US"/>
-        </w:rPr>
-      </w:pPr>
-    </w:p>
-    <w:p>
-      <w:pPr>
-        <w:pStyle w:val="BodyText"/>
-        <w:rPr>
-          <w:lang w:val="en-US"/>
-        </w:rPr>
-      </w:pPr>
-    </w:p>
-    <w:p>
-      <w:pPr>
-        <w:pStyle w:val="BodyText"/>
-        <w:rPr>
-          <w:lang w:val="en-US"/>
-        </w:rPr>
-      </w:pPr>
+        <w:t>Overall, the HTM classifier's effective serialization implementation offers important advantages for its practical use. It enables effective classifier instance distribution and storage, which can enhance scalability and performance in practical applications. Also, the HTM classifier can manage unexpected input thanks to the flexible deserialization procedure, which can increase its dependability and robustness.</w:t>
+      </w:r>
     </w:p>
     <w:sdt>
       <w:sdtPr>
+        <w:rPr>
+          <w:smallCaps w:val="0"/>
+          <w:noProof w:val="0"/>
+        </w:rPr>
         <w:id w:val="604776740"/>
         <w:docPartObj>
           <w:docPartGallery w:val="Bibliographies"/>
           <w:docPartUnique/>
         </w:docPartObj>
       </w:sdtPr>
-      <w:sdtEndPr>
-        <w:rPr>
-          <w:smallCaps w:val="0"/>
-          <w:noProof w:val="0"/>
-        </w:rPr>
-      </w:sdtEndPr>
       <w:sdtContent>
         <w:p>
           <w:pPr>
             <w:pStyle w:val="Heading1"/>
+            <w:spacing w:line="276" w:lineRule="auto"/>
+            <w:rPr>
+              <w:sz w:val="28"/>
+              <w:szCs w:val="28"/>
+            </w:rPr>
           </w:pPr>
           <w:r>
+            <w:rPr>
+              <w:sz w:val="28"/>
+              <w:szCs w:val="28"/>
+            </w:rPr>
             <w:t>References</w:t>
           </w:r>
         </w:p>
@@ -1118,6 +3545,7 @@
           <w:sdtContent>
             <w:p>
               <w:pPr>
+                <w:spacing w:line="276" w:lineRule="auto"/>
                 <w:rPr>
                   <w:noProof/>
                   <w:lang w:val="de-DE" w:eastAsia="de-DE"/>
@@ -1133,241 +3561,536 @@
                 <w:fldChar w:fldCharType="separate"/>
               </w:r>
             </w:p>
-            <w:tbl>
-              <w:tblPr>
-                <w:tblW w:w="5000" w:type="pct"/>
-                <w:tblCellSpacing w:w="15" w:type="dxa"/>
-                <w:tblCellMar>
-                  <w:top w:w="15" w:type="dxa"/>
-                  <w:left w:w="15" w:type="dxa"/>
-                  <w:bottom w:w="15" w:type="dxa"/>
-                  <w:right w:w="15" w:type="dxa"/>
-                </w:tblCellMar>
-                <w:tblLook w:val="04A0" w:firstRow="1" w:lastRow="0" w:firstColumn="1" w:lastColumn="0" w:noHBand="0" w:noVBand="1"/>
-              </w:tblPr>
-              <w:tblGrid>
-                <w:gridCol w:w="137"/>
-                <w:gridCol w:w="4729"/>
-              </w:tblGrid>
-              <w:tr>
-                <w:trPr>
-                  <w:divId w:val="269052559"/>
-                  <w:tblCellSpacing w:w="15" w:type="dxa"/>
-                </w:trPr>
-                <w:tc>
-                  <w:tcPr>
-                    <w:tcW w:w="50" w:type="pct"/>
-                    <w:hideMark/>
-                  </w:tcPr>
-                  <w:p>
-                    <w:pPr>
-                      <w:pStyle w:val="Bibliography"/>
-                      <w:jc w:val="both"/>
-                      <w:rPr>
-                        <w:noProof/>
-                        <w:sz w:val="24"/>
-                        <w:szCs w:val="24"/>
-                      </w:rPr>
-                    </w:pPr>
-                    <w:r>
-                      <w:rPr>
-                        <w:noProof/>
-                      </w:rPr>
-                      <w:t xml:space="preserve">1 </w:t>
-                    </w:r>
-                  </w:p>
-                </w:tc>
-                <w:tc>
-                  <w:tcPr>
-                    <w:tcW w:w="0" w:type="auto"/>
-                    <w:hideMark/>
-                  </w:tcPr>
-                  <w:p>
-                    <w:pPr>
-                      <w:pStyle w:val="Bibliography"/>
-                      <w:rPr>
-                        <w:noProof/>
-                      </w:rPr>
-                    </w:pPr>
-                    <w:r>
-                      <w:rPr>
-                        <w:noProof/>
-                      </w:rPr>
-                      <w:t xml:space="preserve">Y. A. S. H. J. &amp;. C. Y. Cui, "Hierarchical temporal memory for anomaly detection in crowded scenes," </w:t>
-                    </w:r>
-                    <w:r>
-                      <w:rPr>
-                        <w:i/>
-                        <w:iCs/>
-                        <w:noProof/>
-                      </w:rPr>
-                      <w:t xml:space="preserve">IEEE Transactions on Circuits and Systems for Video Technology, </w:t>
-                    </w:r>
-                    <w:r>
-                      <w:rPr>
-                        <w:noProof/>
-                      </w:rPr>
-                      <w:t xml:space="preserve">pp. 385-393, 2016. </w:t>
-                    </w:r>
-                  </w:p>
-                </w:tc>
-              </w:tr>
-              <w:tr>
-                <w:trPr>
-                  <w:divId w:val="269052559"/>
-                  <w:tblCellSpacing w:w="15" w:type="dxa"/>
-                </w:trPr>
-                <w:tc>
-                  <w:tcPr>
-                    <w:tcW w:w="50" w:type="pct"/>
-                    <w:hideMark/>
-                  </w:tcPr>
-                  <w:p>
-                    <w:pPr>
-                      <w:pStyle w:val="Bibliography"/>
-                      <w:rPr>
-                        <w:noProof/>
-                      </w:rPr>
-                    </w:pPr>
-                    <w:r>
-                      <w:rPr>
-                        <w:noProof/>
-                      </w:rPr>
-                      <w:t xml:space="preserve">2 </w:t>
-                    </w:r>
-                  </w:p>
-                </w:tc>
-                <w:tc>
-                  <w:tcPr>
-                    <w:tcW w:w="0" w:type="auto"/>
-                    <w:hideMark/>
-                  </w:tcPr>
-                  <w:p>
-                    <w:pPr>
-                      <w:pStyle w:val="Bibliography"/>
-                      <w:rPr>
-                        <w:noProof/>
-                      </w:rPr>
-                    </w:pPr>
-                    <w:r>
-                      <w:rPr>
-                        <w:noProof/>
-                      </w:rPr>
-                      <w:t xml:space="preserve">D. L. &amp;. D. J. J. Yamins, "Using goal-driven deep learning models to understand sensory cortex," </w:t>
-                    </w:r>
-                    <w:r>
-                      <w:rPr>
-                        <w:i/>
-                        <w:iCs/>
-                        <w:noProof/>
-                      </w:rPr>
-                      <w:t xml:space="preserve">Nature neuroscience, </w:t>
-                    </w:r>
-                    <w:r>
-                      <w:rPr>
-                        <w:noProof/>
-                      </w:rPr>
-                      <w:t xml:space="preserve">2016. </w:t>
-                    </w:r>
-                  </w:p>
-                </w:tc>
-              </w:tr>
-              <w:tr>
-                <w:trPr>
-                  <w:divId w:val="269052559"/>
-                  <w:tblCellSpacing w:w="15" w:type="dxa"/>
-                </w:trPr>
-                <w:tc>
-                  <w:tcPr>
-                    <w:tcW w:w="50" w:type="pct"/>
-                    <w:hideMark/>
-                  </w:tcPr>
-                  <w:p>
-                    <w:pPr>
-                      <w:pStyle w:val="Bibliography"/>
-                      <w:rPr>
-                        <w:noProof/>
-                      </w:rPr>
-                    </w:pPr>
-                    <w:r>
-                      <w:rPr>
-                        <w:noProof/>
-                      </w:rPr>
-                      <w:t xml:space="preserve">3 </w:t>
-                    </w:r>
-                  </w:p>
-                </w:tc>
-                <w:tc>
-                  <w:tcPr>
-                    <w:tcW w:w="0" w:type="auto"/>
-                    <w:hideMark/>
-                  </w:tcPr>
-                  <w:p>
-                    <w:pPr>
-                      <w:pStyle w:val="Bibliography"/>
-                      <w:rPr>
-                        <w:noProof/>
-                      </w:rPr>
-                    </w:pPr>
-                    <w:r>
-                      <w:rPr>
-                        <w:noProof/>
-                      </w:rPr>
-                      <w:t>[Online]. Available: https://www.researchgate.net/publication/282815050_Enhancement_of_Classifiers_in_HTM-CLA_Using_Similarity_Evaluation_Methods.</w:t>
-                    </w:r>
-                  </w:p>
-                </w:tc>
-              </w:tr>
-              <w:tr>
-                <w:trPr>
-                  <w:divId w:val="269052559"/>
-                  <w:tblCellSpacing w:w="15" w:type="dxa"/>
-                </w:trPr>
-                <w:tc>
-                  <w:tcPr>
-                    <w:tcW w:w="50" w:type="pct"/>
-                    <w:hideMark/>
-                  </w:tcPr>
-                  <w:p>
-                    <w:pPr>
-                      <w:pStyle w:val="Bibliography"/>
-                      <w:rPr>
-                        <w:noProof/>
-                      </w:rPr>
-                    </w:pPr>
-                    <w:r>
-                      <w:rPr>
-                        <w:noProof/>
-                      </w:rPr>
-                      <w:t xml:space="preserve">4 </w:t>
-                    </w:r>
-                  </w:p>
-                </w:tc>
-                <w:tc>
-                  <w:tcPr>
-                    <w:tcW w:w="0" w:type="auto"/>
-                    <w:hideMark/>
-                  </w:tcPr>
-                  <w:p>
-                    <w:pPr>
-                      <w:pStyle w:val="Bibliography"/>
-                      <w:rPr>
-                        <w:noProof/>
-                      </w:rPr>
-                    </w:pPr>
-                    <w:r>
-                      <w:rPr>
-                        <w:noProof/>
-                      </w:rPr>
-                      <w:t>"Dobric, "Neocortexapi," [Online].," [Online]. Available: https://ddobric.github.io/neocortexapi/.</w:t>
-                    </w:r>
-                  </w:p>
-                </w:tc>
-              </w:tr>
-            </w:tbl>
+            <w:sdt>
+              <w:sdtPr>
+                <w:id w:val="1848526020"/>
+                <w:docPartObj>
+                  <w:docPartGallery w:val="Bibliographies"/>
+                  <w:docPartUnique/>
+                </w:docPartObj>
+              </w:sdtPr>
+              <w:sdtEndPr>
+                <w:rPr>
+                  <w:smallCaps w:val="0"/>
+                  <w:noProof w:val="0"/>
+                </w:rPr>
+              </w:sdtEndPr>
+              <w:sdtContent>
+                <w:sdt>
+                  <w:sdtPr>
+                    <w:id w:val="-1735693266"/>
+                    <w:bibliography/>
+                  </w:sdtPr>
+                  <w:sdtEndPr>
+                    <w:rPr>
+                      <w:smallCaps w:val="0"/>
+                      <w:noProof w:val="0"/>
+                    </w:rPr>
+                  </w:sdtEndPr>
+                  <w:sdtContent>
+                    <w:p>
+                      <w:pPr>
+                        <w:pStyle w:val="Heading1"/>
+                        <w:numPr>
+                          <w:ilvl w:val="0"/>
+                          <w:numId w:val="0"/>
+                        </w:numPr>
+                        <w:jc w:val="both"/>
+                        <w:rPr>
+                          <w:lang w:val="de-DE" w:eastAsia="de-DE"/>
+                        </w:rPr>
+                      </w:pPr>
+                      <w:r>
+                        <w:rPr>
+                          <w:noProof w:val="0"/>
+                        </w:rPr>
+                        <w:fldChar w:fldCharType="begin"/>
+                      </w:r>
+                      <w:r>
+                        <w:instrText xml:space="preserve"> BIBLIOGRAPHY </w:instrText>
+                      </w:r>
+                      <w:r>
+                        <w:rPr>
+                          <w:noProof w:val="0"/>
+                        </w:rPr>
+                        <w:fldChar w:fldCharType="separate"/>
+                      </w:r>
+                    </w:p>
+                    <w:tbl>
+                      <w:tblPr>
+                        <w:tblW w:w="5000" w:type="pct"/>
+                        <w:tblCellSpacing w:w="15" w:type="dxa"/>
+                        <w:tblLayout w:type="fixed"/>
+                        <w:tblCellMar>
+                          <w:top w:w="15" w:type="dxa"/>
+                          <w:left w:w="15" w:type="dxa"/>
+                          <w:bottom w:w="15" w:type="dxa"/>
+                          <w:right w:w="15" w:type="dxa"/>
+                        </w:tblCellMar>
+                        <w:tblLook w:val="04A0" w:firstRow="1" w:lastRow="0" w:firstColumn="1" w:lastColumn="0" w:noHBand="0" w:noVBand="1"/>
+                      </w:tblPr>
+                      <w:tblGrid>
+                        <w:gridCol w:w="388"/>
+                        <w:gridCol w:w="4478"/>
+                      </w:tblGrid>
+                      <w:tr>
+                        <w:trPr>
+                          <w:divId w:val="588584815"/>
+                          <w:tblCellSpacing w:w="15" w:type="dxa"/>
+                        </w:trPr>
+                        <w:tc>
+                          <w:tcPr>
+                            <w:tcW w:w="352" w:type="pct"/>
+                            <w:hideMark/>
+                          </w:tcPr>
+                          <w:p>
+                            <w:pPr>
+                              <w:pStyle w:val="Bibliography"/>
+                              <w:rPr>
+                                <w:noProof/>
+                                <w:sz w:val="24"/>
+                                <w:szCs w:val="24"/>
+                              </w:rPr>
+                            </w:pPr>
+                            <w:r>
+                              <w:rPr>
+                                <w:noProof/>
+                              </w:rPr>
+                              <w:t xml:space="preserve">[1] </w:t>
+                            </w:r>
+                          </w:p>
+                        </w:tc>
+                        <w:tc>
+                          <w:tcPr>
+                            <w:tcW w:w="4555" w:type="pct"/>
+                            <w:hideMark/>
+                          </w:tcPr>
+                          <w:p>
+                            <w:pPr>
+                              <w:pStyle w:val="Bibliography"/>
+                              <w:jc w:val="left"/>
+                              <w:rPr>
+                                <w:noProof/>
+                                <w:sz w:val="24"/>
+                                <w:szCs w:val="24"/>
+                              </w:rPr>
+                            </w:pPr>
+                            <w:r>
+                              <w:rPr>
+                                <w:noProof/>
+                                <w:sz w:val="24"/>
+                                <w:szCs w:val="24"/>
+                              </w:rPr>
+                              <w:t xml:space="preserve">G. K. F. Z. Jahan Balasubramaniama, "Enhancement of Classifiers in HTM-CLA Using Similarity Evaluation Methods," </w:t>
+                            </w:r>
+                            <w:r>
+                              <w:rPr>
+                                <w:i/>
+                                <w:iCs/>
+                                <w:noProof/>
+                                <w:sz w:val="24"/>
+                                <w:szCs w:val="24"/>
+                              </w:rPr>
+                              <w:t>International Conference on Knowledge Based and Intelligent Information and Engineering Systems.</w:t>
+                            </w:r>
+                            <w:r>
+                              <w:rPr>
+                                <w:noProof/>
+                                <w:sz w:val="24"/>
+                                <w:szCs w:val="24"/>
+                              </w:rPr>
+                              <w:t xml:space="preserve"> </w:t>
+                            </w:r>
+                          </w:p>
+                        </w:tc>
+                      </w:tr>
+                      <w:tr>
+                        <w:trPr>
+                          <w:divId w:val="588584815"/>
+                          <w:tblCellSpacing w:w="15" w:type="dxa"/>
+                        </w:trPr>
+                        <w:tc>
+                          <w:tcPr>
+                            <w:tcW w:w="352" w:type="pct"/>
+                            <w:hideMark/>
+                          </w:tcPr>
+                          <w:p>
+                            <w:pPr>
+                              <w:pStyle w:val="Bibliography"/>
+                              <w:rPr>
+                                <w:noProof/>
+                              </w:rPr>
+                            </w:pPr>
+                            <w:r>
+                              <w:rPr>
+                                <w:noProof/>
+                              </w:rPr>
+                              <w:t xml:space="preserve">[2] </w:t>
+                            </w:r>
+                          </w:p>
+                        </w:tc>
+                        <w:tc>
+                          <w:tcPr>
+                            <w:tcW w:w="4555" w:type="pct"/>
+                            <w:hideMark/>
+                          </w:tcPr>
+                          <w:p>
+                            <w:pPr>
+                              <w:pStyle w:val="Bibliography"/>
+                              <w:jc w:val="left"/>
+                              <w:rPr>
+                                <w:noProof/>
+                                <w:sz w:val="24"/>
+                                <w:szCs w:val="24"/>
+                              </w:rPr>
+                            </w:pPr>
+                            <w:r>
+                              <w:rPr>
+                                <w:noProof/>
+                                <w:sz w:val="24"/>
+                                <w:szCs w:val="24"/>
+                              </w:rPr>
+                              <w:t xml:space="preserve">J. &amp;. G. D. Hawkins, "Hierarchical temporal memory including HTM cortical learning algorithms," </w:t>
+                            </w:r>
+                            <w:r>
+                              <w:rPr>
+                                <w:i/>
+                                <w:iCs/>
+                                <w:noProof/>
+                                <w:sz w:val="24"/>
+                                <w:szCs w:val="24"/>
+                              </w:rPr>
+                              <w:t xml:space="preserve">The handbook of brain theory and neural networks, </w:t>
+                            </w:r>
+                            <w:r>
+                              <w:rPr>
+                                <w:noProof/>
+                                <w:sz w:val="24"/>
+                                <w:szCs w:val="24"/>
+                              </w:rPr>
+                              <w:t xml:space="preserve">pp. 147-151, 2009. </w:t>
+                            </w:r>
+                          </w:p>
+                        </w:tc>
+                      </w:tr>
+                      <w:tr>
+                        <w:trPr>
+                          <w:divId w:val="588584815"/>
+                          <w:tblCellSpacing w:w="15" w:type="dxa"/>
+                        </w:trPr>
+                        <w:tc>
+                          <w:tcPr>
+                            <w:tcW w:w="352" w:type="pct"/>
+                            <w:hideMark/>
+                          </w:tcPr>
+                          <w:p>
+                            <w:pPr>
+                              <w:pStyle w:val="Bibliography"/>
+                              <w:rPr>
+                                <w:noProof/>
+                              </w:rPr>
+                            </w:pPr>
+                            <w:r>
+                              <w:rPr>
+                                <w:noProof/>
+                              </w:rPr>
+                              <w:t xml:space="preserve">[3] </w:t>
+                            </w:r>
+                          </w:p>
+                        </w:tc>
+                        <w:tc>
+                          <w:tcPr>
+                            <w:tcW w:w="4555" w:type="pct"/>
+                            <w:hideMark/>
+                          </w:tcPr>
+                          <w:p>
+                            <w:pPr>
+                              <w:pStyle w:val="Bibliography"/>
+                              <w:jc w:val="left"/>
+                              <w:rPr>
+                                <w:noProof/>
+                                <w:sz w:val="24"/>
+                                <w:szCs w:val="24"/>
+                              </w:rPr>
+                            </w:pPr>
+                            <w:r>
+                              <w:rPr>
+                                <w:noProof/>
+                                <w:sz w:val="24"/>
+                                <w:szCs w:val="24"/>
+                              </w:rPr>
+                              <w:t xml:space="preserve">G. K. F. Z. Jahan Balasubramaniama, "Enhancement of Classifiers in HTM-CLA Using Similarity Evaluation Methods," </w:t>
+                            </w:r>
+                            <w:r>
+                              <w:rPr>
+                                <w:i/>
+                                <w:iCs/>
+                                <w:noProof/>
+                                <w:sz w:val="24"/>
+                                <w:szCs w:val="24"/>
+                              </w:rPr>
+                              <w:t>19th International Conference on Knowledge Based and Intelligent Information and Engineering Systems .</w:t>
+                            </w:r>
+                            <w:r>
+                              <w:rPr>
+                                <w:noProof/>
+                                <w:sz w:val="24"/>
+                                <w:szCs w:val="24"/>
+                              </w:rPr>
+                              <w:t xml:space="preserve"> </w:t>
+                            </w:r>
+                          </w:p>
+                        </w:tc>
+                      </w:tr>
+                      <w:tr>
+                        <w:trPr>
+                          <w:divId w:val="588584815"/>
+                          <w:tblCellSpacing w:w="15" w:type="dxa"/>
+                        </w:trPr>
+                        <w:tc>
+                          <w:tcPr>
+                            <w:tcW w:w="352" w:type="pct"/>
+                            <w:hideMark/>
+                          </w:tcPr>
+                          <w:p>
+                            <w:pPr>
+                              <w:pStyle w:val="Bibliography"/>
+                              <w:rPr>
+                                <w:noProof/>
+                              </w:rPr>
+                            </w:pPr>
+                            <w:r>
+                              <w:rPr>
+                                <w:noProof/>
+                              </w:rPr>
+                              <w:t xml:space="preserve">[4] </w:t>
+                            </w:r>
+                          </w:p>
+                        </w:tc>
+                        <w:tc>
+                          <w:tcPr>
+                            <w:tcW w:w="4555" w:type="pct"/>
+                            <w:hideMark/>
+                          </w:tcPr>
+                          <w:p>
+                            <w:pPr>
+                              <w:pStyle w:val="Bibliography"/>
+                              <w:jc w:val="left"/>
+                              <w:rPr>
+                                <w:noProof/>
+                                <w:sz w:val="24"/>
+                                <w:szCs w:val="24"/>
+                              </w:rPr>
+                            </w:pPr>
+                            <w:r>
+                              <w:rPr>
+                                <w:noProof/>
+                                <w:sz w:val="24"/>
+                                <w:szCs w:val="24"/>
+                              </w:rPr>
+                              <w:t xml:space="preserve">Hawkins and Ahmad, "provide a comprehensive overview of Hierarchical Temporal Memory (HTM) systems and their use of Sparse Distributed Representations (SDRs) as the fundamental data structure.," 2016. </w:t>
+                            </w:r>
+                          </w:p>
+                        </w:tc>
+                      </w:tr>
+                      <w:tr>
+                        <w:trPr>
+                          <w:divId w:val="588584815"/>
+                          <w:tblCellSpacing w:w="15" w:type="dxa"/>
+                        </w:trPr>
+                        <w:tc>
+                          <w:tcPr>
+                            <w:tcW w:w="352" w:type="pct"/>
+                            <w:hideMark/>
+                          </w:tcPr>
+                          <w:p>
+                            <w:pPr>
+                              <w:pStyle w:val="Bibliography"/>
+                              <w:rPr>
+                                <w:noProof/>
+                              </w:rPr>
+                            </w:pPr>
+                            <w:r>
+                              <w:rPr>
+                                <w:noProof/>
+                              </w:rPr>
+                              <w:t xml:space="preserve">[5] </w:t>
+                            </w:r>
+                          </w:p>
+                        </w:tc>
+                        <w:tc>
+                          <w:tcPr>
+                            <w:tcW w:w="4555" w:type="pct"/>
+                            <w:hideMark/>
+                          </w:tcPr>
+                          <w:p>
+                            <w:pPr>
+                              <w:pStyle w:val="Bibliography"/>
+                              <w:jc w:val="left"/>
+                              <w:rPr>
+                                <w:noProof/>
+                                <w:sz w:val="24"/>
+                                <w:szCs w:val="24"/>
+                              </w:rPr>
+                            </w:pPr>
+                            <w:r>
+                              <w:rPr>
+                                <w:noProof/>
+                                <w:sz w:val="24"/>
+                                <w:szCs w:val="24"/>
+                              </w:rPr>
+                              <w:t xml:space="preserve">Y. A. S. H. J. &amp;. C. Y. Cui, "Hierarchical temporal memory for anomaly detection in crowded scenes," </w:t>
+                            </w:r>
+                            <w:r>
+                              <w:rPr>
+                                <w:i/>
+                                <w:iCs/>
+                                <w:noProof/>
+                                <w:sz w:val="24"/>
+                                <w:szCs w:val="24"/>
+                              </w:rPr>
+                              <w:t xml:space="preserve">IEEE Transactions on Circuits and Systems for Video Technology, </w:t>
+                            </w:r>
+                            <w:r>
+                              <w:rPr>
+                                <w:noProof/>
+                                <w:sz w:val="24"/>
+                                <w:szCs w:val="24"/>
+                              </w:rPr>
+                              <w:t xml:space="preserve">pp. 385-393, 2016. </w:t>
+                            </w:r>
+                          </w:p>
+                        </w:tc>
+                      </w:tr>
+                      <w:tr>
+                        <w:trPr>
+                          <w:divId w:val="588584815"/>
+                          <w:tblCellSpacing w:w="15" w:type="dxa"/>
+                        </w:trPr>
+                        <w:tc>
+                          <w:tcPr>
+                            <w:tcW w:w="352" w:type="pct"/>
+                            <w:hideMark/>
+                          </w:tcPr>
+                          <w:p>
+                            <w:pPr>
+                              <w:pStyle w:val="Bibliography"/>
+                              <w:rPr>
+                                <w:noProof/>
+                              </w:rPr>
+                            </w:pPr>
+                            <w:r>
+                              <w:rPr>
+                                <w:noProof/>
+                              </w:rPr>
+                              <w:t xml:space="preserve">[6] </w:t>
+                            </w:r>
+                          </w:p>
+                        </w:tc>
+                        <w:tc>
+                          <w:tcPr>
+                            <w:tcW w:w="4555" w:type="pct"/>
+                            <w:hideMark/>
+                          </w:tcPr>
+                          <w:p>
+                            <w:pPr>
+                              <w:pStyle w:val="Bibliography"/>
+                              <w:jc w:val="left"/>
+                              <w:rPr>
+                                <w:noProof/>
+                                <w:sz w:val="24"/>
+                                <w:szCs w:val="24"/>
+                              </w:rPr>
+                            </w:pPr>
+                            <w:r>
+                              <w:rPr>
+                                <w:noProof/>
+                                <w:sz w:val="24"/>
+                                <w:szCs w:val="24"/>
+                              </w:rPr>
+                              <w:t>[Online]. Available: https://github.com/antonyaneeta/neocortexapi/blob/team_alpha/source/NeoCortexApi/Classifiers/HtmClassifier.cs.</w:t>
+                            </w:r>
+                          </w:p>
+                        </w:tc>
+                      </w:tr>
+                      <w:tr>
+                        <w:trPr>
+                          <w:divId w:val="588584815"/>
+                          <w:tblCellSpacing w:w="15" w:type="dxa"/>
+                        </w:trPr>
+                        <w:tc>
+                          <w:tcPr>
+                            <w:tcW w:w="352" w:type="pct"/>
+                            <w:hideMark/>
+                          </w:tcPr>
+                          <w:p>
+                            <w:pPr>
+                              <w:pStyle w:val="Bibliography"/>
+                              <w:rPr>
+                                <w:noProof/>
+                              </w:rPr>
+                            </w:pPr>
+                            <w:r>
+                              <w:rPr>
+                                <w:noProof/>
+                              </w:rPr>
+                              <w:t xml:space="preserve">[7] </w:t>
+                            </w:r>
+                          </w:p>
+                        </w:tc>
+                        <w:tc>
+                          <w:tcPr>
+                            <w:tcW w:w="4555" w:type="pct"/>
+                            <w:hideMark/>
+                          </w:tcPr>
+                          <w:p>
+                            <w:pPr>
+                              <w:pStyle w:val="Bibliography"/>
+                              <w:jc w:val="left"/>
+                              <w:rPr>
+                                <w:noProof/>
+                                <w:sz w:val="24"/>
+                                <w:szCs w:val="24"/>
+                              </w:rPr>
+                            </w:pPr>
+                            <w:r>
+                              <w:rPr>
+                                <w:noProof/>
+                                <w:sz w:val="24"/>
+                                <w:szCs w:val="24"/>
+                              </w:rPr>
+                              <w:t>[Online]. Available: https://github.com/antonyaneeta/neocortexapi/blob/team_alpha/source/UnitTestsProject/Classifiers/HtmClassiferSerializationTests.cs.</w:t>
+                            </w:r>
+                          </w:p>
+                        </w:tc>
+                      </w:tr>
+                    </w:tbl>
+                    <w:p>
+                      <w:pPr>
+                        <w:divId w:val="588584815"/>
+                        <w:rPr>
+                          <w:rFonts w:eastAsia="Times New Roman"/>
+                          <w:noProof/>
+                        </w:rPr>
+                      </w:pPr>
+                    </w:p>
+                    <w:p>
+                      <w:r>
+                        <w:rPr>
+                          <w:b/>
+                          <w:bCs/>
+                          <w:noProof/>
+                        </w:rPr>
+                        <w:fldChar w:fldCharType="end"/>
+                      </w:r>
+                    </w:p>
+                  </w:sdtContent>
+                </w:sdt>
+              </w:sdtContent>
+            </w:sdt>
             <w:p>
               <w:pPr>
-                <w:divId w:val="269052559"/>
+                <w:spacing w:line="276" w:lineRule="auto"/>
                 <w:rPr>
                   <w:rFonts w:eastAsia="Times New Roman"/>
                   <w:noProof/>
@@ -1375,6 +4098,9 @@
               </w:pPr>
             </w:p>
             <w:p>
+              <w:pPr>
+                <w:spacing w:line="276" w:lineRule="auto"/>
+              </w:pPr>
               <w:r>
                 <w:rPr>
                   <w:b/>
@@ -1391,12 +4117,21 @@
     <w:p>
       <w:pPr>
         <w:pStyle w:val="BodyText"/>
+        <w:spacing w:line="276" w:lineRule="auto"/>
         <w:rPr>
           <w:lang w:val="en-US"/>
         </w:rPr>
       </w:pPr>
     </w:p>
+    <w:p/>
+    <w:p/>
     <w:sectPr>
+      <w:headerReference w:type="even" r:id="rId17"/>
+      <w:headerReference w:type="default" r:id="rId18"/>
+      <w:footerReference w:type="even" r:id="rId19"/>
+      <w:footerReference w:type="default" r:id="rId20"/>
+      <w:headerReference w:type="first" r:id="rId21"/>
+      <w:footerReference w:type="first" r:id="rId22"/>
       <w:type w:val="continuous"/>
       <w:pgSz w:w="11906" w:h="16838" w:code="9"/>
       <w:pgMar w:top="1080" w:right="907" w:bottom="1440" w:left="907" w:header="720" w:footer="720" w:gutter="0"/>
@@ -1447,6 +4182,48 @@
 </file>
 
 <file path=word/footer3.xml><?xml version="1.0" encoding="utf-8"?>
+<w:ftr xmlns:wpc="http://schemas.microsoft.com/office/word/2010/wordprocessingCanvas" xmlns:cx="http://schemas.microsoft.com/office/drawing/2014/chartex" xmlns:cx1="http://schemas.microsoft.com/office/drawing/2015/9/8/chartex" xmlns:cx2="http://schemas.microsoft.com/office/drawing/2015/10/21/chartex" xmlns:cx3="http://schemas.microsoft.com/office/drawing/2016/5/9/chartex" xmlns:cx4="http://schemas.microsoft.com/office/drawing/2016/5/10/chartex" xmlns:cx5="http://schemas.microsoft.com/office/drawing/2016/5/11/chartex" xmlns:cx6="http://schemas.microsoft.com/office/drawing/2016/5/12/chartex" xmlns:cx7="http://schemas.microsoft.com/office/drawing/2016/5/13/chartex" xmlns:cx8="http://schemas.microsoft.com/office/drawing/2016/5/14/chartex" xmlns:mc="http://schemas.openxmlformats.org/markup-compatibility/2006" xmlns:aink="http://schemas.microsoft.com/office/drawing/2016/ink" xmlns:am3d="http://schemas.microsoft.com/office/drawing/2017/model3d" xmlns:o="urn:schemas-microsoft-com:office:office" xmlns:oel="http://schemas.microsoft.com/office/2019/extlst" xmlns:r="http://schemas.openxmlformats.org/officeDocument/2006/relationships" xmlns:m="http://schemas.openxmlformats.org/officeDocument/2006/math" xmlns:v="urn:schemas-microsoft-com:vml" xmlns:wp14="http://schemas.microsoft.com/office/word/2010/wordprocessingDrawing" xmlns:wp="http://schemas.openxmlformats.org/drawingml/2006/wordprocessingDrawing" xmlns:w10="urn:schemas-microsoft-com:office:word" xmlns:w="http://schemas.openxmlformats.org/wordprocessingml/2006/main" xmlns:w14="http://schemas.microsoft.com/office/word/2010/wordml" xmlns:w15="http://schemas.microsoft.com/office/word/2012/wordml" xmlns:w16cex="http://schemas.microsoft.com/office/word/2018/wordml/cex" xmlns:w16cid="http://schemas.microsoft.com/office/word/2016/wordml/cid" xmlns:w16="http://schemas.microsoft.com/office/word/2018/wordml" xmlns:w16sdtdh="http://schemas.microsoft.com/office/word/2020/wordml/sdtdatahash" xmlns:w16se="http://schemas.microsoft.com/office/word/2015/wordml/symex" xmlns:wpg="http://schemas.microsoft.com/office/word/2010/wordprocessingGroup" xmlns:wpi="http://schemas.microsoft.com/office/word/2010/wordprocessingInk" xmlns:wne="http://schemas.microsoft.com/office/word/2006/wordml" xmlns:wps="http://schemas.microsoft.com/office/word/2010/wordprocessingShape" mc:Ignorable="w14 w15 w16se w16cid w16 w16cex w16sdtdh wp14">
+  <w:p>
+    <w:pPr>
+      <w:pStyle w:val="Footer"/>
+      <w:jc w:val="left"/>
+      <w:rPr>
+        <w:sz w:val="16"/>
+        <w:szCs w:val="16"/>
+      </w:rPr>
+    </w:pPr>
+    <w:r>
+      <w:rPr>
+        <w:sz w:val="16"/>
+        <w:szCs w:val="16"/>
+      </w:rPr>
+      <w:t>Frankfurt University of Applied Sciences 2022-2023</w:t>
+    </w:r>
+  </w:p>
+</w:ftr>
+</file>
+
+<file path=word/footer4.xml><?xml version="1.0" encoding="utf-8"?>
+<w:ftr xmlns:wpc="http://schemas.microsoft.com/office/word/2010/wordprocessingCanvas" xmlns:cx="http://schemas.microsoft.com/office/drawing/2014/chartex" xmlns:cx1="http://schemas.microsoft.com/office/drawing/2015/9/8/chartex" xmlns:cx2="http://schemas.microsoft.com/office/drawing/2015/10/21/chartex" xmlns:cx3="http://schemas.microsoft.com/office/drawing/2016/5/9/chartex" xmlns:cx4="http://schemas.microsoft.com/office/drawing/2016/5/10/chartex" xmlns:cx5="http://schemas.microsoft.com/office/drawing/2016/5/11/chartex" xmlns:cx6="http://schemas.microsoft.com/office/drawing/2016/5/12/chartex" xmlns:cx7="http://schemas.microsoft.com/office/drawing/2016/5/13/chartex" xmlns:cx8="http://schemas.microsoft.com/office/drawing/2016/5/14/chartex" xmlns:mc="http://schemas.openxmlformats.org/markup-compatibility/2006" xmlns:aink="http://schemas.microsoft.com/office/drawing/2016/ink" xmlns:am3d="http://schemas.microsoft.com/office/drawing/2017/model3d" xmlns:o="urn:schemas-microsoft-com:office:office" xmlns:oel="http://schemas.microsoft.com/office/2019/extlst" xmlns:r="http://schemas.openxmlformats.org/officeDocument/2006/relationships" xmlns:m="http://schemas.openxmlformats.org/officeDocument/2006/math" xmlns:v="urn:schemas-microsoft-com:vml" xmlns:wp14="http://schemas.microsoft.com/office/word/2010/wordprocessingDrawing" xmlns:wp="http://schemas.openxmlformats.org/drawingml/2006/wordprocessingDrawing" xmlns:w10="urn:schemas-microsoft-com:office:word" xmlns:w="http://schemas.openxmlformats.org/wordprocessingml/2006/main" xmlns:w14="http://schemas.microsoft.com/office/word/2010/wordml" xmlns:w15="http://schemas.microsoft.com/office/word/2012/wordml" xmlns:w16cex="http://schemas.microsoft.com/office/word/2018/wordml/cex" xmlns:w16cid="http://schemas.microsoft.com/office/word/2016/wordml/cid" xmlns:w16="http://schemas.microsoft.com/office/word/2018/wordml" xmlns:w16sdtdh="http://schemas.microsoft.com/office/word/2020/wordml/sdtdatahash" xmlns:w16se="http://schemas.microsoft.com/office/word/2015/wordml/symex" xmlns:wpg="http://schemas.microsoft.com/office/word/2010/wordprocessingGroup" xmlns:wpi="http://schemas.microsoft.com/office/word/2010/wordprocessingInk" xmlns:wne="http://schemas.microsoft.com/office/word/2006/wordml" xmlns:wps="http://schemas.microsoft.com/office/word/2010/wordprocessingShape" mc:Ignorable="w14 w15 w16se w16cid w16 w16cex w16sdtdh wp14">
+  <w:p>
+    <w:pPr>
+      <w:pStyle w:val="Footer"/>
+    </w:pPr>
+  </w:p>
+</w:ftr>
+</file>
+
+<file path=word/footer5.xml><?xml version="1.0" encoding="utf-8"?>
+<w:ftr xmlns:wpc="http://schemas.microsoft.com/office/word/2010/wordprocessingCanvas" xmlns:cx="http://schemas.microsoft.com/office/drawing/2014/chartex" xmlns:cx1="http://schemas.microsoft.com/office/drawing/2015/9/8/chartex" xmlns:cx2="http://schemas.microsoft.com/office/drawing/2015/10/21/chartex" xmlns:cx3="http://schemas.microsoft.com/office/drawing/2016/5/9/chartex" xmlns:cx4="http://schemas.microsoft.com/office/drawing/2016/5/10/chartex" xmlns:cx5="http://schemas.microsoft.com/office/drawing/2016/5/11/chartex" xmlns:cx6="http://schemas.microsoft.com/office/drawing/2016/5/12/chartex" xmlns:cx7="http://schemas.microsoft.com/office/drawing/2016/5/13/chartex" xmlns:cx8="http://schemas.microsoft.com/office/drawing/2016/5/14/chartex" xmlns:mc="http://schemas.openxmlformats.org/markup-compatibility/2006" xmlns:aink="http://schemas.microsoft.com/office/drawing/2016/ink" xmlns:am3d="http://schemas.microsoft.com/office/drawing/2017/model3d" xmlns:o="urn:schemas-microsoft-com:office:office" xmlns:oel="http://schemas.microsoft.com/office/2019/extlst" xmlns:r="http://schemas.openxmlformats.org/officeDocument/2006/relationships" xmlns:m="http://schemas.openxmlformats.org/officeDocument/2006/math" xmlns:v="urn:schemas-microsoft-com:vml" xmlns:wp14="http://schemas.microsoft.com/office/word/2010/wordprocessingDrawing" xmlns:wp="http://schemas.openxmlformats.org/drawingml/2006/wordprocessingDrawing" xmlns:w10="urn:schemas-microsoft-com:office:word" xmlns:w="http://schemas.openxmlformats.org/wordprocessingml/2006/main" xmlns:w14="http://schemas.microsoft.com/office/word/2010/wordml" xmlns:w15="http://schemas.microsoft.com/office/word/2012/wordml" xmlns:w16cex="http://schemas.microsoft.com/office/word/2018/wordml/cex" xmlns:w16cid="http://schemas.microsoft.com/office/word/2016/wordml/cid" xmlns:w16="http://schemas.microsoft.com/office/word/2018/wordml" xmlns:w16sdtdh="http://schemas.microsoft.com/office/word/2020/wordml/sdtdatahash" xmlns:w16se="http://schemas.microsoft.com/office/word/2015/wordml/symex" xmlns:wpg="http://schemas.microsoft.com/office/word/2010/wordprocessingGroup" xmlns:wpi="http://schemas.microsoft.com/office/word/2010/wordprocessingInk" xmlns:wne="http://schemas.microsoft.com/office/word/2006/wordml" xmlns:wps="http://schemas.microsoft.com/office/word/2010/wordprocessingShape" mc:Ignorable="w14 w15 w16se w16cid w16 w16cex w16sdtdh wp14">
+  <w:p>
+    <w:pPr>
+      <w:pStyle w:val="Footer"/>
+    </w:pPr>
+  </w:p>
+</w:ftr>
+</file>
+
+<file path=word/footer6.xml><?xml version="1.0" encoding="utf-8"?>
 <w:ftr xmlns:wpc="http://schemas.microsoft.com/office/word/2010/wordprocessingCanvas" xmlns:cx="http://schemas.microsoft.com/office/drawing/2014/chartex" xmlns:cx1="http://schemas.microsoft.com/office/drawing/2015/9/8/chartex" xmlns:cx2="http://schemas.microsoft.com/office/drawing/2015/10/21/chartex" xmlns:cx3="http://schemas.microsoft.com/office/drawing/2016/5/9/chartex" xmlns:cx4="http://schemas.microsoft.com/office/drawing/2016/5/10/chartex" xmlns:cx5="http://schemas.microsoft.com/office/drawing/2016/5/11/chartex" xmlns:cx6="http://schemas.microsoft.com/office/drawing/2016/5/12/chartex" xmlns:cx7="http://schemas.microsoft.com/office/drawing/2016/5/13/chartex" xmlns:cx8="http://schemas.microsoft.com/office/drawing/2016/5/14/chartex" xmlns:mc="http://schemas.openxmlformats.org/markup-compatibility/2006" xmlns:aink="http://schemas.microsoft.com/office/drawing/2016/ink" xmlns:am3d="http://schemas.microsoft.com/office/drawing/2017/model3d" xmlns:o="urn:schemas-microsoft-com:office:office" xmlns:oel="http://schemas.microsoft.com/office/2019/extlst" xmlns:r="http://schemas.openxmlformats.org/officeDocument/2006/relationships" xmlns:m="http://schemas.openxmlformats.org/officeDocument/2006/math" xmlns:v="urn:schemas-microsoft-com:vml" xmlns:wp14="http://schemas.microsoft.com/office/word/2010/wordprocessingDrawing" xmlns:wp="http://schemas.openxmlformats.org/drawingml/2006/wordprocessingDrawing" xmlns:w10="urn:schemas-microsoft-com:office:word" xmlns:w="http://schemas.openxmlformats.org/wordprocessingml/2006/main" xmlns:w14="http://schemas.microsoft.com/office/word/2010/wordml" xmlns:w15="http://schemas.microsoft.com/office/word/2012/wordml" xmlns:w16cex="http://schemas.microsoft.com/office/word/2018/wordml/cex" xmlns:w16cid="http://schemas.microsoft.com/office/word/2016/wordml/cid" xmlns:w16="http://schemas.microsoft.com/office/word/2018/wordml" xmlns:w16sdtdh="http://schemas.microsoft.com/office/word/2020/wordml/sdtdatahash" xmlns:w16se="http://schemas.microsoft.com/office/word/2015/wordml/symex" xmlns:wpg="http://schemas.microsoft.com/office/word/2010/wordprocessingGroup" xmlns:wpi="http://schemas.microsoft.com/office/word/2010/wordprocessingInk" xmlns:wne="http://schemas.microsoft.com/office/word/2006/wordml" xmlns:wps="http://schemas.microsoft.com/office/word/2010/wordprocessingShape" mc:Ignorable="w14 w15 w16se w16cid w16 w16cex w16sdtdh wp14">
   <w:p>
     <w:pPr>
@@ -1591,6 +4368,170 @@
               <w:lang w:val="de-DE"/>
             </w:rPr>
             <w:drawing>
+              <wp:inline distT="0" distB="0" distL="0" distR="0" wp14:anchorId="233785B0" wp14:editId="2410774C">
+                <wp:extent cx="1219200" cy="632460"/>
+                <wp:effectExtent l="0" t="0" r="0" b="0"/>
+                <wp:docPr id="2" name="Grafik 4"/>
+                <wp:cNvGraphicFramePr>
+                  <a:graphicFrameLocks xmlns:a="http://schemas.openxmlformats.org/drawingml/2006/main" noChangeAspect="1"/>
+                </wp:cNvGraphicFramePr>
+                <a:graphic xmlns:a="http://schemas.openxmlformats.org/drawingml/2006/main">
+                  <a:graphicData uri="http://schemas.openxmlformats.org/drawingml/2006/picture">
+                    <pic:pic xmlns:pic="http://schemas.openxmlformats.org/drawingml/2006/picture">
+                      <pic:nvPicPr>
+                        <pic:cNvPr id="0" name="Grafik 4"/>
+                        <pic:cNvPicPr>
+                          <a:picLocks noChangeAspect="1" noChangeArrowheads="1"/>
+                        </pic:cNvPicPr>
+                      </pic:nvPicPr>
+                      <pic:blipFill>
+                        <a:blip r:embed="rId1">
+                          <a:extLst>
+                            <a:ext uri="{28A0092B-C50C-407E-A947-70E740481C1C}">
+                              <a14:useLocalDpi xmlns:a14="http://schemas.microsoft.com/office/drawing/2010/main" val="0"/>
+                            </a:ext>
+                          </a:extLst>
+                        </a:blip>
+                        <a:srcRect/>
+                        <a:stretch>
+                          <a:fillRect/>
+                        </a:stretch>
+                      </pic:blipFill>
+                      <pic:spPr bwMode="auto">
+                        <a:xfrm>
+                          <a:off x="0" y="0"/>
+                          <a:ext cx="1219200" cy="632460"/>
+                        </a:xfrm>
+                        <a:prstGeom prst="rect">
+                          <a:avLst/>
+                        </a:prstGeom>
+                        <a:noFill/>
+                        <a:ln>
+                          <a:noFill/>
+                        </a:ln>
+                      </pic:spPr>
+                    </pic:pic>
+                  </a:graphicData>
+                </a:graphic>
+              </wp:inline>
+            </w:drawing>
+          </w:r>
+        </w:p>
+      </w:tc>
+    </w:tr>
+  </w:tbl>
+  <w:p>
+    <w:pPr>
+      <w:pStyle w:val="Header"/>
+      <w:jc w:val="right"/>
+    </w:pPr>
+    <w:r>
+      <w:tab/>
+    </w:r>
+    <w:r>
+      <w:tab/>
+    </w:r>
+  </w:p>
+</w:hdr>
+</file>
+
+<file path=word/header4.xml><?xml version="1.0" encoding="utf-8"?>
+<w:hdr xmlns:wpc="http://schemas.microsoft.com/office/word/2010/wordprocessingCanvas" xmlns:cx="http://schemas.microsoft.com/office/drawing/2014/chartex" xmlns:cx1="http://schemas.microsoft.com/office/drawing/2015/9/8/chartex" xmlns:cx2="http://schemas.microsoft.com/office/drawing/2015/10/21/chartex" xmlns:cx3="http://schemas.microsoft.com/office/drawing/2016/5/9/chartex" xmlns:cx4="http://schemas.microsoft.com/office/drawing/2016/5/10/chartex" xmlns:cx5="http://schemas.microsoft.com/office/drawing/2016/5/11/chartex" xmlns:cx6="http://schemas.microsoft.com/office/drawing/2016/5/12/chartex" xmlns:cx7="http://schemas.microsoft.com/office/drawing/2016/5/13/chartex" xmlns:cx8="http://schemas.microsoft.com/office/drawing/2016/5/14/chartex" xmlns:mc="http://schemas.openxmlformats.org/markup-compatibility/2006" xmlns:aink="http://schemas.microsoft.com/office/drawing/2016/ink" xmlns:am3d="http://schemas.microsoft.com/office/drawing/2017/model3d" xmlns:o="urn:schemas-microsoft-com:office:office" xmlns:oel="http://schemas.microsoft.com/office/2019/extlst" xmlns:r="http://schemas.openxmlformats.org/officeDocument/2006/relationships" xmlns:m="http://schemas.openxmlformats.org/officeDocument/2006/math" xmlns:v="urn:schemas-microsoft-com:vml" xmlns:wp14="http://schemas.microsoft.com/office/word/2010/wordprocessingDrawing" xmlns:wp="http://schemas.openxmlformats.org/drawingml/2006/wordprocessingDrawing" xmlns:w10="urn:schemas-microsoft-com:office:word" xmlns:w="http://schemas.openxmlformats.org/wordprocessingml/2006/main" xmlns:w14="http://schemas.microsoft.com/office/word/2010/wordml" xmlns:w15="http://schemas.microsoft.com/office/word/2012/wordml" xmlns:w16cex="http://schemas.microsoft.com/office/word/2018/wordml/cex" xmlns:w16cid="http://schemas.microsoft.com/office/word/2016/wordml/cid" xmlns:w16="http://schemas.microsoft.com/office/word/2018/wordml" xmlns:w16sdtdh="http://schemas.microsoft.com/office/word/2020/wordml/sdtdatahash" xmlns:w16se="http://schemas.microsoft.com/office/word/2015/wordml/symex" xmlns:wpg="http://schemas.microsoft.com/office/word/2010/wordprocessingGroup" xmlns:wpi="http://schemas.microsoft.com/office/word/2010/wordprocessingInk" xmlns:wne="http://schemas.microsoft.com/office/word/2006/wordml" xmlns:wps="http://schemas.microsoft.com/office/word/2010/wordprocessingShape" mc:Ignorable="w14 w15 w16se w16cid w16 w16cex w16sdtdh wp14">
+  <w:p>
+    <w:pPr>
+      <w:pStyle w:val="Header"/>
+    </w:pPr>
+  </w:p>
+</w:hdr>
+</file>
+
+<file path=word/header5.xml><?xml version="1.0" encoding="utf-8"?>
+<w:hdr xmlns:wpc="http://schemas.microsoft.com/office/word/2010/wordprocessingCanvas" xmlns:cx="http://schemas.microsoft.com/office/drawing/2014/chartex" xmlns:cx1="http://schemas.microsoft.com/office/drawing/2015/9/8/chartex" xmlns:cx2="http://schemas.microsoft.com/office/drawing/2015/10/21/chartex" xmlns:cx3="http://schemas.microsoft.com/office/drawing/2016/5/9/chartex" xmlns:cx4="http://schemas.microsoft.com/office/drawing/2016/5/10/chartex" xmlns:cx5="http://schemas.microsoft.com/office/drawing/2016/5/11/chartex" xmlns:cx6="http://schemas.microsoft.com/office/drawing/2016/5/12/chartex" xmlns:cx7="http://schemas.microsoft.com/office/drawing/2016/5/13/chartex" xmlns:cx8="http://schemas.microsoft.com/office/drawing/2016/5/14/chartex" xmlns:mc="http://schemas.openxmlformats.org/markup-compatibility/2006" xmlns:aink="http://schemas.microsoft.com/office/drawing/2016/ink" xmlns:am3d="http://schemas.microsoft.com/office/drawing/2017/model3d" xmlns:o="urn:schemas-microsoft-com:office:office" xmlns:oel="http://schemas.microsoft.com/office/2019/extlst" xmlns:r="http://schemas.openxmlformats.org/officeDocument/2006/relationships" xmlns:m="http://schemas.openxmlformats.org/officeDocument/2006/math" xmlns:v="urn:schemas-microsoft-com:vml" xmlns:wp14="http://schemas.microsoft.com/office/word/2010/wordprocessingDrawing" xmlns:wp="http://schemas.openxmlformats.org/drawingml/2006/wordprocessingDrawing" xmlns:w10="urn:schemas-microsoft-com:office:word" xmlns:w="http://schemas.openxmlformats.org/wordprocessingml/2006/main" xmlns:w14="http://schemas.microsoft.com/office/word/2010/wordml" xmlns:w15="http://schemas.microsoft.com/office/word/2012/wordml" xmlns:w16cex="http://schemas.microsoft.com/office/word/2018/wordml/cex" xmlns:w16cid="http://schemas.microsoft.com/office/word/2016/wordml/cid" xmlns:w16="http://schemas.microsoft.com/office/word/2018/wordml" xmlns:w16sdtdh="http://schemas.microsoft.com/office/word/2020/wordml/sdtdatahash" xmlns:w16se="http://schemas.microsoft.com/office/word/2015/wordml/symex" xmlns:wpg="http://schemas.microsoft.com/office/word/2010/wordprocessingGroup" xmlns:wpi="http://schemas.microsoft.com/office/word/2010/wordprocessingInk" xmlns:wne="http://schemas.microsoft.com/office/word/2006/wordml" xmlns:wps="http://schemas.microsoft.com/office/word/2010/wordprocessingShape" mc:Ignorable="w14 w15 w16se w16cid w16 w16cex w16sdtdh wp14">
+  <w:p>
+    <w:pPr>
+      <w:pStyle w:val="Header"/>
+    </w:pPr>
+  </w:p>
+</w:hdr>
+</file>
+
+<file path=word/header6.xml><?xml version="1.0" encoding="utf-8"?>
+<w:hdr xmlns:wpc="http://schemas.microsoft.com/office/word/2010/wordprocessingCanvas" xmlns:cx="http://schemas.microsoft.com/office/drawing/2014/chartex" xmlns:cx1="http://schemas.microsoft.com/office/drawing/2015/9/8/chartex" xmlns:cx2="http://schemas.microsoft.com/office/drawing/2015/10/21/chartex" xmlns:cx3="http://schemas.microsoft.com/office/drawing/2016/5/9/chartex" xmlns:cx4="http://schemas.microsoft.com/office/drawing/2016/5/10/chartex" xmlns:cx5="http://schemas.microsoft.com/office/drawing/2016/5/11/chartex" xmlns:cx6="http://schemas.microsoft.com/office/drawing/2016/5/12/chartex" xmlns:cx7="http://schemas.microsoft.com/office/drawing/2016/5/13/chartex" xmlns:cx8="http://schemas.microsoft.com/office/drawing/2016/5/14/chartex" xmlns:mc="http://schemas.openxmlformats.org/markup-compatibility/2006" xmlns:aink="http://schemas.microsoft.com/office/drawing/2016/ink" xmlns:am3d="http://schemas.microsoft.com/office/drawing/2017/model3d" xmlns:o="urn:schemas-microsoft-com:office:office" xmlns:oel="http://schemas.microsoft.com/office/2019/extlst" xmlns:r="http://schemas.openxmlformats.org/officeDocument/2006/relationships" xmlns:m="http://schemas.openxmlformats.org/officeDocument/2006/math" xmlns:v="urn:schemas-microsoft-com:vml" xmlns:wp14="http://schemas.microsoft.com/office/word/2010/wordprocessingDrawing" xmlns:wp="http://schemas.openxmlformats.org/drawingml/2006/wordprocessingDrawing" xmlns:w10="urn:schemas-microsoft-com:office:word" xmlns:w="http://schemas.openxmlformats.org/wordprocessingml/2006/main" xmlns:w14="http://schemas.microsoft.com/office/word/2010/wordml" xmlns:w15="http://schemas.microsoft.com/office/word/2012/wordml" xmlns:w16cex="http://schemas.microsoft.com/office/word/2018/wordml/cex" xmlns:w16cid="http://schemas.microsoft.com/office/word/2016/wordml/cid" xmlns:w16="http://schemas.microsoft.com/office/word/2018/wordml" xmlns:w16sdtdh="http://schemas.microsoft.com/office/word/2020/wordml/sdtdatahash" xmlns:w16se="http://schemas.microsoft.com/office/word/2015/wordml/symex" xmlns:wpg="http://schemas.microsoft.com/office/word/2010/wordprocessingGroup" xmlns:wpi="http://schemas.microsoft.com/office/word/2010/wordprocessingInk" xmlns:wne="http://schemas.microsoft.com/office/word/2006/wordml" xmlns:wps="http://schemas.microsoft.com/office/word/2010/wordprocessingShape" mc:Ignorable="w14 w15 w16se w16cid w16 w16cex w16sdtdh wp14">
+  <w:tbl>
+    <w:tblPr>
+      <w:tblW w:w="0" w:type="auto"/>
+      <w:jc w:val="center"/>
+      <w:tblLook w:val="04A0" w:firstRow="1" w:lastRow="0" w:firstColumn="1" w:lastColumn="0" w:noHBand="0" w:noVBand="1"/>
+    </w:tblPr>
+    <w:tblGrid>
+      <w:gridCol w:w="3353"/>
+      <w:gridCol w:w="3374"/>
+      <w:gridCol w:w="3393"/>
+    </w:tblGrid>
+    <w:tr>
+      <w:trPr>
+        <w:jc w:val="center"/>
+      </w:trPr>
+      <w:tc>
+        <w:tcPr>
+          <w:tcW w:w="3420" w:type="dxa"/>
+          <w:shd w:val="clear" w:color="auto" w:fill="auto"/>
+        </w:tcPr>
+        <w:p>
+          <w:pPr>
+            <w:pStyle w:val="Header"/>
+            <w:jc w:val="right"/>
+          </w:pPr>
+        </w:p>
+      </w:tc>
+      <w:tc>
+        <w:tcPr>
+          <w:tcW w:w="3420" w:type="dxa"/>
+          <w:shd w:val="clear" w:color="auto" w:fill="auto"/>
+        </w:tcPr>
+        <w:p>
+          <w:pPr>
+            <w:pStyle w:val="Header"/>
+          </w:pPr>
+        </w:p>
+        <w:p>
+          <w:pPr>
+            <w:pStyle w:val="Header"/>
+          </w:pPr>
+          <w:r>
+            <w:t>Information Technology Course Module Software Engineering</w:t>
+          </w:r>
+        </w:p>
+        <w:p>
+          <w:pPr>
+            <w:pStyle w:val="Header"/>
+          </w:pPr>
+          <w:r>
+            <w:t>by Damir Dobric / Andreas Pech</w:t>
+          </w:r>
+        </w:p>
+        <w:p>
+          <w:pPr>
+            <w:pStyle w:val="Header"/>
+          </w:pPr>
+        </w:p>
+      </w:tc>
+      <w:tc>
+        <w:tcPr>
+          <w:tcW w:w="3420" w:type="dxa"/>
+          <w:shd w:val="clear" w:color="auto" w:fill="auto"/>
+        </w:tcPr>
+        <w:p>
+          <w:pPr>
+            <w:pStyle w:val="Header"/>
+            <w:jc w:val="right"/>
+          </w:pPr>
+          <w:r>
+            <w:rPr>
+              <w:noProof/>
+              <w:lang w:val="de-DE"/>
+            </w:rPr>
+            <w:drawing>
               <wp:inline distT="0" distB="0" distL="0" distR="0" wp14:anchorId="2875910C" wp14:editId="5AA7FB12">
                 <wp:extent cx="1219200" cy="632460"/>
                 <wp:effectExtent l="0" t="0" r="0" b="0"/>
@@ -2621,7 +5562,7 @@
   <w:abstractNum w:abstractNumId="17" w15:restartNumberingAfterBreak="0">
     <w:nsid w:val="4189603E"/>
     <w:multiLevelType w:val="multilevel"/>
-    <w:tmpl w:val="0AB06E12"/>
+    <w:tmpl w:val="43220562"/>
     <w:lvl w:ilvl="0">
       <w:start w:val="1"/>
       <w:numFmt w:val="upperRoman"/>
@@ -2635,8 +5576,8 @@
         <w:dstrike w:val="0"/>
         <w:vanish w:val="0"/>
         <w:color w:val="auto"/>
-        <w:sz w:val="20"/>
-        <w:szCs w:val="20"/>
+        <w:sz w:val="28"/>
+        <w:szCs w:val="28"/>
         <w:vertAlign w:val="baseline"/>
         <w14:shadow w14:blurRad="0" w14:dist="0" w14:dir="0" w14:sx="0" w14:sy="0" w14:kx="0" w14:ky="0" w14:algn="none">
           <w14:srgbClr w14:val="000000"/>
@@ -3187,6 +6128,9 @@
   </w:num>
   <w:num w:numId="25" w16cid:durableId="1963149141">
     <w:abstractNumId w:val="14"/>
+  </w:num>
+  <w:num w:numId="26" w16cid:durableId="1830554025">
+    <w:abstractNumId w:val="17"/>
   </w:num>
 </w:numbering>
 </file>
@@ -4378,21 +7322,6 @@
 </file>
 
 <file path=customXml/item1.xml><?xml version="1.0" encoding="utf-8"?>
-<p:properties xmlns:p="http://schemas.microsoft.com/office/2006/metadata/properties" xmlns:xsi="http://www.w3.org/2001/XMLSchema-instance" xmlns:pc="http://schemas.microsoft.com/office/infopath/2007/PartnerControls">
-  <documentManagement/>
-</p:properties>
-</file>
-
-<file path=customXml/item2.xml><?xml version="1.0" encoding="utf-8"?>
-<?mso-contentType ?>
-<FormTemplates xmlns="http://schemas.microsoft.com/sharepoint/v3/contenttype/forms">
-  <Display>DocumentLibraryForm</Display>
-  <Edit>DocumentLibraryForm</Edit>
-  <New>DocumentLibraryForm</New>
-</FormTemplates>
-</file>
-
-<file path=customXml/item3.xml><?xml version="1.0" encoding="utf-8"?>
 <ct:contentTypeSchema xmlns:ct="http://schemas.microsoft.com/office/2006/metadata/contentType" xmlns:ma="http://schemas.microsoft.com/office/2006/metadata/properties/metaAttributes" ct:_="" ma:_="" ma:contentTypeName="Document" ma:contentTypeID="0x010100D18C91BC75D30346A7079A9D779989F9" ma:contentTypeVersion="2" ma:contentTypeDescription="Create a new document." ma:contentTypeScope="" ma:versionID="3f19ffba540bdc814065827530290c3f">
   <xsd:schema xmlns:xsd="http://www.w3.org/2001/XMLSchema" xmlns:xs="http://www.w3.org/2001/XMLSchema" xmlns:p="http://schemas.microsoft.com/office/2006/metadata/properties" xmlns:ns3="978c12c1-a4b5-48eb-9710-7e2c09831ca5" targetNamespace="http://schemas.microsoft.com/office/2006/metadata/properties" ma:root="true" ma:fieldsID="b55d03d5a4bc13c8393395db2d473d40" ns3:_="">
     <xsd:import namespace="978c12c1-a4b5-48eb-9710-7e2c09831ca5"/>
@@ -4524,6 +7453,21 @@
 </ct:contentTypeSchema>
 </file>
 
+<file path=customXml/item2.xml><?xml version="1.0" encoding="utf-8"?>
+<?mso-contentType ?>
+<FormTemplates xmlns="http://schemas.microsoft.com/sharepoint/v3/contenttype/forms">
+  <Display>DocumentLibraryForm</Display>
+  <Edit>DocumentLibraryForm</Edit>
+  <New>DocumentLibraryForm</New>
+</FormTemplates>
+</file>
+
+<file path=customXml/item3.xml><?xml version="1.0" encoding="utf-8"?>
+<p:properties xmlns:p="http://schemas.microsoft.com/office/2006/metadata/properties" xmlns:xsi="http://www.w3.org/2001/XMLSchema-instance" xmlns:pc="http://schemas.microsoft.com/office/infopath/2007/PartnerControls">
+  <documentManagement/>
+</p:properties>
+</file>
+
 <file path=customXml/item4.xml><?xml version="1.0" encoding="utf-8"?>
 <b:Sources xmlns:b="http://schemas.openxmlformats.org/officeDocument/2006/bibliography" xmlns="http://schemas.openxmlformats.org/officeDocument/2006/bibliography" SelectedStyle="\IEEE2006OfficeOnline.xsl" StyleName="IEEE" Version="2006">
   <b:Source>
@@ -4545,7 +7489,7 @@
     <b:JournalName>IEEE Transactions on Circuits and Systems for Video Technology</b:JournalName>
     <b:Year>2016</b:Year>
     <b:Pages>385-393</b:Pages>
-    <b:RefOrder>1</b:RefOrder>
+    <b:RefOrder>5</b:RefOrder>
   </b:Source>
   <b:Source>
     <b:Tag>Yam16</b:Tag>
@@ -4565,14 +7509,14 @@
     <b:Title>Using goal-driven deep learning models to understand sensory cortex</b:Title>
     <b:JournalName>Nature neuroscience</b:JournalName>
     <b:Year>2016</b:Year>
-    <b:RefOrder>2</b:RefOrder>
+    <b:RefOrder>8</b:RefOrder>
   </b:Source>
   <b:Source>
     <b:Tag>htt8</b:Tag>
     <b:SourceType>InternetSite</b:SourceType>
     <b:Guid>{0D4A71EB-8940-454E-B0EB-9A1D538A496B}</b:Guid>
     <b:URL>https://www.researchgate.net/publication/282815050_Enhancement_of_Classifiers_in_HTM-CLA_Using_Similarity_Evaluation_Methods</b:URL>
-    <b:RefOrder>3</b:RefOrder>
+    <b:RefOrder>9</b:RefOrder>
   </b:Source>
   <b:Source>
     <b:Tag>Dob</b:Tag>
@@ -4580,29 +7524,98 @@
     <b:Guid>{A0C0679B-2126-4403-AC46-A61A285D39E8}</b:Guid>
     <b:Title>Dobric, "Neocortexapi," [Online].</b:Title>
     <b:URL>https://ddobric.github.io/neocortexapi/</b:URL>
+    <b:RefOrder>10</b:RefOrder>
+  </b:Source>
+  <b:Source>
+    <b:Tag>Jah</b:Tag>
+    <b:SourceType>JournalArticle</b:SourceType>
+    <b:Guid>{299B460F-E57B-4FE8-B697-C209D21129B4}</b:Guid>
+    <b:Title>Enhancement of Classifiers in HTM-CLA Using Similarity Evaluation Methods</b:Title>
+    <b:Author>
+      <b:Author>
+        <b:NameList>
+          <b:Person>
+            <b:Last>Jahan Balasubramaniama</b:Last>
+            <b:First>Gokul</b:First>
+            <b:Middle>Krishnaa.C.Ba, Fangming Zhu</b:Middle>
+          </b:Person>
+        </b:NameList>
+      </b:Author>
+    </b:Author>
+    <b:JournalName>19th International Conference on Knowledge Based and Intelligent Information and Engineering Systems </b:JournalName>
+    <b:RefOrder>3</b:RefOrder>
+  </b:Source>
+  <b:Source>
+    <b:Tag>Haw091</b:Tag>
+    <b:SourceType>JournalArticle</b:SourceType>
+    <b:Guid>{41A1B6E7-E0C1-43F2-B9B0-C4AA4A832807}</b:Guid>
+    <b:Author>
+      <b:Author>
+        <b:NameList>
+          <b:Person>
+            <b:Last>Hawkins</b:Last>
+            <b:First>J.,</b:First>
+            <b:Middle>&amp; George, D.</b:Middle>
+          </b:Person>
+        </b:NameList>
+      </b:Author>
+    </b:Author>
+    <b:Title>Hierarchical temporal memory including HTM cortical learning algorithms</b:Title>
+    <b:JournalName>The handbook of brain theory and neural networks</b:JournalName>
+    <b:Year>2009</b:Year>
+    <b:Pages>147-151</b:Pages>
+    <b:RefOrder>2</b:RefOrder>
+  </b:Source>
+  <b:Source>
+    <b:Tag>Haw161</b:Tag>
+    <b:SourceType>JournalArticle</b:SourceType>
+    <b:Guid>{94A1CCC5-DAEB-44A8-AC3E-10AE13179D0A}</b:Guid>
+    <b:Author>
+      <b:Author>
+        <b:Corporate>Hawkins and Ahmad</b:Corporate>
+      </b:Author>
+    </b:Author>
+    <b:Title>provide a comprehensive overview of Hierarchical Temporal Memory (HTM) systems and their use of Sparse Distributed Representations (SDRs) as the fundamental data structure.</b:Title>
+    <b:Year>2016</b:Year>
     <b:RefOrder>4</b:RefOrder>
+  </b:Source>
+  <b:Source>
+    <b:Tag>Jah1</b:Tag>
+    <b:SourceType>JournalArticle</b:SourceType>
+    <b:Guid>{7C0514AA-A3E7-4644-9905-7C265987D33A}</b:Guid>
+    <b:Author>
+      <b:Author>
+        <b:NameList>
+          <b:Person>
+            <b:Last>Jahan Balasubramaniama</b:Last>
+            <b:First>Gokul</b:First>
+            <b:Middle>Krishnaa.C.Ba, Fangming Zhua</b:Middle>
+          </b:Person>
+        </b:NameList>
+      </b:Author>
+    </b:Author>
+    <b:Title>Enhancement of Classifiers in HTM-CLA Using Similarity Evaluation Methods</b:Title>
+    <b:JournalName>International Conference on Knowledge Based and Intelligent Information and Engineering Systems</b:JournalName>
+    <b:RefOrder>1</b:RefOrder>
+  </b:Source>
+  <b:Source>
+    <b:Tag>htt11</b:Tag>
+    <b:SourceType>InternetSite</b:SourceType>
+    <b:Guid>{8FB17939-B1F0-4EA9-80A3-207C437103E0}</b:Guid>
+    <b:URL>https://github.com/antonyaneeta/neocortexapi/blob/team_alpha/source/NeoCortexApi/Classifiers/HtmClassifier.cs</b:URL>
+    <b:RefOrder>6</b:RefOrder>
+  </b:Source>
+  <b:Source>
+    <b:Tag>htt12</b:Tag>
+    <b:SourceType>InternetSite</b:SourceType>
+    <b:Guid>{46901687-49C4-43F8-92E8-4C207FAE454B}</b:Guid>
+    <b:URL>https://github.com/antonyaneeta/neocortexapi/blob/team_alpha/source/UnitTestsProject/Classifiers/HtmClassiferSerializationTests.cs</b:URL>
+    <b:RefOrder>7</b:RefOrder>
   </b:Source>
 </b:Sources>
 </file>
 
 <file path=customXml/itemProps1.xml><?xml version="1.0" encoding="utf-8"?>
-<ds:datastoreItem xmlns:ds="http://schemas.openxmlformats.org/officeDocument/2006/customXml" ds:itemID="{B15EF348-A93F-4B90-8AE2-727F46A30EF7}">
-  <ds:schemaRefs>
-    <ds:schemaRef ds:uri="http://schemas.microsoft.com/office/2006/metadata/properties"/>
-    <ds:schemaRef ds:uri="http://schemas.microsoft.com/office/infopath/2007/PartnerControls"/>
-  </ds:schemaRefs>
-</ds:datastoreItem>
-</file>
-
-<file path=customXml/itemProps2.xml><?xml version="1.0" encoding="utf-8"?>
-<ds:datastoreItem xmlns:ds="http://schemas.openxmlformats.org/officeDocument/2006/customXml" ds:itemID="{7D565E5F-1D41-4564-B775-6694043CA244}">
-  <ds:schemaRefs>
-    <ds:schemaRef ds:uri="http://schemas.microsoft.com/sharepoint/v3/contenttype/forms"/>
-  </ds:schemaRefs>
-</ds:datastoreItem>
-</file>
-
-<file path=customXml/itemProps3.xml><?xml version="1.0" encoding="utf-8"?>
 <ds:datastoreItem xmlns:ds="http://schemas.openxmlformats.org/officeDocument/2006/customXml" ds:itemID="{F56918DA-AEF3-47F0-B973-0605866BBA8F}">
   <ds:schemaRefs>
     <ds:schemaRef ds:uri="http://schemas.microsoft.com/office/2006/metadata/contentType"/>
@@ -4620,8 +7633,25 @@
 </ds:datastoreItem>
 </file>
 
+<file path=customXml/itemProps2.xml><?xml version="1.0" encoding="utf-8"?>
+<ds:datastoreItem xmlns:ds="http://schemas.openxmlformats.org/officeDocument/2006/customXml" ds:itemID="{7D565E5F-1D41-4564-B775-6694043CA244}">
+  <ds:schemaRefs>
+    <ds:schemaRef ds:uri="http://schemas.microsoft.com/sharepoint/v3/contenttype/forms"/>
+  </ds:schemaRefs>
+</ds:datastoreItem>
+</file>
+
+<file path=customXml/itemProps3.xml><?xml version="1.0" encoding="utf-8"?>
+<ds:datastoreItem xmlns:ds="http://schemas.openxmlformats.org/officeDocument/2006/customXml" ds:itemID="{B15EF348-A93F-4B90-8AE2-727F46A30EF7}">
+  <ds:schemaRefs>
+    <ds:schemaRef ds:uri="http://schemas.microsoft.com/office/2006/metadata/properties"/>
+    <ds:schemaRef ds:uri="http://schemas.microsoft.com/office/infopath/2007/PartnerControls"/>
+  </ds:schemaRefs>
+</ds:datastoreItem>
+</file>
+
 <file path=customXml/itemProps4.xml><?xml version="1.0" encoding="utf-8"?>
-<ds:datastoreItem xmlns:ds="http://schemas.openxmlformats.org/officeDocument/2006/customXml" ds:itemID="{5C09C338-3DC4-4C27-A3CE-C57511981B9F}">
+<ds:datastoreItem xmlns:ds="http://schemas.openxmlformats.org/officeDocument/2006/customXml" ds:itemID="{47985CE8-4E6F-4F24-8CD2-20596F0F454C}">
   <ds:schemaRefs>
     <ds:schemaRef ds:uri="http://schemas.openxmlformats.org/officeDocument/2006/bibliography"/>
   </ds:schemaRefs>
